--- a/Manuscript/old/2024_12_16_DraftQRM_aes.docx
+++ b/Manuscript/old/2024_12_16_DraftQRM_aes.docx
@@ -10,8 +10,8 @@
         <w:rPr>
           <w:rFonts w:ascii="Times New Roman" w:eastAsia="Times New Roman" w:hAnsi="Times New Roman" w:cs="Times New Roman"/>
           <w:bCs/>
-          <w:sz w:val="36"/>
-          <w:szCs w:val="36"/>
+          <w:sz w:val="24"/>
+          <w:szCs w:val="24"/>
         </w:rPr>
       </w:pPr>
       <w:commentRangeStart w:id="0"/>
@@ -23,8 +23,8 @@
         <w:rPr>
           <w:rFonts w:ascii="Times New Roman" w:eastAsia="Times New Roman" w:hAnsi="Times New Roman" w:cs="Times New Roman"/>
           <w:bCs/>
-          <w:sz w:val="36"/>
-          <w:szCs w:val="36"/>
+          <w:sz w:val="24"/>
+          <w:szCs w:val="24"/>
         </w:rPr>
         <w:t>Fremont</w:t>
       </w:r>
@@ -33,6 +33,8 @@
         <w:rPr>
           <w:rStyle w:val="CommentReference"/>
           <w:rFonts w:ascii="Times New Roman" w:hAnsi="Times New Roman" w:cs="Times New Roman"/>
+          <w:sz w:val="24"/>
+          <w:szCs w:val="24"/>
         </w:rPr>
         <w:commentReference w:id="0"/>
       </w:r>
@@ -41,6 +43,8 @@
         <w:rPr>
           <w:rStyle w:val="CommentReference"/>
           <w:rFonts w:ascii="Times New Roman" w:hAnsi="Times New Roman" w:cs="Times New Roman"/>
+          <w:sz w:val="24"/>
+          <w:szCs w:val="24"/>
         </w:rPr>
         <w:commentReference w:id="1"/>
       </w:r>
@@ -49,6 +53,8 @@
         <w:rPr>
           <w:rStyle w:val="CommentReference"/>
           <w:rFonts w:ascii="Times New Roman" w:hAnsi="Times New Roman" w:cs="Times New Roman"/>
+          <w:sz w:val="24"/>
+          <w:szCs w:val="24"/>
         </w:rPr>
         <w:commentReference w:id="2"/>
       </w:r>
@@ -57,6 +63,8 @@
         <w:rPr>
           <w:rStyle w:val="CommentReference"/>
           <w:rFonts w:ascii="Times New Roman" w:hAnsi="Times New Roman" w:cs="Times New Roman"/>
+          <w:sz w:val="24"/>
+          <w:szCs w:val="24"/>
         </w:rPr>
         <w:commentReference w:id="3"/>
       </w:r>
@@ -65,6 +73,8 @@
         <w:rPr>
           <w:rStyle w:val="CommentReference"/>
           <w:rFonts w:ascii="Times New Roman" w:hAnsi="Times New Roman" w:cs="Times New Roman"/>
+          <w:sz w:val="24"/>
+          <w:szCs w:val="24"/>
         </w:rPr>
         <w:commentReference w:id="4"/>
       </w:r>
@@ -72,8 +82,8 @@
         <w:rPr>
           <w:rFonts w:ascii="Times New Roman" w:eastAsia="Times New Roman" w:hAnsi="Times New Roman" w:cs="Times New Roman"/>
           <w:bCs/>
-          <w:sz w:val="36"/>
-          <w:szCs w:val="36"/>
+          <w:sz w:val="24"/>
+          <w:szCs w:val="24"/>
         </w:rPr>
         <w:t xml:space="preserve"> Cottonwood demographics and regeneration along the Verde Wild and Scenic River</w:t>
       </w:r>
@@ -86,8 +96,8 @@
         <w:rPr>
           <w:rFonts w:ascii="Times New Roman" w:eastAsia="Times New Roman" w:hAnsi="Times New Roman" w:cs="Times New Roman"/>
           <w:bCs/>
-          <w:sz w:val="36"/>
-          <w:szCs w:val="36"/>
+          <w:sz w:val="24"/>
+          <w:szCs w:val="24"/>
         </w:rPr>
       </w:pPr>
     </w:p>
@@ -99,8 +109,8 @@
         <w:rPr>
           <w:rFonts w:ascii="Times New Roman" w:eastAsia="Times New Roman" w:hAnsi="Times New Roman" w:cs="Times New Roman"/>
           <w:bCs/>
-          <w:sz w:val="36"/>
-          <w:szCs w:val="36"/>
+          <w:sz w:val="24"/>
+          <w:szCs w:val="24"/>
         </w:rPr>
       </w:pPr>
     </w:p>
@@ -112,16 +122,16 @@
         <w:rPr>
           <w:rFonts w:ascii="Times New Roman" w:eastAsia="Times New Roman" w:hAnsi="Times New Roman" w:cs="Times New Roman"/>
           <w:bCs/>
-          <w:sz w:val="36"/>
-          <w:szCs w:val="36"/>
+          <w:sz w:val="24"/>
+          <w:szCs w:val="24"/>
         </w:rPr>
       </w:pPr>
       <w:r>
         <w:rPr>
           <w:rFonts w:ascii="Times New Roman" w:eastAsia="Times New Roman" w:hAnsi="Times New Roman" w:cs="Times New Roman"/>
           <w:bCs/>
-          <w:sz w:val="36"/>
-          <w:szCs w:val="36"/>
+          <w:sz w:val="24"/>
+          <w:szCs w:val="24"/>
         </w:rPr>
         <w:t>A thesis</w:t>
       </w:r>
@@ -134,16 +144,16 @@
         <w:rPr>
           <w:rFonts w:ascii="Times New Roman" w:eastAsia="Times New Roman" w:hAnsi="Times New Roman" w:cs="Times New Roman"/>
           <w:bCs/>
-          <w:sz w:val="36"/>
-          <w:szCs w:val="36"/>
+          <w:sz w:val="24"/>
+          <w:szCs w:val="24"/>
         </w:rPr>
       </w:pPr>
       <w:r>
         <w:rPr>
           <w:rFonts w:ascii="Times New Roman" w:eastAsia="Times New Roman" w:hAnsi="Times New Roman" w:cs="Times New Roman"/>
           <w:bCs/>
-          <w:sz w:val="36"/>
-          <w:szCs w:val="36"/>
+          <w:sz w:val="24"/>
+          <w:szCs w:val="24"/>
         </w:rPr>
         <w:t xml:space="preserve">Submitted in Partial Fulfillment </w:t>
       </w:r>
@@ -156,30 +166,19 @@
         <w:rPr>
           <w:rFonts w:ascii="Times New Roman" w:eastAsia="Times New Roman" w:hAnsi="Times New Roman" w:cs="Times New Roman"/>
           <w:bCs/>
-          <w:sz w:val="36"/>
-          <w:szCs w:val="36"/>
+          <w:sz w:val="24"/>
+          <w:szCs w:val="24"/>
         </w:rPr>
       </w:pPr>
       <w:r>
         <w:rPr>
           <w:rFonts w:ascii="Times New Roman" w:eastAsia="Times New Roman" w:hAnsi="Times New Roman" w:cs="Times New Roman"/>
           <w:bCs/>
-          <w:sz w:val="36"/>
-          <w:szCs w:val="36"/>
-        </w:rPr>
-        <w:t xml:space="preserve">Of the Requirements for the Degree of </w:t>
-      </w:r>
-      <w:proofErr w:type="gramStart"/>
-      <w:r>
-        <w:rPr>
-          <w:rFonts w:ascii="Times New Roman" w:eastAsia="Times New Roman" w:hAnsi="Times New Roman" w:cs="Times New Roman"/>
-          <w:bCs/>
-          <w:sz w:val="36"/>
-          <w:szCs w:val="36"/>
-        </w:rPr>
-        <w:t>Masters in Environmental Science and Policy</w:t>
-      </w:r>
-      <w:proofErr w:type="gramEnd"/>
+          <w:sz w:val="24"/>
+          <w:szCs w:val="24"/>
+        </w:rPr>
+        <w:t>Of the Requirements for the Degree of Masters in Environmental Science and Policy</w:t>
+      </w:r>
     </w:p>
     <w:p>
       <w:pPr>
@@ -189,8 +188,8 @@
         <w:rPr>
           <w:rFonts w:ascii="Times New Roman" w:eastAsia="Times New Roman" w:hAnsi="Times New Roman" w:cs="Times New Roman"/>
           <w:bCs/>
-          <w:sz w:val="36"/>
-          <w:szCs w:val="36"/>
+          <w:sz w:val="24"/>
+          <w:szCs w:val="24"/>
         </w:rPr>
       </w:pPr>
     </w:p>
@@ -202,8 +201,8 @@
         <w:rPr>
           <w:rFonts w:ascii="Times New Roman" w:eastAsia="Times New Roman" w:hAnsi="Times New Roman" w:cs="Times New Roman"/>
           <w:bCs/>
-          <w:sz w:val="36"/>
-          <w:szCs w:val="36"/>
+          <w:sz w:val="24"/>
+          <w:szCs w:val="24"/>
         </w:rPr>
       </w:pPr>
     </w:p>
@@ -311,6 +310,8 @@
         <w:rPr>
           <w:rStyle w:val="CommentReference"/>
           <w:rFonts w:ascii="Times New Roman" w:hAnsi="Times New Roman" w:cs="Times New Roman"/>
+          <w:sz w:val="24"/>
+          <w:szCs w:val="24"/>
         </w:rPr>
         <w:commentReference w:id="5"/>
       </w:r>
@@ -352,6 +353,11 @@
     <w:p>
       <w:pPr>
         <w:pStyle w:val="Heading1"/>
+        <w:rPr>
+          <w:rFonts w:ascii="Times New Roman" w:hAnsi="Times New Roman" w:cs="Times New Roman"/>
+          <w:sz w:val="24"/>
+          <w:szCs w:val="24"/>
+        </w:rPr>
       </w:pPr>
       <w:r>
         <w:rPr>
@@ -365,6 +371,11 @@
       <w:bookmarkStart w:id="6" w:name="_Toc187847465"/>
       <w:bookmarkStart w:id="7" w:name="_Toc187847528"/>
       <w:r>
+        <w:rPr>
+          <w:rFonts w:ascii="Times New Roman" w:hAnsi="Times New Roman" w:cs="Times New Roman"/>
+          <w:sz w:val="24"/>
+          <w:szCs w:val="24"/>
+        </w:rPr>
         <w:lastRenderedPageBreak/>
         <w:t>Abstract</w:t>
       </w:r>
@@ -375,14 +386,14 @@
       <w:pPr>
         <w:pStyle w:val="NoSpacing"/>
         <w:rPr>
-          <w:rFonts w:ascii="Calibri" w:hAnsi="Calibri" w:cs="Calibri"/>
-          <w:sz w:val="24"/>
-          <w:szCs w:val="24"/>
-        </w:rPr>
-      </w:pPr>
-      <w:r>
-        <w:rPr>
-          <w:rFonts w:ascii="Calibri" w:hAnsi="Calibri" w:cs="Calibri"/>
+          <w:rFonts w:ascii="Times New Roman" w:hAnsi="Times New Roman" w:cs="Times New Roman"/>
+          <w:sz w:val="24"/>
+          <w:szCs w:val="24"/>
+        </w:rPr>
+      </w:pPr>
+      <w:r>
+        <w:rPr>
+          <w:rFonts w:ascii="Times New Roman" w:hAnsi="Times New Roman" w:cs="Times New Roman"/>
           <w:sz w:val="24"/>
           <w:szCs w:val="24"/>
         </w:rPr>
@@ -390,7 +401,7 @@
       </w:r>
       <w:r>
         <w:rPr>
-          <w:rFonts w:ascii="Calibri" w:hAnsi="Calibri" w:cs="Calibri"/>
+          <w:rFonts w:ascii="Times New Roman" w:hAnsi="Times New Roman" w:cs="Times New Roman"/>
           <w:i/>
           <w:iCs/>
           <w:sz w:val="24"/>
@@ -401,7 +412,7 @@
       <w:proofErr w:type="spellStart"/>
       <w:r>
         <w:rPr>
-          <w:rFonts w:ascii="Calibri" w:hAnsi="Calibri" w:cs="Calibri"/>
+          <w:rFonts w:ascii="Times New Roman" w:hAnsi="Times New Roman" w:cs="Times New Roman"/>
           <w:i/>
           <w:iCs/>
           <w:sz w:val="24"/>
@@ -412,7 +423,7 @@
       <w:proofErr w:type="spellEnd"/>
       <w:r>
         <w:rPr>
-          <w:rFonts w:ascii="Calibri" w:hAnsi="Calibri" w:cs="Calibri"/>
+          <w:rFonts w:ascii="Times New Roman" w:hAnsi="Times New Roman" w:cs="Times New Roman"/>
           <w:i/>
           <w:iCs/>
           <w:sz w:val="24"/>
@@ -422,7 +433,7 @@
       </w:r>
       <w:r>
         <w:rPr>
-          <w:rFonts w:ascii="Calibri" w:hAnsi="Calibri" w:cs="Calibri"/>
+          <w:rFonts w:ascii="Times New Roman" w:hAnsi="Times New Roman" w:cs="Times New Roman"/>
           <w:sz w:val="24"/>
           <w:szCs w:val="24"/>
         </w:rPr>
@@ -432,14 +443,14 @@
     <w:p>
       <w:pPr>
         <w:rPr>
-          <w:rFonts w:ascii="Calibri" w:hAnsi="Calibri" w:cs="Calibri"/>
-          <w:sz w:val="24"/>
-          <w:szCs w:val="24"/>
-        </w:rPr>
-      </w:pPr>
-      <w:r>
-        <w:rPr>
-          <w:rFonts w:ascii="Calibri" w:hAnsi="Calibri" w:cs="Calibri"/>
+          <w:rFonts w:ascii="Times New Roman" w:hAnsi="Times New Roman" w:cs="Times New Roman"/>
+          <w:sz w:val="24"/>
+          <w:szCs w:val="24"/>
+        </w:rPr>
+      </w:pPr>
+      <w:r>
+        <w:rPr>
+          <w:rFonts w:ascii="Times New Roman" w:hAnsi="Times New Roman" w:cs="Times New Roman"/>
           <w:sz w:val="24"/>
           <w:szCs w:val="24"/>
         </w:rPr>
@@ -449,8 +460,18 @@
     <w:p>
       <w:pPr>
         <w:pStyle w:val="Heading1"/>
-      </w:pPr>
-      <w:r>
+        <w:rPr>
+          <w:rFonts w:ascii="Times New Roman" w:hAnsi="Times New Roman" w:cs="Times New Roman"/>
+          <w:sz w:val="24"/>
+          <w:szCs w:val="24"/>
+        </w:rPr>
+      </w:pPr>
+      <w:r>
+        <w:rPr>
+          <w:rFonts w:ascii="Times New Roman" w:hAnsi="Times New Roman" w:cs="Times New Roman"/>
+          <w:sz w:val="24"/>
+          <w:szCs w:val="24"/>
+        </w:rPr>
         <w:lastRenderedPageBreak/>
         <w:t>Acknowledgements</w:t>
       </w:r>
@@ -491,7 +512,7 @@
           <w:tab w:val="right" w:leader="dot" w:pos="10790"/>
         </w:tabs>
         <w:rPr>
-          <w:rFonts w:asciiTheme="minorHAnsi" w:eastAsiaTheme="minorEastAsia" w:hAnsiTheme="minorHAnsi" w:cstheme="minorBidi"/>
+          <w:rFonts w:ascii="Times New Roman" w:eastAsiaTheme="minorEastAsia" w:hAnsi="Times New Roman" w:cs="Times New Roman"/>
           <w:noProof/>
           <w:kern w:val="2"/>
           <w:sz w:val="24"/>
@@ -531,55 +552,79 @@
         <w:r>
           <w:rPr>
             <w:rStyle w:val="Hyperlink"/>
+            <w:rFonts w:ascii="Times New Roman" w:hAnsi="Times New Roman" w:cs="Times New Roman"/>
             <w:noProof/>
+            <w:sz w:val="24"/>
+            <w:szCs w:val="24"/>
           </w:rPr>
           <w:t>Abstract</w:t>
         </w:r>
         <w:r>
           <w:rPr>
+            <w:rFonts w:ascii="Times New Roman" w:hAnsi="Times New Roman" w:cs="Times New Roman"/>
             <w:noProof/>
             <w:webHidden/>
+            <w:sz w:val="24"/>
+            <w:szCs w:val="24"/>
           </w:rPr>
           <w:tab/>
         </w:r>
         <w:r>
           <w:rPr>
+            <w:rFonts w:ascii="Times New Roman" w:hAnsi="Times New Roman" w:cs="Times New Roman"/>
             <w:noProof/>
             <w:webHidden/>
+            <w:sz w:val="24"/>
+            <w:szCs w:val="24"/>
           </w:rPr>
           <w:fldChar w:fldCharType="begin"/>
         </w:r>
         <w:r>
           <w:rPr>
+            <w:rFonts w:ascii="Times New Roman" w:hAnsi="Times New Roman" w:cs="Times New Roman"/>
             <w:noProof/>
             <w:webHidden/>
+            <w:sz w:val="24"/>
+            <w:szCs w:val="24"/>
           </w:rPr>
           <w:instrText xml:space="preserve"> PAGEREF _Toc187847528 \h </w:instrText>
         </w:r>
         <w:r>
           <w:rPr>
+            <w:rFonts w:ascii="Times New Roman" w:hAnsi="Times New Roman" w:cs="Times New Roman"/>
             <w:noProof/>
             <w:webHidden/>
+            <w:sz w:val="24"/>
+            <w:szCs w:val="24"/>
           </w:rPr>
         </w:r>
         <w:r>
           <w:rPr>
+            <w:rFonts w:ascii="Times New Roman" w:hAnsi="Times New Roman" w:cs="Times New Roman"/>
             <w:noProof/>
             <w:webHidden/>
+            <w:sz w:val="24"/>
+            <w:szCs w:val="24"/>
           </w:rPr>
           <w:fldChar w:fldCharType="separate"/>
         </w:r>
         <w:r>
           <w:rPr>
+            <w:rFonts w:ascii="Times New Roman" w:hAnsi="Times New Roman" w:cs="Times New Roman"/>
             <w:noProof/>
             <w:webHidden/>
+            <w:sz w:val="24"/>
+            <w:szCs w:val="24"/>
           </w:rPr>
           <w:t>1</w:t>
         </w:r>
         <w:r>
           <w:rPr>
+            <w:rFonts w:ascii="Times New Roman" w:hAnsi="Times New Roman" w:cs="Times New Roman"/>
             <w:noProof/>
             <w:webHidden/>
+            <w:sz w:val="24"/>
+            <w:szCs w:val="24"/>
           </w:rPr>
           <w:fldChar w:fldCharType="end"/>
         </w:r>
@@ -592,7 +637,7 @@
           <w:tab w:val="right" w:leader="dot" w:pos="10790"/>
         </w:tabs>
         <w:rPr>
-          <w:rFonts w:asciiTheme="minorHAnsi" w:eastAsiaTheme="minorEastAsia" w:hAnsiTheme="minorHAnsi" w:cstheme="minorBidi"/>
+          <w:rFonts w:ascii="Times New Roman" w:eastAsiaTheme="minorEastAsia" w:hAnsi="Times New Roman" w:cs="Times New Roman"/>
           <w:noProof/>
           <w:kern w:val="2"/>
           <w:sz w:val="24"/>
@@ -607,54 +652,77 @@
             <w:rStyle w:val="Hyperlink"/>
             <w:rFonts w:ascii="Times New Roman" w:hAnsi="Times New Roman" w:cs="Times New Roman"/>
             <w:noProof/>
+            <w:sz w:val="24"/>
+            <w:szCs w:val="24"/>
           </w:rPr>
           <w:t>Introduction and Background</w:t>
         </w:r>
         <w:r>
           <w:rPr>
+            <w:rFonts w:ascii="Times New Roman" w:hAnsi="Times New Roman" w:cs="Times New Roman"/>
             <w:noProof/>
             <w:webHidden/>
+            <w:sz w:val="24"/>
+            <w:szCs w:val="24"/>
           </w:rPr>
           <w:tab/>
         </w:r>
         <w:r>
           <w:rPr>
+            <w:rFonts w:ascii="Times New Roman" w:hAnsi="Times New Roman" w:cs="Times New Roman"/>
             <w:noProof/>
             <w:webHidden/>
+            <w:sz w:val="24"/>
+            <w:szCs w:val="24"/>
           </w:rPr>
           <w:fldChar w:fldCharType="begin"/>
         </w:r>
         <w:r>
           <w:rPr>
+            <w:rFonts w:ascii="Times New Roman" w:hAnsi="Times New Roman" w:cs="Times New Roman"/>
             <w:noProof/>
             <w:webHidden/>
+            <w:sz w:val="24"/>
+            <w:szCs w:val="24"/>
           </w:rPr>
           <w:instrText xml:space="preserve"> PAGEREF _Toc187847529 \h </w:instrText>
         </w:r>
         <w:r>
           <w:rPr>
+            <w:rFonts w:ascii="Times New Roman" w:hAnsi="Times New Roman" w:cs="Times New Roman"/>
             <w:noProof/>
             <w:webHidden/>
+            <w:sz w:val="24"/>
+            <w:szCs w:val="24"/>
           </w:rPr>
         </w:r>
         <w:r>
           <w:rPr>
+            <w:rFonts w:ascii="Times New Roman" w:hAnsi="Times New Roman" w:cs="Times New Roman"/>
             <w:noProof/>
             <w:webHidden/>
+            <w:sz w:val="24"/>
+            <w:szCs w:val="24"/>
           </w:rPr>
           <w:fldChar w:fldCharType="separate"/>
         </w:r>
         <w:r>
           <w:rPr>
+            <w:rFonts w:ascii="Times New Roman" w:hAnsi="Times New Roman" w:cs="Times New Roman"/>
             <w:noProof/>
             <w:webHidden/>
+            <w:sz w:val="24"/>
+            <w:szCs w:val="24"/>
           </w:rPr>
           <w:t>3</w:t>
         </w:r>
         <w:r>
           <w:rPr>
+            <w:rFonts w:ascii="Times New Roman" w:hAnsi="Times New Roman" w:cs="Times New Roman"/>
             <w:noProof/>
             <w:webHidden/>
+            <w:sz w:val="24"/>
+            <w:szCs w:val="24"/>
           </w:rPr>
           <w:fldChar w:fldCharType="end"/>
         </w:r>
@@ -667,7 +735,7 @@
           <w:tab w:val="right" w:leader="dot" w:pos="10790"/>
         </w:tabs>
         <w:rPr>
-          <w:rFonts w:asciiTheme="minorHAnsi" w:eastAsiaTheme="minorEastAsia" w:hAnsiTheme="minorHAnsi" w:cstheme="minorBidi"/>
+          <w:rFonts w:ascii="Times New Roman" w:eastAsiaTheme="minorEastAsia" w:hAnsi="Times New Roman" w:cs="Times New Roman"/>
           <w:noProof/>
           <w:kern w:val="2"/>
           <w:sz w:val="24"/>
@@ -682,54 +750,77 @@
             <w:rStyle w:val="Hyperlink"/>
             <w:rFonts w:ascii="Times New Roman" w:hAnsi="Times New Roman" w:cs="Times New Roman"/>
             <w:noProof/>
+            <w:sz w:val="24"/>
+            <w:szCs w:val="24"/>
           </w:rPr>
           <w:t>Methods</w:t>
         </w:r>
         <w:r>
           <w:rPr>
+            <w:rFonts w:ascii="Times New Roman" w:hAnsi="Times New Roman" w:cs="Times New Roman"/>
             <w:noProof/>
             <w:webHidden/>
+            <w:sz w:val="24"/>
+            <w:szCs w:val="24"/>
           </w:rPr>
           <w:tab/>
         </w:r>
         <w:r>
           <w:rPr>
+            <w:rFonts w:ascii="Times New Roman" w:hAnsi="Times New Roman" w:cs="Times New Roman"/>
             <w:noProof/>
             <w:webHidden/>
+            <w:sz w:val="24"/>
+            <w:szCs w:val="24"/>
           </w:rPr>
           <w:fldChar w:fldCharType="begin"/>
         </w:r>
         <w:r>
           <w:rPr>
+            <w:rFonts w:ascii="Times New Roman" w:hAnsi="Times New Roman" w:cs="Times New Roman"/>
             <w:noProof/>
             <w:webHidden/>
+            <w:sz w:val="24"/>
+            <w:szCs w:val="24"/>
           </w:rPr>
           <w:instrText xml:space="preserve"> PAGEREF _Toc187847530 \h </w:instrText>
         </w:r>
         <w:r>
           <w:rPr>
+            <w:rFonts w:ascii="Times New Roman" w:hAnsi="Times New Roman" w:cs="Times New Roman"/>
             <w:noProof/>
             <w:webHidden/>
+            <w:sz w:val="24"/>
+            <w:szCs w:val="24"/>
           </w:rPr>
         </w:r>
         <w:r>
           <w:rPr>
+            <w:rFonts w:ascii="Times New Roman" w:hAnsi="Times New Roman" w:cs="Times New Roman"/>
             <w:noProof/>
             <w:webHidden/>
+            <w:sz w:val="24"/>
+            <w:szCs w:val="24"/>
           </w:rPr>
           <w:fldChar w:fldCharType="separate"/>
         </w:r>
         <w:r>
           <w:rPr>
+            <w:rFonts w:ascii="Times New Roman" w:hAnsi="Times New Roman" w:cs="Times New Roman"/>
             <w:noProof/>
             <w:webHidden/>
+            <w:sz w:val="24"/>
+            <w:szCs w:val="24"/>
           </w:rPr>
           <w:t>5</w:t>
         </w:r>
         <w:r>
           <w:rPr>
+            <w:rFonts w:ascii="Times New Roman" w:hAnsi="Times New Roman" w:cs="Times New Roman"/>
             <w:noProof/>
             <w:webHidden/>
+            <w:sz w:val="24"/>
+            <w:szCs w:val="24"/>
           </w:rPr>
           <w:fldChar w:fldCharType="end"/>
         </w:r>
@@ -742,7 +833,7 @@
           <w:tab w:val="right" w:leader="dot" w:pos="10790"/>
         </w:tabs>
         <w:rPr>
-          <w:rFonts w:asciiTheme="minorHAnsi" w:eastAsiaTheme="minorEastAsia" w:hAnsiTheme="minorHAnsi" w:cstheme="minorBidi"/>
+          <w:rFonts w:ascii="Times New Roman" w:eastAsiaTheme="minorEastAsia" w:hAnsi="Times New Roman" w:cs="Times New Roman"/>
           <w:noProof/>
           <w:kern w:val="2"/>
           <w:sz w:val="24"/>
@@ -757,54 +848,77 @@
             <w:rStyle w:val="Hyperlink"/>
             <w:rFonts w:ascii="Times New Roman" w:hAnsi="Times New Roman" w:cs="Times New Roman"/>
             <w:noProof/>
+            <w:sz w:val="24"/>
+            <w:szCs w:val="24"/>
           </w:rPr>
           <w:t>Study Area</w:t>
         </w:r>
         <w:r>
           <w:rPr>
+            <w:rFonts w:ascii="Times New Roman" w:hAnsi="Times New Roman" w:cs="Times New Roman"/>
             <w:noProof/>
             <w:webHidden/>
+            <w:sz w:val="24"/>
+            <w:szCs w:val="24"/>
           </w:rPr>
           <w:tab/>
         </w:r>
         <w:r>
           <w:rPr>
+            <w:rFonts w:ascii="Times New Roman" w:hAnsi="Times New Roman" w:cs="Times New Roman"/>
             <w:noProof/>
             <w:webHidden/>
+            <w:sz w:val="24"/>
+            <w:szCs w:val="24"/>
           </w:rPr>
           <w:fldChar w:fldCharType="begin"/>
         </w:r>
         <w:r>
           <w:rPr>
+            <w:rFonts w:ascii="Times New Roman" w:hAnsi="Times New Roman" w:cs="Times New Roman"/>
             <w:noProof/>
             <w:webHidden/>
+            <w:sz w:val="24"/>
+            <w:szCs w:val="24"/>
           </w:rPr>
           <w:instrText xml:space="preserve"> PAGEREF _Toc187847531 \h </w:instrText>
         </w:r>
         <w:r>
           <w:rPr>
+            <w:rFonts w:ascii="Times New Roman" w:hAnsi="Times New Roman" w:cs="Times New Roman"/>
             <w:noProof/>
             <w:webHidden/>
+            <w:sz w:val="24"/>
+            <w:szCs w:val="24"/>
           </w:rPr>
         </w:r>
         <w:r>
           <w:rPr>
+            <w:rFonts w:ascii="Times New Roman" w:hAnsi="Times New Roman" w:cs="Times New Roman"/>
             <w:noProof/>
             <w:webHidden/>
+            <w:sz w:val="24"/>
+            <w:szCs w:val="24"/>
           </w:rPr>
           <w:fldChar w:fldCharType="separate"/>
         </w:r>
         <w:r>
           <w:rPr>
+            <w:rFonts w:ascii="Times New Roman" w:hAnsi="Times New Roman" w:cs="Times New Roman"/>
             <w:noProof/>
             <w:webHidden/>
+            <w:sz w:val="24"/>
+            <w:szCs w:val="24"/>
           </w:rPr>
           <w:t>5</w:t>
         </w:r>
         <w:r>
           <w:rPr>
+            <w:rFonts w:ascii="Times New Roman" w:hAnsi="Times New Roman" w:cs="Times New Roman"/>
             <w:noProof/>
             <w:webHidden/>
+            <w:sz w:val="24"/>
+            <w:szCs w:val="24"/>
           </w:rPr>
           <w:fldChar w:fldCharType="end"/>
         </w:r>
@@ -817,7 +931,7 @@
           <w:tab w:val="right" w:leader="dot" w:pos="10790"/>
         </w:tabs>
         <w:rPr>
-          <w:rFonts w:asciiTheme="minorHAnsi" w:eastAsiaTheme="minorEastAsia" w:hAnsiTheme="minorHAnsi" w:cstheme="minorBidi"/>
+          <w:rFonts w:ascii="Times New Roman" w:eastAsiaTheme="minorEastAsia" w:hAnsi="Times New Roman" w:cs="Times New Roman"/>
           <w:noProof/>
           <w:kern w:val="2"/>
           <w:sz w:val="24"/>
@@ -832,54 +946,77 @@
             <w:rStyle w:val="Hyperlink"/>
             <w:rFonts w:ascii="Times New Roman" w:hAnsi="Times New Roman" w:cs="Times New Roman"/>
             <w:noProof/>
+            <w:sz w:val="24"/>
+            <w:szCs w:val="24"/>
           </w:rPr>
           <w:t>Seedling survivorship and demographics</w:t>
         </w:r>
         <w:r>
           <w:rPr>
+            <w:rFonts w:ascii="Times New Roman" w:hAnsi="Times New Roman" w:cs="Times New Roman"/>
             <w:noProof/>
             <w:webHidden/>
+            <w:sz w:val="24"/>
+            <w:szCs w:val="24"/>
           </w:rPr>
           <w:tab/>
         </w:r>
         <w:r>
           <w:rPr>
+            <w:rFonts w:ascii="Times New Roman" w:hAnsi="Times New Roman" w:cs="Times New Roman"/>
             <w:noProof/>
             <w:webHidden/>
+            <w:sz w:val="24"/>
+            <w:szCs w:val="24"/>
           </w:rPr>
           <w:fldChar w:fldCharType="begin"/>
         </w:r>
         <w:r>
           <w:rPr>
+            <w:rFonts w:ascii="Times New Roman" w:hAnsi="Times New Roman" w:cs="Times New Roman"/>
             <w:noProof/>
             <w:webHidden/>
+            <w:sz w:val="24"/>
+            <w:szCs w:val="24"/>
           </w:rPr>
           <w:instrText xml:space="preserve"> PAGEREF _Toc187847532 \h </w:instrText>
         </w:r>
         <w:r>
           <w:rPr>
+            <w:rFonts w:ascii="Times New Roman" w:hAnsi="Times New Roman" w:cs="Times New Roman"/>
             <w:noProof/>
             <w:webHidden/>
+            <w:sz w:val="24"/>
+            <w:szCs w:val="24"/>
           </w:rPr>
         </w:r>
         <w:r>
           <w:rPr>
+            <w:rFonts w:ascii="Times New Roman" w:hAnsi="Times New Roman" w:cs="Times New Roman"/>
             <w:noProof/>
             <w:webHidden/>
+            <w:sz w:val="24"/>
+            <w:szCs w:val="24"/>
           </w:rPr>
           <w:fldChar w:fldCharType="separate"/>
         </w:r>
         <w:r>
           <w:rPr>
+            <w:rFonts w:ascii="Times New Roman" w:hAnsi="Times New Roman" w:cs="Times New Roman"/>
             <w:noProof/>
             <w:webHidden/>
+            <w:sz w:val="24"/>
+            <w:szCs w:val="24"/>
           </w:rPr>
           <w:t>7</w:t>
         </w:r>
         <w:r>
           <w:rPr>
+            <w:rFonts w:ascii="Times New Roman" w:hAnsi="Times New Roman" w:cs="Times New Roman"/>
             <w:noProof/>
             <w:webHidden/>
+            <w:sz w:val="24"/>
+            <w:szCs w:val="24"/>
           </w:rPr>
           <w:fldChar w:fldCharType="end"/>
         </w:r>
@@ -892,7 +1029,7 @@
           <w:tab w:val="right" w:leader="dot" w:pos="10790"/>
         </w:tabs>
         <w:rPr>
-          <w:rFonts w:asciiTheme="minorHAnsi" w:eastAsiaTheme="minorEastAsia" w:hAnsiTheme="minorHAnsi" w:cstheme="minorBidi"/>
+          <w:rFonts w:ascii="Times New Roman" w:eastAsiaTheme="minorEastAsia" w:hAnsi="Times New Roman" w:cs="Times New Roman"/>
           <w:noProof/>
           <w:kern w:val="2"/>
           <w:sz w:val="24"/>
@@ -907,54 +1044,77 @@
             <w:rStyle w:val="Hyperlink"/>
             <w:rFonts w:ascii="Times New Roman" w:hAnsi="Times New Roman" w:cs="Times New Roman"/>
             <w:noProof/>
+            <w:sz w:val="24"/>
+            <w:szCs w:val="24"/>
           </w:rPr>
           <w:t>Cores</w:t>
         </w:r>
         <w:r>
           <w:rPr>
+            <w:rFonts w:ascii="Times New Roman" w:hAnsi="Times New Roman" w:cs="Times New Roman"/>
             <w:noProof/>
             <w:webHidden/>
+            <w:sz w:val="24"/>
+            <w:szCs w:val="24"/>
           </w:rPr>
           <w:tab/>
         </w:r>
         <w:r>
           <w:rPr>
+            <w:rFonts w:ascii="Times New Roman" w:hAnsi="Times New Roman" w:cs="Times New Roman"/>
             <w:noProof/>
             <w:webHidden/>
+            <w:sz w:val="24"/>
+            <w:szCs w:val="24"/>
           </w:rPr>
           <w:fldChar w:fldCharType="begin"/>
         </w:r>
         <w:r>
           <w:rPr>
+            <w:rFonts w:ascii="Times New Roman" w:hAnsi="Times New Roman" w:cs="Times New Roman"/>
             <w:noProof/>
             <w:webHidden/>
+            <w:sz w:val="24"/>
+            <w:szCs w:val="24"/>
           </w:rPr>
           <w:instrText xml:space="preserve"> PAGEREF _Toc187847533 \h </w:instrText>
         </w:r>
         <w:r>
           <w:rPr>
+            <w:rFonts w:ascii="Times New Roman" w:hAnsi="Times New Roman" w:cs="Times New Roman"/>
             <w:noProof/>
             <w:webHidden/>
+            <w:sz w:val="24"/>
+            <w:szCs w:val="24"/>
           </w:rPr>
         </w:r>
         <w:r>
           <w:rPr>
+            <w:rFonts w:ascii="Times New Roman" w:hAnsi="Times New Roman" w:cs="Times New Roman"/>
             <w:noProof/>
             <w:webHidden/>
+            <w:sz w:val="24"/>
+            <w:szCs w:val="24"/>
           </w:rPr>
           <w:fldChar w:fldCharType="separate"/>
         </w:r>
         <w:r>
           <w:rPr>
+            <w:rFonts w:ascii="Times New Roman" w:hAnsi="Times New Roman" w:cs="Times New Roman"/>
             <w:noProof/>
             <w:webHidden/>
+            <w:sz w:val="24"/>
+            <w:szCs w:val="24"/>
           </w:rPr>
           <w:t>9</w:t>
         </w:r>
         <w:r>
           <w:rPr>
+            <w:rFonts w:ascii="Times New Roman" w:hAnsi="Times New Roman" w:cs="Times New Roman"/>
             <w:noProof/>
             <w:webHidden/>
+            <w:sz w:val="24"/>
+            <w:szCs w:val="24"/>
           </w:rPr>
           <w:fldChar w:fldCharType="end"/>
         </w:r>
@@ -967,7 +1127,7 @@
           <w:tab w:val="right" w:leader="dot" w:pos="10790"/>
         </w:tabs>
         <w:rPr>
-          <w:rFonts w:asciiTheme="minorHAnsi" w:eastAsiaTheme="minorEastAsia" w:hAnsiTheme="minorHAnsi" w:cstheme="minorBidi"/>
+          <w:rFonts w:ascii="Times New Roman" w:eastAsiaTheme="minorEastAsia" w:hAnsi="Times New Roman" w:cs="Times New Roman"/>
           <w:noProof/>
           <w:kern w:val="2"/>
           <w:sz w:val="24"/>
@@ -982,54 +1142,77 @@
             <w:rStyle w:val="Hyperlink"/>
             <w:rFonts w:ascii="Times New Roman" w:hAnsi="Times New Roman" w:cs="Times New Roman"/>
             <w:noProof/>
+            <w:sz w:val="24"/>
+            <w:szCs w:val="24"/>
           </w:rPr>
           <w:t>Arieal imagery</w:t>
         </w:r>
         <w:r>
           <w:rPr>
+            <w:rFonts w:ascii="Times New Roman" w:hAnsi="Times New Roman" w:cs="Times New Roman"/>
             <w:noProof/>
             <w:webHidden/>
+            <w:sz w:val="24"/>
+            <w:szCs w:val="24"/>
           </w:rPr>
           <w:tab/>
         </w:r>
         <w:r>
           <w:rPr>
+            <w:rFonts w:ascii="Times New Roman" w:hAnsi="Times New Roman" w:cs="Times New Roman"/>
             <w:noProof/>
             <w:webHidden/>
+            <w:sz w:val="24"/>
+            <w:szCs w:val="24"/>
           </w:rPr>
           <w:fldChar w:fldCharType="begin"/>
         </w:r>
         <w:r>
           <w:rPr>
+            <w:rFonts w:ascii="Times New Roman" w:hAnsi="Times New Roman" w:cs="Times New Roman"/>
             <w:noProof/>
             <w:webHidden/>
+            <w:sz w:val="24"/>
+            <w:szCs w:val="24"/>
           </w:rPr>
           <w:instrText xml:space="preserve"> PAGEREF _Toc187847534 \h </w:instrText>
         </w:r>
         <w:r>
           <w:rPr>
+            <w:rFonts w:ascii="Times New Roman" w:hAnsi="Times New Roman" w:cs="Times New Roman"/>
             <w:noProof/>
             <w:webHidden/>
+            <w:sz w:val="24"/>
+            <w:szCs w:val="24"/>
           </w:rPr>
         </w:r>
         <w:r>
           <w:rPr>
+            <w:rFonts w:ascii="Times New Roman" w:hAnsi="Times New Roman" w:cs="Times New Roman"/>
             <w:noProof/>
             <w:webHidden/>
+            <w:sz w:val="24"/>
+            <w:szCs w:val="24"/>
           </w:rPr>
           <w:fldChar w:fldCharType="separate"/>
         </w:r>
         <w:r>
           <w:rPr>
+            <w:rFonts w:ascii="Times New Roman" w:hAnsi="Times New Roman" w:cs="Times New Roman"/>
             <w:noProof/>
             <w:webHidden/>
+            <w:sz w:val="24"/>
+            <w:szCs w:val="24"/>
           </w:rPr>
           <w:t>11</w:t>
         </w:r>
         <w:r>
           <w:rPr>
+            <w:rFonts w:ascii="Times New Roman" w:hAnsi="Times New Roman" w:cs="Times New Roman"/>
             <w:noProof/>
             <w:webHidden/>
+            <w:sz w:val="24"/>
+            <w:szCs w:val="24"/>
           </w:rPr>
           <w:fldChar w:fldCharType="end"/>
         </w:r>
@@ -1042,7 +1225,7 @@
           <w:tab w:val="right" w:leader="dot" w:pos="10790"/>
         </w:tabs>
         <w:rPr>
-          <w:rFonts w:asciiTheme="minorHAnsi" w:eastAsiaTheme="minorEastAsia" w:hAnsiTheme="minorHAnsi" w:cstheme="minorBidi"/>
+          <w:rFonts w:ascii="Times New Roman" w:eastAsiaTheme="minorEastAsia" w:hAnsi="Times New Roman" w:cs="Times New Roman"/>
           <w:noProof/>
           <w:kern w:val="2"/>
           <w:sz w:val="24"/>
@@ -1057,54 +1240,77 @@
             <w:rStyle w:val="Hyperlink"/>
             <w:rFonts w:ascii="Times New Roman" w:hAnsi="Times New Roman" w:cs="Times New Roman"/>
             <w:noProof/>
+            <w:sz w:val="24"/>
+            <w:szCs w:val="24"/>
           </w:rPr>
           <w:t>Current Results</w:t>
         </w:r>
         <w:r>
           <w:rPr>
+            <w:rFonts w:ascii="Times New Roman" w:hAnsi="Times New Roman" w:cs="Times New Roman"/>
             <w:noProof/>
             <w:webHidden/>
+            <w:sz w:val="24"/>
+            <w:szCs w:val="24"/>
           </w:rPr>
           <w:tab/>
         </w:r>
         <w:r>
           <w:rPr>
+            <w:rFonts w:ascii="Times New Roman" w:hAnsi="Times New Roman" w:cs="Times New Roman"/>
             <w:noProof/>
             <w:webHidden/>
+            <w:sz w:val="24"/>
+            <w:szCs w:val="24"/>
           </w:rPr>
           <w:fldChar w:fldCharType="begin"/>
         </w:r>
         <w:r>
           <w:rPr>
+            <w:rFonts w:ascii="Times New Roman" w:hAnsi="Times New Roman" w:cs="Times New Roman"/>
             <w:noProof/>
             <w:webHidden/>
+            <w:sz w:val="24"/>
+            <w:szCs w:val="24"/>
           </w:rPr>
           <w:instrText xml:space="preserve"> PAGEREF _Toc187847535 \h </w:instrText>
         </w:r>
         <w:r>
           <w:rPr>
+            <w:rFonts w:ascii="Times New Roman" w:hAnsi="Times New Roman" w:cs="Times New Roman"/>
             <w:noProof/>
             <w:webHidden/>
+            <w:sz w:val="24"/>
+            <w:szCs w:val="24"/>
           </w:rPr>
         </w:r>
         <w:r>
           <w:rPr>
+            <w:rFonts w:ascii="Times New Roman" w:hAnsi="Times New Roman" w:cs="Times New Roman"/>
             <w:noProof/>
             <w:webHidden/>
+            <w:sz w:val="24"/>
+            <w:szCs w:val="24"/>
           </w:rPr>
           <w:fldChar w:fldCharType="separate"/>
         </w:r>
         <w:r>
           <w:rPr>
+            <w:rFonts w:ascii="Times New Roman" w:hAnsi="Times New Roman" w:cs="Times New Roman"/>
             <w:noProof/>
             <w:webHidden/>
+            <w:sz w:val="24"/>
+            <w:szCs w:val="24"/>
           </w:rPr>
           <w:t>12</w:t>
         </w:r>
         <w:r>
           <w:rPr>
+            <w:rFonts w:ascii="Times New Roman" w:hAnsi="Times New Roman" w:cs="Times New Roman"/>
             <w:noProof/>
             <w:webHidden/>
+            <w:sz w:val="24"/>
+            <w:szCs w:val="24"/>
           </w:rPr>
           <w:fldChar w:fldCharType="end"/>
         </w:r>
@@ -1117,7 +1323,7 @@
           <w:tab w:val="right" w:leader="dot" w:pos="10790"/>
         </w:tabs>
         <w:rPr>
-          <w:rFonts w:asciiTheme="minorHAnsi" w:eastAsiaTheme="minorEastAsia" w:hAnsiTheme="minorHAnsi" w:cstheme="minorBidi"/>
+          <w:rFonts w:ascii="Times New Roman" w:eastAsiaTheme="minorEastAsia" w:hAnsi="Times New Roman" w:cs="Times New Roman"/>
           <w:noProof/>
           <w:kern w:val="2"/>
           <w:sz w:val="24"/>
@@ -1132,54 +1338,77 @@
             <w:rStyle w:val="Hyperlink"/>
             <w:rFonts w:ascii="Times New Roman" w:hAnsi="Times New Roman" w:cs="Times New Roman"/>
             <w:noProof/>
+            <w:sz w:val="24"/>
+            <w:szCs w:val="24"/>
           </w:rPr>
           <w:t>Seedling survivorship and demographics</w:t>
         </w:r>
         <w:r>
           <w:rPr>
+            <w:rFonts w:ascii="Times New Roman" w:hAnsi="Times New Roman" w:cs="Times New Roman"/>
             <w:noProof/>
             <w:webHidden/>
+            <w:sz w:val="24"/>
+            <w:szCs w:val="24"/>
           </w:rPr>
           <w:tab/>
         </w:r>
         <w:r>
           <w:rPr>
+            <w:rFonts w:ascii="Times New Roman" w:hAnsi="Times New Roman" w:cs="Times New Roman"/>
             <w:noProof/>
             <w:webHidden/>
+            <w:sz w:val="24"/>
+            <w:szCs w:val="24"/>
           </w:rPr>
           <w:fldChar w:fldCharType="begin"/>
         </w:r>
         <w:r>
           <w:rPr>
+            <w:rFonts w:ascii="Times New Roman" w:hAnsi="Times New Roman" w:cs="Times New Roman"/>
             <w:noProof/>
             <w:webHidden/>
+            <w:sz w:val="24"/>
+            <w:szCs w:val="24"/>
           </w:rPr>
           <w:instrText xml:space="preserve"> PAGEREF _Toc187847536 \h </w:instrText>
         </w:r>
         <w:r>
           <w:rPr>
+            <w:rFonts w:ascii="Times New Roman" w:hAnsi="Times New Roman" w:cs="Times New Roman"/>
             <w:noProof/>
             <w:webHidden/>
+            <w:sz w:val="24"/>
+            <w:szCs w:val="24"/>
           </w:rPr>
         </w:r>
         <w:r>
           <w:rPr>
+            <w:rFonts w:ascii="Times New Roman" w:hAnsi="Times New Roman" w:cs="Times New Roman"/>
             <w:noProof/>
             <w:webHidden/>
+            <w:sz w:val="24"/>
+            <w:szCs w:val="24"/>
           </w:rPr>
           <w:fldChar w:fldCharType="separate"/>
         </w:r>
         <w:r>
           <w:rPr>
+            <w:rFonts w:ascii="Times New Roman" w:hAnsi="Times New Roman" w:cs="Times New Roman"/>
             <w:noProof/>
             <w:webHidden/>
+            <w:sz w:val="24"/>
+            <w:szCs w:val="24"/>
           </w:rPr>
           <w:t>12</w:t>
         </w:r>
         <w:r>
           <w:rPr>
+            <w:rFonts w:ascii="Times New Roman" w:hAnsi="Times New Roman" w:cs="Times New Roman"/>
             <w:noProof/>
             <w:webHidden/>
+            <w:sz w:val="24"/>
+            <w:szCs w:val="24"/>
           </w:rPr>
           <w:fldChar w:fldCharType="end"/>
         </w:r>
@@ -1192,7 +1421,7 @@
           <w:tab w:val="right" w:leader="dot" w:pos="10790"/>
         </w:tabs>
         <w:rPr>
-          <w:rFonts w:asciiTheme="minorHAnsi" w:eastAsiaTheme="minorEastAsia" w:hAnsiTheme="minorHAnsi" w:cstheme="minorBidi"/>
+          <w:rFonts w:ascii="Times New Roman" w:eastAsiaTheme="minorEastAsia" w:hAnsi="Times New Roman" w:cs="Times New Roman"/>
           <w:noProof/>
           <w:kern w:val="2"/>
           <w:sz w:val="24"/>
@@ -1207,54 +1436,77 @@
             <w:rStyle w:val="Hyperlink"/>
             <w:rFonts w:ascii="Times New Roman" w:hAnsi="Times New Roman" w:cs="Times New Roman"/>
             <w:noProof/>
+            <w:sz w:val="24"/>
+            <w:szCs w:val="24"/>
           </w:rPr>
           <w:t>Dendrochronology</w:t>
         </w:r>
         <w:r>
           <w:rPr>
+            <w:rFonts w:ascii="Times New Roman" w:hAnsi="Times New Roman" w:cs="Times New Roman"/>
             <w:noProof/>
             <w:webHidden/>
+            <w:sz w:val="24"/>
+            <w:szCs w:val="24"/>
           </w:rPr>
           <w:tab/>
         </w:r>
         <w:r>
           <w:rPr>
+            <w:rFonts w:ascii="Times New Roman" w:hAnsi="Times New Roman" w:cs="Times New Roman"/>
             <w:noProof/>
             <w:webHidden/>
+            <w:sz w:val="24"/>
+            <w:szCs w:val="24"/>
           </w:rPr>
           <w:fldChar w:fldCharType="begin"/>
         </w:r>
         <w:r>
           <w:rPr>
+            <w:rFonts w:ascii="Times New Roman" w:hAnsi="Times New Roman" w:cs="Times New Roman"/>
             <w:noProof/>
             <w:webHidden/>
+            <w:sz w:val="24"/>
+            <w:szCs w:val="24"/>
           </w:rPr>
           <w:instrText xml:space="preserve"> PAGEREF _Toc187847537 \h </w:instrText>
         </w:r>
         <w:r>
           <w:rPr>
+            <w:rFonts w:ascii="Times New Roman" w:hAnsi="Times New Roman" w:cs="Times New Roman"/>
             <w:noProof/>
             <w:webHidden/>
+            <w:sz w:val="24"/>
+            <w:szCs w:val="24"/>
           </w:rPr>
         </w:r>
         <w:r>
           <w:rPr>
+            <w:rFonts w:ascii="Times New Roman" w:hAnsi="Times New Roman" w:cs="Times New Roman"/>
             <w:noProof/>
             <w:webHidden/>
+            <w:sz w:val="24"/>
+            <w:szCs w:val="24"/>
           </w:rPr>
           <w:fldChar w:fldCharType="separate"/>
         </w:r>
         <w:r>
           <w:rPr>
+            <w:rFonts w:ascii="Times New Roman" w:hAnsi="Times New Roman" w:cs="Times New Roman"/>
             <w:noProof/>
             <w:webHidden/>
+            <w:sz w:val="24"/>
+            <w:szCs w:val="24"/>
           </w:rPr>
           <w:t>14</w:t>
         </w:r>
         <w:r>
           <w:rPr>
+            <w:rFonts w:ascii="Times New Roman" w:hAnsi="Times New Roman" w:cs="Times New Roman"/>
             <w:noProof/>
             <w:webHidden/>
+            <w:sz w:val="24"/>
+            <w:szCs w:val="24"/>
           </w:rPr>
           <w:fldChar w:fldCharType="end"/>
         </w:r>
@@ -1267,7 +1519,7 @@
           <w:tab w:val="right" w:leader="dot" w:pos="10790"/>
         </w:tabs>
         <w:rPr>
-          <w:rFonts w:asciiTheme="minorHAnsi" w:eastAsiaTheme="minorEastAsia" w:hAnsiTheme="minorHAnsi" w:cstheme="minorBidi"/>
+          <w:rFonts w:ascii="Times New Roman" w:eastAsiaTheme="minorEastAsia" w:hAnsi="Times New Roman" w:cs="Times New Roman"/>
           <w:noProof/>
           <w:kern w:val="2"/>
           <w:sz w:val="24"/>
@@ -1282,54 +1534,77 @@
             <w:rStyle w:val="Hyperlink"/>
             <w:rFonts w:ascii="Times New Roman" w:hAnsi="Times New Roman" w:cs="Times New Roman"/>
             <w:noProof/>
+            <w:sz w:val="24"/>
+            <w:szCs w:val="24"/>
           </w:rPr>
           <w:t>Aerial imagery</w:t>
         </w:r>
         <w:r>
           <w:rPr>
+            <w:rFonts w:ascii="Times New Roman" w:hAnsi="Times New Roman" w:cs="Times New Roman"/>
             <w:noProof/>
             <w:webHidden/>
+            <w:sz w:val="24"/>
+            <w:szCs w:val="24"/>
           </w:rPr>
           <w:tab/>
         </w:r>
         <w:r>
           <w:rPr>
+            <w:rFonts w:ascii="Times New Roman" w:hAnsi="Times New Roman" w:cs="Times New Roman"/>
             <w:noProof/>
             <w:webHidden/>
+            <w:sz w:val="24"/>
+            <w:szCs w:val="24"/>
           </w:rPr>
           <w:fldChar w:fldCharType="begin"/>
         </w:r>
         <w:r>
           <w:rPr>
+            <w:rFonts w:ascii="Times New Roman" w:hAnsi="Times New Roman" w:cs="Times New Roman"/>
             <w:noProof/>
             <w:webHidden/>
+            <w:sz w:val="24"/>
+            <w:szCs w:val="24"/>
           </w:rPr>
           <w:instrText xml:space="preserve"> PAGEREF _Toc187847538 \h </w:instrText>
         </w:r>
         <w:r>
           <w:rPr>
+            <w:rFonts w:ascii="Times New Roman" w:hAnsi="Times New Roman" w:cs="Times New Roman"/>
             <w:noProof/>
             <w:webHidden/>
+            <w:sz w:val="24"/>
+            <w:szCs w:val="24"/>
           </w:rPr>
         </w:r>
         <w:r>
           <w:rPr>
+            <w:rFonts w:ascii="Times New Roman" w:hAnsi="Times New Roman" w:cs="Times New Roman"/>
             <w:noProof/>
             <w:webHidden/>
+            <w:sz w:val="24"/>
+            <w:szCs w:val="24"/>
           </w:rPr>
           <w:fldChar w:fldCharType="separate"/>
         </w:r>
         <w:r>
           <w:rPr>
+            <w:rFonts w:ascii="Times New Roman" w:hAnsi="Times New Roman" w:cs="Times New Roman"/>
             <w:noProof/>
             <w:webHidden/>
+            <w:sz w:val="24"/>
+            <w:szCs w:val="24"/>
           </w:rPr>
           <w:t>16</w:t>
         </w:r>
         <w:r>
           <w:rPr>
+            <w:rFonts w:ascii="Times New Roman" w:hAnsi="Times New Roman" w:cs="Times New Roman"/>
             <w:noProof/>
             <w:webHidden/>
+            <w:sz w:val="24"/>
+            <w:szCs w:val="24"/>
           </w:rPr>
           <w:fldChar w:fldCharType="end"/>
         </w:r>
@@ -1342,7 +1617,7 @@
           <w:tab w:val="right" w:leader="dot" w:pos="10790"/>
         </w:tabs>
         <w:rPr>
-          <w:rFonts w:asciiTheme="minorHAnsi" w:eastAsiaTheme="minorEastAsia" w:hAnsiTheme="minorHAnsi" w:cstheme="minorBidi"/>
+          <w:rFonts w:ascii="Times New Roman" w:eastAsiaTheme="minorEastAsia" w:hAnsi="Times New Roman" w:cs="Times New Roman"/>
           <w:noProof/>
           <w:kern w:val="2"/>
           <w:sz w:val="24"/>
@@ -1357,54 +1632,77 @@
             <w:rStyle w:val="Hyperlink"/>
             <w:rFonts w:ascii="Times New Roman" w:hAnsi="Times New Roman" w:cs="Times New Roman"/>
             <w:noProof/>
+            <w:sz w:val="24"/>
+            <w:szCs w:val="24"/>
           </w:rPr>
           <w:t>Discussion</w:t>
         </w:r>
         <w:r>
           <w:rPr>
+            <w:rFonts w:ascii="Times New Roman" w:hAnsi="Times New Roman" w:cs="Times New Roman"/>
             <w:noProof/>
             <w:webHidden/>
+            <w:sz w:val="24"/>
+            <w:szCs w:val="24"/>
           </w:rPr>
           <w:tab/>
         </w:r>
         <w:r>
           <w:rPr>
+            <w:rFonts w:ascii="Times New Roman" w:hAnsi="Times New Roman" w:cs="Times New Roman"/>
             <w:noProof/>
             <w:webHidden/>
+            <w:sz w:val="24"/>
+            <w:szCs w:val="24"/>
           </w:rPr>
           <w:fldChar w:fldCharType="begin"/>
         </w:r>
         <w:r>
           <w:rPr>
+            <w:rFonts w:ascii="Times New Roman" w:hAnsi="Times New Roman" w:cs="Times New Roman"/>
             <w:noProof/>
             <w:webHidden/>
+            <w:sz w:val="24"/>
+            <w:szCs w:val="24"/>
           </w:rPr>
           <w:instrText xml:space="preserve"> PAGEREF _Toc187847539 \h </w:instrText>
         </w:r>
         <w:r>
           <w:rPr>
+            <w:rFonts w:ascii="Times New Roman" w:hAnsi="Times New Roman" w:cs="Times New Roman"/>
             <w:noProof/>
             <w:webHidden/>
+            <w:sz w:val="24"/>
+            <w:szCs w:val="24"/>
           </w:rPr>
         </w:r>
         <w:r>
           <w:rPr>
+            <w:rFonts w:ascii="Times New Roman" w:hAnsi="Times New Roman" w:cs="Times New Roman"/>
             <w:noProof/>
             <w:webHidden/>
+            <w:sz w:val="24"/>
+            <w:szCs w:val="24"/>
           </w:rPr>
           <w:fldChar w:fldCharType="separate"/>
         </w:r>
         <w:r>
           <w:rPr>
+            <w:rFonts w:ascii="Times New Roman" w:hAnsi="Times New Roman" w:cs="Times New Roman"/>
             <w:noProof/>
             <w:webHidden/>
+            <w:sz w:val="24"/>
+            <w:szCs w:val="24"/>
           </w:rPr>
           <w:t>17</w:t>
         </w:r>
         <w:r>
           <w:rPr>
+            <w:rFonts w:ascii="Times New Roman" w:hAnsi="Times New Roman" w:cs="Times New Roman"/>
             <w:noProof/>
             <w:webHidden/>
+            <w:sz w:val="24"/>
+            <w:szCs w:val="24"/>
           </w:rPr>
           <w:fldChar w:fldCharType="end"/>
         </w:r>
@@ -1417,7 +1715,7 @@
           <w:tab w:val="right" w:leader="dot" w:pos="10790"/>
         </w:tabs>
         <w:rPr>
-          <w:rFonts w:asciiTheme="minorHAnsi" w:eastAsiaTheme="minorEastAsia" w:hAnsiTheme="minorHAnsi" w:cstheme="minorBidi"/>
+          <w:rFonts w:ascii="Times New Roman" w:eastAsiaTheme="minorEastAsia" w:hAnsi="Times New Roman" w:cs="Times New Roman"/>
           <w:noProof/>
           <w:kern w:val="2"/>
           <w:sz w:val="24"/>
@@ -1432,54 +1730,77 @@
             <w:rStyle w:val="Hyperlink"/>
             <w:rFonts w:ascii="Times New Roman" w:hAnsi="Times New Roman" w:cs="Times New Roman"/>
             <w:noProof/>
+            <w:sz w:val="24"/>
+            <w:szCs w:val="24"/>
           </w:rPr>
           <w:t>Seedling survivorship and demographics</w:t>
         </w:r>
         <w:r>
           <w:rPr>
+            <w:rFonts w:ascii="Times New Roman" w:hAnsi="Times New Roman" w:cs="Times New Roman"/>
             <w:noProof/>
             <w:webHidden/>
+            <w:sz w:val="24"/>
+            <w:szCs w:val="24"/>
           </w:rPr>
           <w:tab/>
         </w:r>
         <w:r>
           <w:rPr>
+            <w:rFonts w:ascii="Times New Roman" w:hAnsi="Times New Roman" w:cs="Times New Roman"/>
             <w:noProof/>
             <w:webHidden/>
+            <w:sz w:val="24"/>
+            <w:szCs w:val="24"/>
           </w:rPr>
           <w:fldChar w:fldCharType="begin"/>
         </w:r>
         <w:r>
           <w:rPr>
+            <w:rFonts w:ascii="Times New Roman" w:hAnsi="Times New Roman" w:cs="Times New Roman"/>
             <w:noProof/>
             <w:webHidden/>
+            <w:sz w:val="24"/>
+            <w:szCs w:val="24"/>
           </w:rPr>
           <w:instrText xml:space="preserve"> PAGEREF _Toc187847540 \h </w:instrText>
         </w:r>
         <w:r>
           <w:rPr>
+            <w:rFonts w:ascii="Times New Roman" w:hAnsi="Times New Roman" w:cs="Times New Roman"/>
             <w:noProof/>
             <w:webHidden/>
+            <w:sz w:val="24"/>
+            <w:szCs w:val="24"/>
           </w:rPr>
         </w:r>
         <w:r>
           <w:rPr>
+            <w:rFonts w:ascii="Times New Roman" w:hAnsi="Times New Roman" w:cs="Times New Roman"/>
             <w:noProof/>
             <w:webHidden/>
+            <w:sz w:val="24"/>
+            <w:szCs w:val="24"/>
           </w:rPr>
           <w:fldChar w:fldCharType="separate"/>
         </w:r>
         <w:r>
           <w:rPr>
+            <w:rFonts w:ascii="Times New Roman" w:hAnsi="Times New Roman" w:cs="Times New Roman"/>
             <w:noProof/>
             <w:webHidden/>
+            <w:sz w:val="24"/>
+            <w:szCs w:val="24"/>
           </w:rPr>
           <w:t>17</w:t>
         </w:r>
         <w:r>
           <w:rPr>
+            <w:rFonts w:ascii="Times New Roman" w:hAnsi="Times New Roman" w:cs="Times New Roman"/>
             <w:noProof/>
             <w:webHidden/>
+            <w:sz w:val="24"/>
+            <w:szCs w:val="24"/>
           </w:rPr>
           <w:fldChar w:fldCharType="end"/>
         </w:r>
@@ -1492,7 +1813,7 @@
           <w:tab w:val="right" w:leader="dot" w:pos="10790"/>
         </w:tabs>
         <w:rPr>
-          <w:rFonts w:asciiTheme="minorHAnsi" w:eastAsiaTheme="minorEastAsia" w:hAnsiTheme="minorHAnsi" w:cstheme="minorBidi"/>
+          <w:rFonts w:ascii="Times New Roman" w:eastAsiaTheme="minorEastAsia" w:hAnsi="Times New Roman" w:cs="Times New Roman"/>
           <w:noProof/>
           <w:kern w:val="2"/>
           <w:sz w:val="24"/>
@@ -1507,54 +1828,77 @@
             <w:rStyle w:val="Hyperlink"/>
             <w:rFonts w:ascii="Times New Roman" w:hAnsi="Times New Roman" w:cs="Times New Roman"/>
             <w:noProof/>
+            <w:sz w:val="24"/>
+            <w:szCs w:val="24"/>
           </w:rPr>
           <w:t>Dendrochronology</w:t>
         </w:r>
         <w:r>
           <w:rPr>
+            <w:rFonts w:ascii="Times New Roman" w:hAnsi="Times New Roman" w:cs="Times New Roman"/>
             <w:noProof/>
             <w:webHidden/>
+            <w:sz w:val="24"/>
+            <w:szCs w:val="24"/>
           </w:rPr>
           <w:tab/>
         </w:r>
         <w:r>
           <w:rPr>
+            <w:rFonts w:ascii="Times New Roman" w:hAnsi="Times New Roman" w:cs="Times New Roman"/>
             <w:noProof/>
             <w:webHidden/>
+            <w:sz w:val="24"/>
+            <w:szCs w:val="24"/>
           </w:rPr>
           <w:fldChar w:fldCharType="begin"/>
         </w:r>
         <w:r>
           <w:rPr>
+            <w:rFonts w:ascii="Times New Roman" w:hAnsi="Times New Roman" w:cs="Times New Roman"/>
             <w:noProof/>
             <w:webHidden/>
+            <w:sz w:val="24"/>
+            <w:szCs w:val="24"/>
           </w:rPr>
           <w:instrText xml:space="preserve"> PAGEREF _Toc187847541 \h </w:instrText>
         </w:r>
         <w:r>
           <w:rPr>
+            <w:rFonts w:ascii="Times New Roman" w:hAnsi="Times New Roman" w:cs="Times New Roman"/>
             <w:noProof/>
             <w:webHidden/>
+            <w:sz w:val="24"/>
+            <w:szCs w:val="24"/>
           </w:rPr>
         </w:r>
         <w:r>
           <w:rPr>
+            <w:rFonts w:ascii="Times New Roman" w:hAnsi="Times New Roman" w:cs="Times New Roman"/>
             <w:noProof/>
             <w:webHidden/>
+            <w:sz w:val="24"/>
+            <w:szCs w:val="24"/>
           </w:rPr>
           <w:fldChar w:fldCharType="separate"/>
         </w:r>
         <w:r>
           <w:rPr>
+            <w:rFonts w:ascii="Times New Roman" w:hAnsi="Times New Roman" w:cs="Times New Roman"/>
             <w:noProof/>
             <w:webHidden/>
+            <w:sz w:val="24"/>
+            <w:szCs w:val="24"/>
           </w:rPr>
           <w:t>17</w:t>
         </w:r>
         <w:r>
           <w:rPr>
+            <w:rFonts w:ascii="Times New Roman" w:hAnsi="Times New Roman" w:cs="Times New Roman"/>
             <w:noProof/>
             <w:webHidden/>
+            <w:sz w:val="24"/>
+            <w:szCs w:val="24"/>
           </w:rPr>
           <w:fldChar w:fldCharType="end"/>
         </w:r>
@@ -1567,7 +1911,7 @@
           <w:tab w:val="right" w:leader="dot" w:pos="10790"/>
         </w:tabs>
         <w:rPr>
-          <w:rFonts w:asciiTheme="minorHAnsi" w:eastAsiaTheme="minorEastAsia" w:hAnsiTheme="minorHAnsi" w:cstheme="minorBidi"/>
+          <w:rFonts w:ascii="Times New Roman" w:eastAsiaTheme="minorEastAsia" w:hAnsi="Times New Roman" w:cs="Times New Roman"/>
           <w:noProof/>
           <w:kern w:val="2"/>
           <w:sz w:val="24"/>
@@ -1582,54 +1926,77 @@
             <w:rStyle w:val="Hyperlink"/>
             <w:rFonts w:ascii="Times New Roman" w:hAnsi="Times New Roman" w:cs="Times New Roman"/>
             <w:noProof/>
+            <w:sz w:val="24"/>
+            <w:szCs w:val="24"/>
           </w:rPr>
           <w:t>Aerial Imagery</w:t>
         </w:r>
         <w:r>
           <w:rPr>
+            <w:rFonts w:ascii="Times New Roman" w:hAnsi="Times New Roman" w:cs="Times New Roman"/>
             <w:noProof/>
             <w:webHidden/>
+            <w:sz w:val="24"/>
+            <w:szCs w:val="24"/>
           </w:rPr>
           <w:tab/>
         </w:r>
         <w:r>
           <w:rPr>
+            <w:rFonts w:ascii="Times New Roman" w:hAnsi="Times New Roman" w:cs="Times New Roman"/>
             <w:noProof/>
             <w:webHidden/>
+            <w:sz w:val="24"/>
+            <w:szCs w:val="24"/>
           </w:rPr>
           <w:fldChar w:fldCharType="begin"/>
         </w:r>
         <w:r>
           <w:rPr>
+            <w:rFonts w:ascii="Times New Roman" w:hAnsi="Times New Roman" w:cs="Times New Roman"/>
             <w:noProof/>
             <w:webHidden/>
+            <w:sz w:val="24"/>
+            <w:szCs w:val="24"/>
           </w:rPr>
           <w:instrText xml:space="preserve"> PAGEREF _Toc187847542 \h </w:instrText>
         </w:r>
         <w:r>
           <w:rPr>
+            <w:rFonts w:ascii="Times New Roman" w:hAnsi="Times New Roman" w:cs="Times New Roman"/>
             <w:noProof/>
             <w:webHidden/>
+            <w:sz w:val="24"/>
+            <w:szCs w:val="24"/>
           </w:rPr>
         </w:r>
         <w:r>
           <w:rPr>
+            <w:rFonts w:ascii="Times New Roman" w:hAnsi="Times New Roman" w:cs="Times New Roman"/>
             <w:noProof/>
             <w:webHidden/>
+            <w:sz w:val="24"/>
+            <w:szCs w:val="24"/>
           </w:rPr>
           <w:fldChar w:fldCharType="separate"/>
         </w:r>
         <w:r>
           <w:rPr>
+            <w:rFonts w:ascii="Times New Roman" w:hAnsi="Times New Roman" w:cs="Times New Roman"/>
             <w:noProof/>
             <w:webHidden/>
+            <w:sz w:val="24"/>
+            <w:szCs w:val="24"/>
           </w:rPr>
           <w:t>18</w:t>
         </w:r>
         <w:r>
           <w:rPr>
+            <w:rFonts w:ascii="Times New Roman" w:hAnsi="Times New Roman" w:cs="Times New Roman"/>
             <w:noProof/>
             <w:webHidden/>
+            <w:sz w:val="24"/>
+            <w:szCs w:val="24"/>
           </w:rPr>
           <w:fldChar w:fldCharType="end"/>
         </w:r>
@@ -1642,7 +2009,7 @@
           <w:tab w:val="right" w:leader="dot" w:pos="10790"/>
         </w:tabs>
         <w:rPr>
-          <w:rFonts w:asciiTheme="minorHAnsi" w:eastAsiaTheme="minorEastAsia" w:hAnsiTheme="minorHAnsi" w:cstheme="minorBidi"/>
+          <w:rFonts w:ascii="Times New Roman" w:eastAsiaTheme="minorEastAsia" w:hAnsi="Times New Roman" w:cs="Times New Roman"/>
           <w:noProof/>
           <w:kern w:val="2"/>
           <w:sz w:val="24"/>
@@ -1655,55 +2022,79 @@
         <w:r>
           <w:rPr>
             <w:rStyle w:val="Hyperlink"/>
+            <w:rFonts w:ascii="Times New Roman" w:hAnsi="Times New Roman" w:cs="Times New Roman"/>
             <w:noProof/>
+            <w:sz w:val="24"/>
+            <w:szCs w:val="24"/>
           </w:rPr>
           <w:t>Conclusions and Implications</w:t>
         </w:r>
         <w:r>
           <w:rPr>
+            <w:rFonts w:ascii="Times New Roman" w:hAnsi="Times New Roman" w:cs="Times New Roman"/>
             <w:noProof/>
             <w:webHidden/>
+            <w:sz w:val="24"/>
+            <w:szCs w:val="24"/>
           </w:rPr>
           <w:tab/>
         </w:r>
         <w:r>
           <w:rPr>
+            <w:rFonts w:ascii="Times New Roman" w:hAnsi="Times New Roman" w:cs="Times New Roman"/>
             <w:noProof/>
             <w:webHidden/>
+            <w:sz w:val="24"/>
+            <w:szCs w:val="24"/>
           </w:rPr>
           <w:fldChar w:fldCharType="begin"/>
         </w:r>
         <w:r>
           <w:rPr>
+            <w:rFonts w:ascii="Times New Roman" w:hAnsi="Times New Roman" w:cs="Times New Roman"/>
             <w:noProof/>
             <w:webHidden/>
+            <w:sz w:val="24"/>
+            <w:szCs w:val="24"/>
           </w:rPr>
           <w:instrText xml:space="preserve"> PAGEREF _Toc187847543 \h </w:instrText>
         </w:r>
         <w:r>
           <w:rPr>
+            <w:rFonts w:ascii="Times New Roman" w:hAnsi="Times New Roman" w:cs="Times New Roman"/>
             <w:noProof/>
             <w:webHidden/>
+            <w:sz w:val="24"/>
+            <w:szCs w:val="24"/>
           </w:rPr>
         </w:r>
         <w:r>
           <w:rPr>
+            <w:rFonts w:ascii="Times New Roman" w:hAnsi="Times New Roman" w:cs="Times New Roman"/>
             <w:noProof/>
             <w:webHidden/>
+            <w:sz w:val="24"/>
+            <w:szCs w:val="24"/>
           </w:rPr>
           <w:fldChar w:fldCharType="separate"/>
         </w:r>
         <w:r>
           <w:rPr>
+            <w:rFonts w:ascii="Times New Roman" w:hAnsi="Times New Roman" w:cs="Times New Roman"/>
             <w:noProof/>
             <w:webHidden/>
+            <w:sz w:val="24"/>
+            <w:szCs w:val="24"/>
           </w:rPr>
           <w:t>19</w:t>
         </w:r>
         <w:r>
           <w:rPr>
+            <w:rFonts w:ascii="Times New Roman" w:hAnsi="Times New Roman" w:cs="Times New Roman"/>
             <w:noProof/>
             <w:webHidden/>
+            <w:sz w:val="24"/>
+            <w:szCs w:val="24"/>
           </w:rPr>
           <w:fldChar w:fldCharType="end"/>
         </w:r>
@@ -1716,7 +2107,7 @@
           <w:tab w:val="right" w:leader="dot" w:pos="10790"/>
         </w:tabs>
         <w:rPr>
-          <w:rFonts w:asciiTheme="minorHAnsi" w:eastAsiaTheme="minorEastAsia" w:hAnsiTheme="minorHAnsi" w:cstheme="minorBidi"/>
+          <w:rFonts w:ascii="Times New Roman" w:eastAsiaTheme="minorEastAsia" w:hAnsi="Times New Roman" w:cs="Times New Roman"/>
           <w:noProof/>
           <w:kern w:val="2"/>
           <w:sz w:val="24"/>
@@ -1729,55 +2120,79 @@
         <w:r>
           <w:rPr>
             <w:rStyle w:val="Hyperlink"/>
+            <w:rFonts w:ascii="Times New Roman" w:hAnsi="Times New Roman" w:cs="Times New Roman"/>
             <w:noProof/>
+            <w:sz w:val="24"/>
+            <w:szCs w:val="24"/>
           </w:rPr>
           <w:t>Limitations</w:t>
         </w:r>
         <w:r>
           <w:rPr>
+            <w:rFonts w:ascii="Times New Roman" w:hAnsi="Times New Roman" w:cs="Times New Roman"/>
             <w:noProof/>
             <w:webHidden/>
+            <w:sz w:val="24"/>
+            <w:szCs w:val="24"/>
           </w:rPr>
           <w:tab/>
         </w:r>
         <w:r>
           <w:rPr>
+            <w:rFonts w:ascii="Times New Roman" w:hAnsi="Times New Roman" w:cs="Times New Roman"/>
             <w:noProof/>
             <w:webHidden/>
+            <w:sz w:val="24"/>
+            <w:szCs w:val="24"/>
           </w:rPr>
           <w:fldChar w:fldCharType="begin"/>
         </w:r>
         <w:r>
           <w:rPr>
+            <w:rFonts w:ascii="Times New Roman" w:hAnsi="Times New Roman" w:cs="Times New Roman"/>
             <w:noProof/>
             <w:webHidden/>
+            <w:sz w:val="24"/>
+            <w:szCs w:val="24"/>
           </w:rPr>
           <w:instrText xml:space="preserve"> PAGEREF _Toc187847544 \h </w:instrText>
         </w:r>
         <w:r>
           <w:rPr>
+            <w:rFonts w:ascii="Times New Roman" w:hAnsi="Times New Roman" w:cs="Times New Roman"/>
             <w:noProof/>
             <w:webHidden/>
+            <w:sz w:val="24"/>
+            <w:szCs w:val="24"/>
           </w:rPr>
         </w:r>
         <w:r>
           <w:rPr>
+            <w:rFonts w:ascii="Times New Roman" w:hAnsi="Times New Roman" w:cs="Times New Roman"/>
             <w:noProof/>
             <w:webHidden/>
+            <w:sz w:val="24"/>
+            <w:szCs w:val="24"/>
           </w:rPr>
           <w:fldChar w:fldCharType="separate"/>
         </w:r>
         <w:r>
           <w:rPr>
+            <w:rFonts w:ascii="Times New Roman" w:hAnsi="Times New Roman" w:cs="Times New Roman"/>
             <w:noProof/>
             <w:webHidden/>
+            <w:sz w:val="24"/>
+            <w:szCs w:val="24"/>
           </w:rPr>
           <w:t>19</w:t>
         </w:r>
         <w:r>
           <w:rPr>
+            <w:rFonts w:ascii="Times New Roman" w:hAnsi="Times New Roman" w:cs="Times New Roman"/>
             <w:noProof/>
             <w:webHidden/>
+            <w:sz w:val="24"/>
+            <w:szCs w:val="24"/>
           </w:rPr>
           <w:fldChar w:fldCharType="end"/>
         </w:r>
@@ -1790,7 +2205,7 @@
           <w:tab w:val="right" w:leader="dot" w:pos="10790"/>
         </w:tabs>
         <w:rPr>
-          <w:rFonts w:asciiTheme="minorHAnsi" w:eastAsiaTheme="minorEastAsia" w:hAnsiTheme="minorHAnsi" w:cstheme="minorBidi"/>
+          <w:rFonts w:ascii="Times New Roman" w:eastAsiaTheme="minorEastAsia" w:hAnsi="Times New Roman" w:cs="Times New Roman"/>
           <w:noProof/>
           <w:kern w:val="2"/>
           <w:sz w:val="24"/>
@@ -1803,55 +2218,79 @@
         <w:r>
           <w:rPr>
             <w:rStyle w:val="Hyperlink"/>
+            <w:rFonts w:ascii="Times New Roman" w:hAnsi="Times New Roman" w:cs="Times New Roman"/>
             <w:noProof/>
+            <w:sz w:val="24"/>
+            <w:szCs w:val="24"/>
           </w:rPr>
           <w:t>Appendix</w:t>
         </w:r>
         <w:r>
           <w:rPr>
+            <w:rFonts w:ascii="Times New Roman" w:hAnsi="Times New Roman" w:cs="Times New Roman"/>
             <w:noProof/>
             <w:webHidden/>
+            <w:sz w:val="24"/>
+            <w:szCs w:val="24"/>
           </w:rPr>
           <w:tab/>
         </w:r>
         <w:r>
           <w:rPr>
+            <w:rFonts w:ascii="Times New Roman" w:hAnsi="Times New Roman" w:cs="Times New Roman"/>
             <w:noProof/>
             <w:webHidden/>
+            <w:sz w:val="24"/>
+            <w:szCs w:val="24"/>
           </w:rPr>
           <w:fldChar w:fldCharType="begin"/>
         </w:r>
         <w:r>
           <w:rPr>
+            <w:rFonts w:ascii="Times New Roman" w:hAnsi="Times New Roman" w:cs="Times New Roman"/>
             <w:noProof/>
             <w:webHidden/>
+            <w:sz w:val="24"/>
+            <w:szCs w:val="24"/>
           </w:rPr>
           <w:instrText xml:space="preserve"> PAGEREF _Toc187847545 \h </w:instrText>
         </w:r>
         <w:r>
           <w:rPr>
+            <w:rFonts w:ascii="Times New Roman" w:hAnsi="Times New Roman" w:cs="Times New Roman"/>
             <w:noProof/>
             <w:webHidden/>
+            <w:sz w:val="24"/>
+            <w:szCs w:val="24"/>
           </w:rPr>
         </w:r>
         <w:r>
           <w:rPr>
+            <w:rFonts w:ascii="Times New Roman" w:hAnsi="Times New Roman" w:cs="Times New Roman"/>
             <w:noProof/>
             <w:webHidden/>
+            <w:sz w:val="24"/>
+            <w:szCs w:val="24"/>
           </w:rPr>
           <w:fldChar w:fldCharType="separate"/>
         </w:r>
         <w:r>
           <w:rPr>
+            <w:rFonts w:ascii="Times New Roman" w:hAnsi="Times New Roman" w:cs="Times New Roman"/>
             <w:noProof/>
             <w:webHidden/>
+            <w:sz w:val="24"/>
+            <w:szCs w:val="24"/>
           </w:rPr>
           <w:t>20</w:t>
         </w:r>
         <w:r>
           <w:rPr>
+            <w:rFonts w:ascii="Times New Roman" w:hAnsi="Times New Roman" w:cs="Times New Roman"/>
             <w:noProof/>
             <w:webHidden/>
+            <w:sz w:val="24"/>
+            <w:szCs w:val="24"/>
           </w:rPr>
           <w:fldChar w:fldCharType="end"/>
         </w:r>
@@ -1864,7 +2303,7 @@
           <w:tab w:val="right" w:leader="dot" w:pos="10790"/>
         </w:tabs>
         <w:rPr>
-          <w:rFonts w:asciiTheme="minorHAnsi" w:eastAsiaTheme="minorEastAsia" w:hAnsiTheme="minorHAnsi" w:cstheme="minorBidi"/>
+          <w:rFonts w:ascii="Times New Roman" w:eastAsiaTheme="minorEastAsia" w:hAnsi="Times New Roman" w:cs="Times New Roman"/>
           <w:noProof/>
           <w:kern w:val="2"/>
           <w:sz w:val="24"/>
@@ -1879,54 +2318,77 @@
             <w:rStyle w:val="Hyperlink"/>
             <w:rFonts w:ascii="Times New Roman" w:hAnsi="Times New Roman" w:cs="Times New Roman"/>
             <w:noProof/>
+            <w:sz w:val="24"/>
+            <w:szCs w:val="24"/>
           </w:rPr>
           <w:t>Works Cited</w:t>
         </w:r>
         <w:r>
           <w:rPr>
+            <w:rFonts w:ascii="Times New Roman" w:hAnsi="Times New Roman" w:cs="Times New Roman"/>
             <w:noProof/>
             <w:webHidden/>
+            <w:sz w:val="24"/>
+            <w:szCs w:val="24"/>
           </w:rPr>
           <w:tab/>
         </w:r>
         <w:r>
           <w:rPr>
+            <w:rFonts w:ascii="Times New Roman" w:hAnsi="Times New Roman" w:cs="Times New Roman"/>
             <w:noProof/>
             <w:webHidden/>
+            <w:sz w:val="24"/>
+            <w:szCs w:val="24"/>
           </w:rPr>
           <w:fldChar w:fldCharType="begin"/>
         </w:r>
         <w:r>
           <w:rPr>
+            <w:rFonts w:ascii="Times New Roman" w:hAnsi="Times New Roman" w:cs="Times New Roman"/>
             <w:noProof/>
             <w:webHidden/>
+            <w:sz w:val="24"/>
+            <w:szCs w:val="24"/>
           </w:rPr>
           <w:instrText xml:space="preserve"> PAGEREF _Toc187847546 \h </w:instrText>
         </w:r>
         <w:r>
           <w:rPr>
+            <w:rFonts w:ascii="Times New Roman" w:hAnsi="Times New Roman" w:cs="Times New Roman"/>
             <w:noProof/>
             <w:webHidden/>
+            <w:sz w:val="24"/>
+            <w:szCs w:val="24"/>
           </w:rPr>
         </w:r>
         <w:r>
           <w:rPr>
+            <w:rFonts w:ascii="Times New Roman" w:hAnsi="Times New Roman" w:cs="Times New Roman"/>
             <w:noProof/>
             <w:webHidden/>
+            <w:sz w:val="24"/>
+            <w:szCs w:val="24"/>
           </w:rPr>
           <w:fldChar w:fldCharType="separate"/>
         </w:r>
         <w:r>
           <w:rPr>
+            <w:rFonts w:ascii="Times New Roman" w:hAnsi="Times New Roman" w:cs="Times New Roman"/>
             <w:noProof/>
             <w:webHidden/>
+            <w:sz w:val="24"/>
+            <w:szCs w:val="24"/>
           </w:rPr>
           <w:t>24</w:t>
         </w:r>
         <w:r>
           <w:rPr>
+            <w:rFonts w:ascii="Times New Roman" w:hAnsi="Times New Roman" w:cs="Times New Roman"/>
             <w:noProof/>
             <w:webHidden/>
+            <w:sz w:val="24"/>
+            <w:szCs w:val="24"/>
           </w:rPr>
           <w:fldChar w:fldCharType="end"/>
         </w:r>
@@ -1979,7 +2441,10 @@
           <w:tab w:val="right" w:leader="dot" w:pos="10790"/>
         </w:tabs>
         <w:rPr>
+          <w:rFonts w:ascii="Times New Roman" w:hAnsi="Times New Roman" w:cs="Times New Roman"/>
           <w:noProof/>
+          <w:sz w:val="24"/>
+          <w:szCs w:val="24"/>
         </w:rPr>
       </w:pPr>
       <w:r>
@@ -2014,55 +2479,79 @@
         <w:r>
           <w:rPr>
             <w:rStyle w:val="Hyperlink"/>
+            <w:rFonts w:ascii="Times New Roman" w:hAnsi="Times New Roman" w:cs="Times New Roman"/>
             <w:noProof/>
+            <w:sz w:val="24"/>
+            <w:szCs w:val="24"/>
           </w:rPr>
           <w:t>Figure 1</w:t>
         </w:r>
         <w:r>
           <w:rPr>
+            <w:rFonts w:ascii="Times New Roman" w:hAnsi="Times New Roman" w:cs="Times New Roman"/>
             <w:noProof/>
             <w:webHidden/>
+            <w:sz w:val="24"/>
+            <w:szCs w:val="24"/>
           </w:rPr>
           <w:tab/>
         </w:r>
         <w:r>
           <w:rPr>
+            <w:rFonts w:ascii="Times New Roman" w:hAnsi="Times New Roman" w:cs="Times New Roman"/>
             <w:noProof/>
             <w:webHidden/>
+            <w:sz w:val="24"/>
+            <w:szCs w:val="24"/>
           </w:rPr>
           <w:fldChar w:fldCharType="begin"/>
         </w:r>
         <w:r>
           <w:rPr>
+            <w:rFonts w:ascii="Times New Roman" w:hAnsi="Times New Roman" w:cs="Times New Roman"/>
             <w:noProof/>
             <w:webHidden/>
+            <w:sz w:val="24"/>
+            <w:szCs w:val="24"/>
           </w:rPr>
           <w:instrText xml:space="preserve"> PAGEREF _Toc187848064 \h </w:instrText>
         </w:r>
         <w:r>
           <w:rPr>
+            <w:rFonts w:ascii="Times New Roman" w:hAnsi="Times New Roman" w:cs="Times New Roman"/>
             <w:noProof/>
             <w:webHidden/>
+            <w:sz w:val="24"/>
+            <w:szCs w:val="24"/>
           </w:rPr>
         </w:r>
         <w:r>
           <w:rPr>
+            <w:rFonts w:ascii="Times New Roman" w:hAnsi="Times New Roman" w:cs="Times New Roman"/>
             <w:noProof/>
             <w:webHidden/>
+            <w:sz w:val="24"/>
+            <w:szCs w:val="24"/>
           </w:rPr>
           <w:fldChar w:fldCharType="separate"/>
         </w:r>
         <w:r>
           <w:rPr>
+            <w:rFonts w:ascii="Times New Roman" w:hAnsi="Times New Roman" w:cs="Times New Roman"/>
             <w:noProof/>
             <w:webHidden/>
+            <w:sz w:val="24"/>
+            <w:szCs w:val="24"/>
           </w:rPr>
           <w:t>6</w:t>
         </w:r>
         <w:r>
           <w:rPr>
+            <w:rFonts w:ascii="Times New Roman" w:hAnsi="Times New Roman" w:cs="Times New Roman"/>
             <w:noProof/>
             <w:webHidden/>
+            <w:sz w:val="24"/>
+            <w:szCs w:val="24"/>
           </w:rPr>
           <w:fldChar w:fldCharType="end"/>
         </w:r>
@@ -2150,8 +2639,18 @@
     <w:p>
       <w:pPr>
         <w:pStyle w:val="Heading1"/>
-      </w:pPr>
-      <w:r>
+        <w:rPr>
+          <w:rFonts w:ascii="Times New Roman" w:hAnsi="Times New Roman" w:cs="Times New Roman"/>
+          <w:sz w:val="24"/>
+          <w:szCs w:val="24"/>
+        </w:rPr>
+      </w:pPr>
+      <w:r>
+        <w:rPr>
+          <w:rFonts w:ascii="Times New Roman" w:hAnsi="Times New Roman" w:cs="Times New Roman"/>
+          <w:sz w:val="24"/>
+          <w:szCs w:val="24"/>
+        </w:rPr>
         <w:lastRenderedPageBreak/>
         <w:t>Chapter 1</w:t>
       </w:r>
@@ -2159,8 +2658,18 @@
     <w:p>
       <w:pPr>
         <w:pStyle w:val="Heading2"/>
-      </w:pPr>
-      <w:r>
+        <w:rPr>
+          <w:rFonts w:ascii="Times New Roman" w:hAnsi="Times New Roman" w:cs="Times New Roman"/>
+          <w:sz w:val="24"/>
+          <w:szCs w:val="24"/>
+        </w:rPr>
+      </w:pPr>
+      <w:r>
+        <w:rPr>
+          <w:rFonts w:ascii="Times New Roman" w:hAnsi="Times New Roman" w:cs="Times New Roman"/>
+          <w:sz w:val="24"/>
+          <w:szCs w:val="24"/>
+        </w:rPr>
         <w:t>Intro</w:t>
       </w:r>
     </w:p>
@@ -2208,19 +2717,44 @@
     <w:p>
       <w:pPr>
         <w:pStyle w:val="Heading2"/>
+        <w:rPr>
+          <w:rFonts w:ascii="Times New Roman" w:hAnsi="Times New Roman" w:cs="Times New Roman"/>
+          <w:sz w:val="24"/>
+          <w:szCs w:val="24"/>
+        </w:rPr>
       </w:pPr>
       <w:bookmarkStart w:id="8" w:name="_Toc187847466"/>
       <w:bookmarkStart w:id="9" w:name="_Toc187847529"/>
       <w:r>
+        <w:rPr>
+          <w:rFonts w:ascii="Times New Roman" w:hAnsi="Times New Roman" w:cs="Times New Roman"/>
+          <w:sz w:val="24"/>
+          <w:szCs w:val="24"/>
+        </w:rPr>
         <w:t>Intro</w:t>
       </w:r>
       <w:r>
+        <w:rPr>
+          <w:rFonts w:ascii="Times New Roman" w:hAnsi="Times New Roman" w:cs="Times New Roman"/>
+          <w:sz w:val="24"/>
+          <w:szCs w:val="24"/>
+        </w:rPr>
         <w:t>duction</w:t>
       </w:r>
       <w:r>
+        <w:rPr>
+          <w:rFonts w:ascii="Times New Roman" w:hAnsi="Times New Roman" w:cs="Times New Roman"/>
+          <w:sz w:val="24"/>
+          <w:szCs w:val="24"/>
+        </w:rPr>
         <w:t xml:space="preserve"> and Backgroun</w:t>
       </w:r>
       <w:r>
+        <w:rPr>
+          <w:rFonts w:ascii="Times New Roman" w:hAnsi="Times New Roman" w:cs="Times New Roman"/>
+          <w:sz w:val="24"/>
+          <w:szCs w:val="24"/>
+        </w:rPr>
         <w:t>d</w:t>
       </w:r>
       <w:bookmarkEnd w:id="8"/>
@@ -2233,8 +2767,8 @@
           <w:rFonts w:ascii="Times New Roman" w:eastAsia="Times New Roman" w:hAnsi="Times New Roman" w:cs="Times New Roman"/>
           <w:b/>
           <w:bCs/>
-          <w:sz w:val="28"/>
-          <w:szCs w:val="28"/>
+          <w:sz w:val="24"/>
+          <w:szCs w:val="24"/>
         </w:rPr>
       </w:pPr>
       <w:r>
@@ -2242,8 +2776,8 @@
           <w:rFonts w:ascii="Times New Roman" w:eastAsia="Times New Roman" w:hAnsi="Times New Roman" w:cs="Times New Roman"/>
           <w:b/>
           <w:bCs/>
-          <w:sz w:val="28"/>
-          <w:szCs w:val="28"/>
+          <w:sz w:val="24"/>
+          <w:szCs w:val="24"/>
         </w:rPr>
         <w:t>Verde River Overview</w:t>
       </w:r>
@@ -2295,6 +2829,9 @@
       <w:r>
         <w:rPr>
           <w:rStyle w:val="CommentReference"/>
+          <w:rFonts w:ascii="Times New Roman" w:hAnsi="Times New Roman" w:cs="Times New Roman"/>
+          <w:sz w:val="24"/>
+          <w:szCs w:val="24"/>
         </w:rPr>
         <w:commentReference w:id="10"/>
       </w:r>
@@ -2362,15 +2899,7 @@
           <w:sz w:val="24"/>
           <w:szCs w:val="24"/>
         </w:rPr>
-        <w:t>discharging from the</w:t>
-      </w:r>
-      <w:r>
-        <w:rPr>
-          <w:rFonts w:ascii="Times New Roman" w:eastAsia="Times New Roman" w:hAnsi="Times New Roman" w:cs="Times New Roman"/>
-          <w:sz w:val="24"/>
-          <w:szCs w:val="24"/>
-        </w:rPr>
-        <w:t xml:space="preserve"> </w:t>
+        <w:t xml:space="preserve">discharging from the </w:t>
       </w:r>
       <w:r>
         <w:rPr>
@@ -2408,6 +2937,7 @@
         <w:rPr>
           <w:rFonts w:ascii="Times New Roman" w:hAnsi="Times New Roman" w:cs="Times New Roman"/>
           <w:sz w:val="24"/>
+          <w:szCs w:val="24"/>
         </w:rPr>
         <w:t>(Ecological Implications of Verde River Flows, 2008)</w:t>
       </w:r>
@@ -2433,11 +2963,18 @@
         <w:keepNext/>
         <w:spacing w:line="240" w:lineRule="auto"/>
         <w:jc w:val="center"/>
+        <w:rPr>
+          <w:rFonts w:ascii="Times New Roman" w:hAnsi="Times New Roman" w:cs="Times New Roman"/>
+          <w:sz w:val="24"/>
+          <w:szCs w:val="24"/>
+        </w:rPr>
       </w:pPr>
       <w:r>
         <w:rPr>
           <w:rFonts w:ascii="Times New Roman" w:hAnsi="Times New Roman" w:cs="Times New Roman"/>
           <w:noProof/>
+          <w:sz w:val="24"/>
+          <w:szCs w:val="24"/>
         </w:rPr>
         <w:drawing>
           <wp:inline distT="0" distB="0" distL="0" distR="0" wp14:anchorId="2140F8D7" wp14:editId="361CB3D3">
@@ -2492,28 +3029,61 @@
       </w:pPr>
       <w:bookmarkStart w:id="12" w:name="_Toc187848064"/>
       <w:r>
+        <w:rPr>
+          <w:rFonts w:ascii="Times New Roman" w:hAnsi="Times New Roman" w:cs="Times New Roman"/>
+          <w:sz w:val="24"/>
+          <w:szCs w:val="24"/>
+        </w:rPr>
         <w:t xml:space="preserve">Figure </w:t>
       </w:r>
       <w:r>
+        <w:rPr>
+          <w:rFonts w:ascii="Times New Roman" w:hAnsi="Times New Roman" w:cs="Times New Roman"/>
+          <w:sz w:val="24"/>
+          <w:szCs w:val="24"/>
+        </w:rPr>
         <w:fldChar w:fldCharType="begin"/>
       </w:r>
       <w:r>
+        <w:rPr>
+          <w:rFonts w:ascii="Times New Roman" w:hAnsi="Times New Roman" w:cs="Times New Roman"/>
+          <w:sz w:val="24"/>
+          <w:szCs w:val="24"/>
+        </w:rPr>
         <w:instrText xml:space="preserve"> SEQ Figure \* ARABIC </w:instrText>
       </w:r>
       <w:r>
+        <w:rPr>
+          <w:rFonts w:ascii="Times New Roman" w:hAnsi="Times New Roman" w:cs="Times New Roman"/>
+          <w:sz w:val="24"/>
+          <w:szCs w:val="24"/>
+        </w:rPr>
         <w:fldChar w:fldCharType="separate"/>
       </w:r>
       <w:r>
         <w:rPr>
+          <w:rFonts w:ascii="Times New Roman" w:hAnsi="Times New Roman" w:cs="Times New Roman"/>
           <w:noProof/>
+          <w:sz w:val="24"/>
+          <w:szCs w:val="24"/>
         </w:rPr>
         <w:t>1</w:t>
       </w:r>
       <w:bookmarkEnd w:id="12"/>
       <w:r>
+        <w:rPr>
+          <w:rFonts w:ascii="Times New Roman" w:hAnsi="Times New Roman" w:cs="Times New Roman"/>
+          <w:sz w:val="24"/>
+          <w:szCs w:val="24"/>
+        </w:rPr>
         <w:fldChar w:fldCharType="end"/>
       </w:r>
       <w:r>
+        <w:rPr>
+          <w:rFonts w:ascii="Times New Roman" w:hAnsi="Times New Roman" w:cs="Times New Roman"/>
+          <w:sz w:val="24"/>
+          <w:szCs w:val="24"/>
+        </w:rPr>
         <w:t xml:space="preserve">. </w:t>
       </w:r>
       <w:r>
@@ -2594,6 +3164,9 @@
       <w:r>
         <w:rPr>
           <w:rStyle w:val="CommentReference"/>
+          <w:rFonts w:ascii="Times New Roman" w:hAnsi="Times New Roman" w:cs="Times New Roman"/>
+          <w:sz w:val="24"/>
+          <w:szCs w:val="24"/>
         </w:rPr>
         <w:commentReference w:id="13"/>
       </w:r>
@@ -2733,6 +3306,7 @@
         <w:rPr>
           <w:rFonts w:ascii="Times New Roman" w:hAnsi="Times New Roman" w:cs="Times New Roman"/>
           <w:sz w:val="24"/>
+          <w:szCs w:val="24"/>
         </w:rPr>
         <w:t>(Wirt, DeWitt, and Langenheim 2005)</w:t>
       </w:r>
@@ -2821,6 +3395,7 @@
         <w:rPr>
           <w:rFonts w:ascii="Times New Roman" w:hAnsi="Times New Roman" w:cs="Times New Roman"/>
           <w:sz w:val="24"/>
+          <w:szCs w:val="24"/>
         </w:rPr>
         <w:t>(Ecological Implications of Verde River Flows , 2008)</w:t>
       </w:r>
@@ -2846,23 +3421,7 @@
           <w:sz w:val="24"/>
           <w:szCs w:val="24"/>
         </w:rPr>
-        <w:t>C</w:t>
-      </w:r>
-      <w:r>
-        <w:rPr>
-          <w:rFonts w:ascii="Times New Roman" w:eastAsia="Times New Roman" w:hAnsi="Times New Roman" w:cs="Times New Roman"/>
-          <w:sz w:val="24"/>
-          <w:szCs w:val="24"/>
-        </w:rPr>
-        <w:t>larkdale</w:t>
-      </w:r>
-      <w:r>
-        <w:rPr>
-          <w:rFonts w:ascii="Times New Roman" w:eastAsia="Times New Roman" w:hAnsi="Times New Roman" w:cs="Times New Roman"/>
-          <w:sz w:val="24"/>
-          <w:szCs w:val="24"/>
-        </w:rPr>
-        <w:t xml:space="preserve"> </w:t>
+        <w:t xml:space="preserve">Clarkdale </w:t>
       </w:r>
       <w:r>
         <w:rPr>
@@ -2935,6 +3494,7 @@
         <w:rPr>
           <w:rFonts w:ascii="Times New Roman" w:hAnsi="Times New Roman" w:cs="Times New Roman"/>
           <w:sz w:val="24"/>
+          <w:szCs w:val="24"/>
         </w:rPr>
         <w:t>(Alam 1997; Blasch et al. 2006)</w:t>
       </w:r>
@@ -2950,6 +3510,9 @@
       <w:r>
         <w:rPr>
           <w:rStyle w:val="CommentReference"/>
+          <w:rFonts w:ascii="Times New Roman" w:hAnsi="Times New Roman" w:cs="Times New Roman"/>
+          <w:sz w:val="24"/>
+          <w:szCs w:val="24"/>
         </w:rPr>
         <w:commentReference w:id="16"/>
       </w:r>
@@ -2990,6 +3553,7 @@
         <w:rPr>
           <w:rFonts w:ascii="Times New Roman" w:hAnsi="Times New Roman" w:cs="Times New Roman"/>
           <w:sz w:val="24"/>
+          <w:szCs w:val="24"/>
         </w:rPr>
         <w:t>(USDA, 2012)</w:t>
       </w:r>
@@ -3005,6 +3569,9 @@
       <w:r>
         <w:rPr>
           <w:rStyle w:val="CommentReference"/>
+          <w:rFonts w:ascii="Times New Roman" w:hAnsi="Times New Roman" w:cs="Times New Roman"/>
+          <w:sz w:val="24"/>
+          <w:szCs w:val="24"/>
         </w:rPr>
         <w:commentReference w:id="17"/>
       </w:r>
@@ -3035,8 +3602,8 @@
           <w:rFonts w:ascii="Times New Roman" w:eastAsia="Times New Roman" w:hAnsi="Times New Roman" w:cs="Times New Roman"/>
           <w:b/>
           <w:bCs/>
-          <w:sz w:val="28"/>
-          <w:szCs w:val="28"/>
+          <w:sz w:val="24"/>
+          <w:szCs w:val="24"/>
         </w:rPr>
       </w:pPr>
       <w:commentRangeStart w:id="18"/>
@@ -3045,8 +3612,8 @@
           <w:rFonts w:ascii="Times New Roman" w:eastAsia="Times New Roman" w:hAnsi="Times New Roman" w:cs="Times New Roman"/>
           <w:b/>
           <w:bCs/>
-          <w:sz w:val="28"/>
-          <w:szCs w:val="28"/>
+          <w:sz w:val="24"/>
+          <w:szCs w:val="24"/>
         </w:rPr>
         <w:t>Riparian</w:t>
       </w:r>
@@ -3057,8 +3624,8 @@
           <w:rFonts w:ascii="Times New Roman" w:hAnsi="Times New Roman" w:cs="Times New Roman"/>
           <w:b/>
           <w:bCs/>
-          <w:sz w:val="28"/>
-          <w:szCs w:val="28"/>
+          <w:sz w:val="24"/>
+          <w:szCs w:val="24"/>
         </w:rPr>
         <w:commentReference w:id="18"/>
       </w:r>
@@ -3067,8 +3634,8 @@
           <w:rFonts w:ascii="Times New Roman" w:eastAsia="Times New Roman" w:hAnsi="Times New Roman" w:cs="Times New Roman"/>
           <w:b/>
           <w:bCs/>
-          <w:sz w:val="28"/>
-          <w:szCs w:val="28"/>
+          <w:sz w:val="24"/>
+          <w:szCs w:val="24"/>
         </w:rPr>
         <w:t xml:space="preserve"> Forest Overview</w:t>
       </w:r>
@@ -3135,6 +3702,7 @@
         <w:rPr>
           <w:rFonts w:ascii="Times New Roman" w:hAnsi="Times New Roman" w:cs="Times New Roman"/>
           <w:sz w:val="24"/>
+          <w:szCs w:val="24"/>
         </w:rPr>
         <w:t>(Ffolliott et al. 2004)</w:t>
       </w:r>
@@ -3216,6 +3784,7 @@
         <w:rPr>
           <w:rFonts w:ascii="Times New Roman" w:hAnsi="Times New Roman" w:cs="Times New Roman"/>
           <w:sz w:val="24"/>
+          <w:szCs w:val="24"/>
         </w:rPr>
         <w:t>(Schultz et al. 2009)</w:t>
       </w:r>
@@ -3331,6 +3900,9 @@
       <w:r>
         <w:rPr>
           <w:rStyle w:val="CommentReference"/>
+          <w:rFonts w:ascii="Times New Roman" w:hAnsi="Times New Roman" w:cs="Times New Roman"/>
+          <w:sz w:val="24"/>
+          <w:szCs w:val="24"/>
         </w:rPr>
         <w:commentReference w:id="20"/>
       </w:r>
@@ -3348,41 +3920,15 @@
           <w:sz w:val="24"/>
           <w:szCs w:val="24"/>
         </w:rPr>
-        <w:t xml:space="preserve"> </w:t>
-      </w:r>
-      <w:r>
-        <w:rPr>
-          <w:rFonts w:ascii="Times New Roman" w:eastAsia="Times New Roman" w:hAnsi="Times New Roman" w:cs="Times New Roman"/>
-          <w:sz w:val="24"/>
-          <w:szCs w:val="24"/>
-        </w:rPr>
-        <w:t xml:space="preserve">Other important woody riparian plants </w:t>
-      </w:r>
-      <w:proofErr w:type="gramStart"/>
-      <w:r>
-        <w:rPr>
-          <w:rFonts w:ascii="Times New Roman" w:eastAsia="Times New Roman" w:hAnsi="Times New Roman" w:cs="Times New Roman"/>
-          <w:sz w:val="24"/>
-          <w:szCs w:val="24"/>
-        </w:rPr>
-        <w:t>include</w:t>
-      </w:r>
-      <w:r>
-        <w:rPr>
-          <w:rFonts w:ascii="Times New Roman" w:eastAsia="Times New Roman" w:hAnsi="Times New Roman" w:cs="Times New Roman"/>
-          <w:sz w:val="24"/>
-          <w:szCs w:val="24"/>
-        </w:rPr>
-        <w:t>:</w:t>
-      </w:r>
-      <w:proofErr w:type="gramEnd"/>
-      <w:r>
-        <w:rPr>
-          <w:rFonts w:ascii="Times New Roman" w:eastAsia="Times New Roman" w:hAnsi="Times New Roman" w:cs="Times New Roman"/>
-          <w:sz w:val="24"/>
-          <w:szCs w:val="24"/>
-        </w:rPr>
-        <w:t xml:space="preserve"> Arizona sycamore (</w:t>
+        <w:t xml:space="preserve"> Other important woody riparian plants include</w:t>
+      </w:r>
+      <w:r>
+        <w:rPr>
+          <w:rFonts w:ascii="Times New Roman" w:eastAsia="Times New Roman" w:hAnsi="Times New Roman" w:cs="Times New Roman"/>
+          <w:sz w:val="24"/>
+          <w:szCs w:val="24"/>
+        </w:rPr>
+        <w:t>: Arizona sycamore (</w:t>
       </w:r>
       <w:r>
         <w:rPr>
@@ -3498,31 +4044,7 @@
           <w:sz w:val="24"/>
           <w:szCs w:val="24"/>
         </w:rPr>
-        <w:t>c</w:t>
-      </w:r>
-      <w:r>
-        <w:rPr>
-          <w:rFonts w:ascii="Times New Roman" w:eastAsia="Times New Roman" w:hAnsi="Times New Roman" w:cs="Times New Roman"/>
-          <w:sz w:val="24"/>
-          <w:szCs w:val="24"/>
-        </w:rPr>
-        <w:t xml:space="preserve">oyote </w:t>
-      </w:r>
-      <w:r>
-        <w:rPr>
-          <w:rFonts w:ascii="Times New Roman" w:eastAsia="Times New Roman" w:hAnsi="Times New Roman" w:cs="Times New Roman"/>
-          <w:sz w:val="24"/>
-          <w:szCs w:val="24"/>
-        </w:rPr>
-        <w:t>w</w:t>
-      </w:r>
-      <w:r>
-        <w:rPr>
-          <w:rFonts w:ascii="Times New Roman" w:eastAsia="Times New Roman" w:hAnsi="Times New Roman" w:cs="Times New Roman"/>
-          <w:sz w:val="24"/>
-          <w:szCs w:val="24"/>
-        </w:rPr>
-        <w:t>illow</w:t>
+        <w:t>coyote willow</w:t>
       </w:r>
       <w:r>
         <w:rPr>
@@ -3761,6 +4283,7 @@
         <w:rPr>
           <w:rFonts w:ascii="Times New Roman" w:hAnsi="Times New Roman" w:cs="Times New Roman"/>
           <w:sz w:val="24"/>
+          <w:szCs w:val="24"/>
         </w:rPr>
         <w:t>(Stromberg</w:t>
       </w:r>
@@ -3769,6 +4292,7 @@
           <w:rPr>
             <w:rFonts w:ascii="Times New Roman" w:hAnsi="Times New Roman" w:cs="Times New Roman"/>
             <w:sz w:val="24"/>
+            <w:szCs w:val="24"/>
           </w:rPr>
           <w:delText xml:space="preserve"> </w:delText>
         </w:r>
@@ -3777,6 +4301,7 @@
         <w:rPr>
           <w:rFonts w:ascii="Times New Roman" w:hAnsi="Times New Roman" w:cs="Times New Roman"/>
           <w:sz w:val="24"/>
+          <w:szCs w:val="24"/>
         </w:rPr>
         <w:t>,</w:t>
       </w:r>
@@ -3785,6 +4310,7 @@
           <w:rPr>
             <w:rFonts w:ascii="Times New Roman" w:hAnsi="Times New Roman" w:cs="Times New Roman"/>
             <w:sz w:val="24"/>
+            <w:szCs w:val="24"/>
           </w:rPr>
           <w:t xml:space="preserve"> </w:t>
         </w:r>
@@ -3793,6 +4319,7 @@
         <w:rPr>
           <w:rFonts w:ascii="Times New Roman" w:hAnsi="Times New Roman" w:cs="Times New Roman"/>
           <w:sz w:val="24"/>
+          <w:szCs w:val="24"/>
         </w:rPr>
         <w:t>1993)</w:t>
       </w:r>
@@ -3884,6 +4411,7 @@
         <w:rPr>
           <w:rFonts w:ascii="Times New Roman" w:hAnsi="Times New Roman" w:cs="Times New Roman"/>
           <w:sz w:val="24"/>
+          <w:szCs w:val="24"/>
         </w:rPr>
         <w:t>(Cooper et al. 1999; Stromberg, 1997)</w:t>
       </w:r>
@@ -4180,8 +4708,8 @@
           <w:rFonts w:ascii="Times New Roman" w:eastAsia="Times New Roman" w:hAnsi="Times New Roman" w:cs="Times New Roman"/>
           <w:b/>
           <w:bCs/>
-          <w:sz w:val="28"/>
-          <w:szCs w:val="28"/>
+          <w:sz w:val="24"/>
+          <w:szCs w:val="24"/>
         </w:rPr>
       </w:pPr>
       <w:r>
@@ -4189,8 +4717,8 @@
           <w:rFonts w:ascii="Times New Roman" w:eastAsia="Times New Roman" w:hAnsi="Times New Roman" w:cs="Times New Roman"/>
           <w:b/>
           <w:bCs/>
-          <w:sz w:val="28"/>
-          <w:szCs w:val="28"/>
+          <w:sz w:val="24"/>
+          <w:szCs w:val="24"/>
         </w:rPr>
         <w:t>Relevance to policy</w:t>
       </w:r>
@@ -4371,6 +4899,7 @@
         <w:rPr>
           <w:rFonts w:ascii="Times New Roman" w:hAnsi="Times New Roman" w:cs="Times New Roman"/>
           <w:sz w:val="24"/>
+          <w:szCs w:val="24"/>
         </w:rPr>
         <w:t>(USFWS 2012)</w:t>
       </w:r>
@@ -4424,8 +4953,8 @@
           <w:rFonts w:ascii="Times New Roman" w:eastAsia="Times New Roman" w:hAnsi="Times New Roman" w:cs="Times New Roman"/>
           <w:b/>
           <w:bCs/>
-          <w:sz w:val="28"/>
-          <w:szCs w:val="28"/>
+          <w:sz w:val="24"/>
+          <w:szCs w:val="24"/>
         </w:rPr>
       </w:pPr>
       <w:r>
@@ -4433,8 +4962,8 @@
           <w:rFonts w:ascii="Times New Roman" w:eastAsia="Times New Roman" w:hAnsi="Times New Roman" w:cs="Times New Roman"/>
           <w:b/>
           <w:bCs/>
-          <w:sz w:val="28"/>
-          <w:szCs w:val="28"/>
+          <w:sz w:val="24"/>
+          <w:szCs w:val="24"/>
         </w:rPr>
         <w:t>Environmental</w:t>
       </w:r>
@@ -4443,8 +4972,8 @@
           <w:rFonts w:ascii="Times New Roman" w:eastAsia="Times New Roman" w:hAnsi="Times New Roman" w:cs="Times New Roman"/>
           <w:b/>
           <w:bCs/>
-          <w:sz w:val="28"/>
-          <w:szCs w:val="28"/>
+          <w:sz w:val="24"/>
+          <w:szCs w:val="24"/>
         </w:rPr>
         <w:t xml:space="preserve"> Flows</w:t>
       </w:r>
@@ -4496,23 +5025,7 @@
           <w:sz w:val="24"/>
           <w:szCs w:val="24"/>
         </w:rPr>
-        <w:t>th</w:t>
-      </w:r>
-      <w:r>
-        <w:rPr>
-          <w:rFonts w:ascii="Times New Roman" w:eastAsia="Times New Roman" w:hAnsi="Times New Roman" w:cs="Times New Roman"/>
-          <w:sz w:val="24"/>
-          <w:szCs w:val="24"/>
-        </w:rPr>
-        <w:t>eir</w:t>
-      </w:r>
-      <w:r>
-        <w:rPr>
-          <w:rFonts w:ascii="Times New Roman" w:eastAsia="Times New Roman" w:hAnsi="Times New Roman" w:cs="Times New Roman"/>
-          <w:sz w:val="24"/>
-          <w:szCs w:val="24"/>
-        </w:rPr>
-        <w:t xml:space="preserve"> </w:t>
+        <w:t xml:space="preserve">their </w:t>
       </w:r>
       <w:r>
         <w:rPr>
@@ -4550,6 +5063,7 @@
         <w:rPr>
           <w:rFonts w:ascii="Times New Roman" w:hAnsi="Times New Roman" w:cs="Times New Roman"/>
           <w:sz w:val="24"/>
+          <w:szCs w:val="24"/>
         </w:rPr>
         <w:t>(Dyson, Bergkamp, and Scanlon 2003)</w:t>
       </w:r>
@@ -4819,8 +5333,8 @@
           <w:rFonts w:ascii="Times New Roman" w:eastAsia="Times New Roman" w:hAnsi="Times New Roman" w:cs="Times New Roman"/>
           <w:b/>
           <w:bCs/>
-          <w:sz w:val="28"/>
-          <w:szCs w:val="28"/>
+          <w:sz w:val="24"/>
+          <w:szCs w:val="24"/>
         </w:rPr>
       </w:pPr>
       <w:r>
@@ -4828,8 +5342,8 @@
           <w:rFonts w:ascii="Times New Roman" w:eastAsia="Times New Roman" w:hAnsi="Times New Roman" w:cs="Times New Roman"/>
           <w:b/>
           <w:bCs/>
-          <w:sz w:val="28"/>
-          <w:szCs w:val="28"/>
+          <w:sz w:val="24"/>
+          <w:szCs w:val="24"/>
         </w:rPr>
         <w:t>Research Question</w:t>
       </w:r>
@@ -4838,8 +5352,8 @@
           <w:rFonts w:ascii="Times New Roman" w:eastAsia="Times New Roman" w:hAnsi="Times New Roman" w:cs="Times New Roman"/>
           <w:b/>
           <w:bCs/>
-          <w:sz w:val="28"/>
-          <w:szCs w:val="28"/>
+          <w:sz w:val="24"/>
+          <w:szCs w:val="24"/>
         </w:rPr>
         <w:t>s</w:t>
       </w:r>
@@ -5051,8 +5565,8 @@
           <w:rFonts w:ascii="Times New Roman" w:eastAsia="Times New Roman" w:hAnsi="Times New Roman" w:cs="Times New Roman"/>
           <w:b/>
           <w:bCs/>
-          <w:sz w:val="28"/>
-          <w:szCs w:val="28"/>
+          <w:sz w:val="24"/>
+          <w:szCs w:val="24"/>
         </w:rPr>
       </w:pPr>
       <w:r>
@@ -5060,8 +5574,8 @@
           <w:rFonts w:ascii="Times New Roman" w:eastAsia="Times New Roman" w:hAnsi="Times New Roman" w:cs="Times New Roman"/>
           <w:b/>
           <w:bCs/>
-          <w:sz w:val="28"/>
-          <w:szCs w:val="28"/>
+          <w:sz w:val="24"/>
+          <w:szCs w:val="24"/>
         </w:rPr>
         <w:t>Potential Hypothesis</w:t>
       </w:r>
@@ -5250,11 +5764,21 @@
     <w:p>
       <w:pPr>
         <w:pStyle w:val="Heading2"/>
+        <w:rPr>
+          <w:rFonts w:ascii="Times New Roman" w:hAnsi="Times New Roman" w:cs="Times New Roman"/>
+          <w:sz w:val="24"/>
+          <w:szCs w:val="24"/>
+        </w:rPr>
       </w:pPr>
       <w:bookmarkStart w:id="25" w:name="_Toc187847467"/>
       <w:bookmarkStart w:id="26" w:name="_Toc187847530"/>
       <w:commentRangeStart w:id="27"/>
       <w:r>
+        <w:rPr>
+          <w:rFonts w:ascii="Times New Roman" w:hAnsi="Times New Roman" w:cs="Times New Roman"/>
+          <w:sz w:val="24"/>
+          <w:szCs w:val="24"/>
+        </w:rPr>
         <w:t>Methods</w:t>
       </w:r>
       <w:commentRangeEnd w:id="27"/>
@@ -5262,12 +5786,19 @@
         <w:rPr>
           <w:rStyle w:val="CommentReference"/>
           <w:rFonts w:ascii="Times New Roman" w:hAnsi="Times New Roman" w:cs="Times New Roman"/>
+          <w:sz w:val="24"/>
+          <w:szCs w:val="24"/>
         </w:rPr>
         <w:commentReference w:id="27"/>
       </w:r>
       <w:bookmarkEnd w:id="25"/>
       <w:bookmarkEnd w:id="26"/>
       <w:r>
+        <w:rPr>
+          <w:rFonts w:ascii="Times New Roman" w:hAnsi="Times New Roman" w:cs="Times New Roman"/>
+          <w:sz w:val="24"/>
+          <w:szCs w:val="24"/>
+        </w:rPr>
         <w:t xml:space="preserve"> </w:t>
       </w:r>
     </w:p>
@@ -5277,6 +5808,8 @@
         <w:spacing w:line="240" w:lineRule="auto"/>
         <w:rPr>
           <w:rFonts w:ascii="Times New Roman" w:hAnsi="Times New Roman" w:cs="Times New Roman"/>
+          <w:sz w:val="24"/>
+          <w:szCs w:val="24"/>
         </w:rPr>
       </w:pPr>
       <w:bookmarkStart w:id="28" w:name="_Toc187847468"/>
@@ -5284,6 +5817,8 @@
       <w:r>
         <w:rPr>
           <w:rFonts w:ascii="Times New Roman" w:hAnsi="Times New Roman" w:cs="Times New Roman"/>
+          <w:sz w:val="24"/>
+          <w:szCs w:val="24"/>
         </w:rPr>
         <w:t>Study Area</w:t>
       </w:r>
@@ -5423,6 +5958,11 @@
         <w:keepNext/>
         <w:spacing w:line="240" w:lineRule="auto"/>
         <w:jc w:val="center"/>
+        <w:rPr>
+          <w:rFonts w:ascii="Times New Roman" w:hAnsi="Times New Roman" w:cs="Times New Roman"/>
+          <w:sz w:val="24"/>
+          <w:szCs w:val="24"/>
+        </w:rPr>
       </w:pPr>
       <w:r>
         <w:rPr>
@@ -5486,31 +6026,61 @@
         </w:rPr>
       </w:pPr>
       <w:r>
+        <w:rPr>
+          <w:rFonts w:ascii="Times New Roman" w:hAnsi="Times New Roman" w:cs="Times New Roman"/>
+          <w:sz w:val="24"/>
+          <w:szCs w:val="24"/>
+        </w:rPr>
         <w:t xml:space="preserve">Figure </w:t>
       </w:r>
       <w:r>
+        <w:rPr>
+          <w:rFonts w:ascii="Times New Roman" w:hAnsi="Times New Roman" w:cs="Times New Roman"/>
+          <w:sz w:val="24"/>
+          <w:szCs w:val="24"/>
+        </w:rPr>
         <w:fldChar w:fldCharType="begin"/>
       </w:r>
       <w:r>
+        <w:rPr>
+          <w:rFonts w:ascii="Times New Roman" w:hAnsi="Times New Roman" w:cs="Times New Roman"/>
+          <w:sz w:val="24"/>
+          <w:szCs w:val="24"/>
+        </w:rPr>
         <w:instrText xml:space="preserve"> SEQ Figure \* ARABIC </w:instrText>
       </w:r>
       <w:r>
+        <w:rPr>
+          <w:rFonts w:ascii="Times New Roman" w:hAnsi="Times New Roman" w:cs="Times New Roman"/>
+          <w:sz w:val="24"/>
+          <w:szCs w:val="24"/>
+        </w:rPr>
         <w:fldChar w:fldCharType="separate"/>
       </w:r>
       <w:r>
         <w:rPr>
+          <w:rFonts w:ascii="Times New Roman" w:hAnsi="Times New Roman" w:cs="Times New Roman"/>
           <w:noProof/>
+          <w:sz w:val="24"/>
+          <w:szCs w:val="24"/>
         </w:rPr>
         <w:t>2</w:t>
       </w:r>
       <w:r>
+        <w:rPr>
+          <w:rFonts w:ascii="Times New Roman" w:hAnsi="Times New Roman" w:cs="Times New Roman"/>
+          <w:sz w:val="24"/>
+          <w:szCs w:val="24"/>
+        </w:rPr>
         <w:fldChar w:fldCharType="end"/>
       </w:r>
       <w:r>
-        <w:t>.</w:t>
-      </w:r>
-      <w:r>
-        <w:t xml:space="preserve"> A site map for Beasley River Access points as well as plot and well sites.</w:t>
+        <w:rPr>
+          <w:rFonts w:ascii="Times New Roman" w:hAnsi="Times New Roman" w:cs="Times New Roman"/>
+          <w:sz w:val="24"/>
+          <w:szCs w:val="24"/>
+        </w:rPr>
+        <w:t>. A site map for Beasley River Access points as well as plot and well sites.</w:t>
       </w:r>
     </w:p>
     <w:p>
@@ -5561,6 +6131,11 @@
         <w:keepNext/>
         <w:spacing w:line="240" w:lineRule="auto"/>
         <w:jc w:val="center"/>
+        <w:rPr>
+          <w:rFonts w:ascii="Times New Roman" w:hAnsi="Times New Roman" w:cs="Times New Roman"/>
+          <w:sz w:val="24"/>
+          <w:szCs w:val="24"/>
+        </w:rPr>
       </w:pPr>
       <w:r>
         <w:rPr>
@@ -5623,27 +6198,60 @@
         </w:rPr>
       </w:pPr>
       <w:r>
+        <w:rPr>
+          <w:rFonts w:ascii="Times New Roman" w:hAnsi="Times New Roman" w:cs="Times New Roman"/>
+          <w:sz w:val="24"/>
+          <w:szCs w:val="24"/>
+        </w:rPr>
         <w:t xml:space="preserve">Figure </w:t>
       </w:r>
       <w:r>
+        <w:rPr>
+          <w:rFonts w:ascii="Times New Roman" w:hAnsi="Times New Roman" w:cs="Times New Roman"/>
+          <w:sz w:val="24"/>
+          <w:szCs w:val="24"/>
+        </w:rPr>
         <w:fldChar w:fldCharType="begin"/>
       </w:r>
       <w:r>
+        <w:rPr>
+          <w:rFonts w:ascii="Times New Roman" w:hAnsi="Times New Roman" w:cs="Times New Roman"/>
+          <w:sz w:val="24"/>
+          <w:szCs w:val="24"/>
+        </w:rPr>
         <w:instrText xml:space="preserve"> SEQ Figure \* ARABIC </w:instrText>
       </w:r>
       <w:r>
+        <w:rPr>
+          <w:rFonts w:ascii="Times New Roman" w:hAnsi="Times New Roman" w:cs="Times New Roman"/>
+          <w:sz w:val="24"/>
+          <w:szCs w:val="24"/>
+        </w:rPr>
         <w:fldChar w:fldCharType="separate"/>
       </w:r>
       <w:r>
         <w:rPr>
+          <w:rFonts w:ascii="Times New Roman" w:hAnsi="Times New Roman" w:cs="Times New Roman"/>
           <w:noProof/>
+          <w:sz w:val="24"/>
+          <w:szCs w:val="24"/>
         </w:rPr>
         <w:t>3</w:t>
       </w:r>
       <w:r>
+        <w:rPr>
+          <w:rFonts w:ascii="Times New Roman" w:hAnsi="Times New Roman" w:cs="Times New Roman"/>
+          <w:sz w:val="24"/>
+          <w:szCs w:val="24"/>
+        </w:rPr>
         <w:fldChar w:fldCharType="end"/>
       </w:r>
       <w:r>
+        <w:rPr>
+          <w:rFonts w:ascii="Times New Roman" w:hAnsi="Times New Roman" w:cs="Times New Roman"/>
+          <w:sz w:val="24"/>
+          <w:szCs w:val="24"/>
+        </w:rPr>
         <w:t xml:space="preserve">. </w:t>
       </w:r>
       <w:r>
@@ -5713,15 +6321,7 @@
           <w:sz w:val="24"/>
           <w:szCs w:val="24"/>
         </w:rPr>
-        <w:t>because</w:t>
-      </w:r>
-      <w:r>
-        <w:rPr>
-          <w:rFonts w:ascii="Times New Roman" w:eastAsia="Times New Roman" w:hAnsi="Times New Roman" w:cs="Times New Roman"/>
-          <w:sz w:val="24"/>
-          <w:szCs w:val="24"/>
-        </w:rPr>
-        <w:t xml:space="preserve"> </w:t>
+        <w:t xml:space="preserve">because </w:t>
       </w:r>
       <w:r>
         <w:rPr>
@@ -5737,6 +6337,11 @@
         <w:keepNext/>
         <w:spacing w:line="240" w:lineRule="auto"/>
         <w:jc w:val="center"/>
+        <w:rPr>
+          <w:rFonts w:ascii="Times New Roman" w:hAnsi="Times New Roman" w:cs="Times New Roman"/>
+          <w:sz w:val="24"/>
+          <w:szCs w:val="24"/>
+        </w:rPr>
       </w:pPr>
       <w:r>
         <w:rPr>
@@ -5800,27 +6405,60 @@
         </w:rPr>
       </w:pPr>
       <w:r>
+        <w:rPr>
+          <w:rFonts w:ascii="Times New Roman" w:hAnsi="Times New Roman" w:cs="Times New Roman"/>
+          <w:sz w:val="24"/>
+          <w:szCs w:val="24"/>
+        </w:rPr>
         <w:t xml:space="preserve">Figure </w:t>
       </w:r>
       <w:r>
+        <w:rPr>
+          <w:rFonts w:ascii="Times New Roman" w:hAnsi="Times New Roman" w:cs="Times New Roman"/>
+          <w:sz w:val="24"/>
+          <w:szCs w:val="24"/>
+        </w:rPr>
         <w:fldChar w:fldCharType="begin"/>
       </w:r>
       <w:r>
+        <w:rPr>
+          <w:rFonts w:ascii="Times New Roman" w:hAnsi="Times New Roman" w:cs="Times New Roman"/>
+          <w:sz w:val="24"/>
+          <w:szCs w:val="24"/>
+        </w:rPr>
         <w:instrText xml:space="preserve"> SEQ Figure \* ARABIC </w:instrText>
       </w:r>
       <w:r>
+        <w:rPr>
+          <w:rFonts w:ascii="Times New Roman" w:hAnsi="Times New Roman" w:cs="Times New Roman"/>
+          <w:sz w:val="24"/>
+          <w:szCs w:val="24"/>
+        </w:rPr>
         <w:fldChar w:fldCharType="separate"/>
       </w:r>
       <w:r>
         <w:rPr>
+          <w:rFonts w:ascii="Times New Roman" w:hAnsi="Times New Roman" w:cs="Times New Roman"/>
           <w:noProof/>
+          <w:sz w:val="24"/>
+          <w:szCs w:val="24"/>
         </w:rPr>
         <w:t>4</w:t>
       </w:r>
       <w:r>
+        <w:rPr>
+          <w:rFonts w:ascii="Times New Roman" w:hAnsi="Times New Roman" w:cs="Times New Roman"/>
+          <w:sz w:val="24"/>
+          <w:szCs w:val="24"/>
+        </w:rPr>
         <w:fldChar w:fldCharType="end"/>
       </w:r>
       <w:r>
+        <w:rPr>
+          <w:rFonts w:ascii="Times New Roman" w:hAnsi="Times New Roman" w:cs="Times New Roman"/>
+          <w:sz w:val="24"/>
+          <w:szCs w:val="24"/>
+        </w:rPr>
         <w:t>.</w:t>
       </w:r>
       <w:r>
@@ -5829,15 +6467,7 @@
           <w:sz w:val="24"/>
           <w:szCs w:val="24"/>
         </w:rPr>
-        <w:t xml:space="preserve"> </w:t>
-      </w:r>
-      <w:r>
-        <w:rPr>
-          <w:rFonts w:ascii="Times New Roman" w:eastAsia="Times New Roman" w:hAnsi="Times New Roman" w:cs="Times New Roman"/>
-          <w:sz w:val="24"/>
-          <w:szCs w:val="24"/>
-        </w:rPr>
-        <w:t xml:space="preserve">An aerial image of </w:t>
+        <w:t xml:space="preserve"> An aerial image of </w:t>
       </w:r>
       <w:proofErr w:type="spellStart"/>
       <w:r>
@@ -5924,15 +6554,17 @@
         <w:spacing w:line="240" w:lineRule="auto"/>
         <w:rPr>
           <w:rFonts w:ascii="Times New Roman" w:hAnsi="Times New Roman" w:cs="Times New Roman"/>
-        </w:rPr>
-      </w:pPr>
-    </w:p>
-    <w:p>
-      <w:pPr>
-        <w:rPr>
-          <w:rFonts w:ascii="Times New Roman" w:hAnsi="Times New Roman" w:cs="Times New Roman"/>
-          <w:sz w:val="32"/>
-          <w:szCs w:val="32"/>
+          <w:sz w:val="24"/>
+          <w:szCs w:val="24"/>
+        </w:rPr>
+      </w:pPr>
+    </w:p>
+    <w:p>
+      <w:pPr>
+        <w:rPr>
+          <w:rFonts w:ascii="Times New Roman" w:hAnsi="Times New Roman" w:cs="Times New Roman"/>
+          <w:sz w:val="24"/>
+          <w:szCs w:val="24"/>
         </w:rPr>
       </w:pPr>
       <w:bookmarkStart w:id="31" w:name="_Toc187847469"/>
@@ -5940,6 +6572,8 @@
       <w:r>
         <w:rPr>
           <w:rFonts w:ascii="Times New Roman" w:hAnsi="Times New Roman" w:cs="Times New Roman"/>
+          <w:sz w:val="24"/>
+          <w:szCs w:val="24"/>
         </w:rPr>
         <w:br w:type="page"/>
       </w:r>
@@ -5947,8 +6581,18 @@
     <w:p>
       <w:pPr>
         <w:pStyle w:val="Heading1"/>
-      </w:pPr>
-      <w:r>
+        <w:rPr>
+          <w:rFonts w:ascii="Times New Roman" w:hAnsi="Times New Roman" w:cs="Times New Roman"/>
+          <w:sz w:val="24"/>
+          <w:szCs w:val="24"/>
+        </w:rPr>
+      </w:pPr>
+      <w:r>
+        <w:rPr>
+          <w:rFonts w:ascii="Times New Roman" w:hAnsi="Times New Roman" w:cs="Times New Roman"/>
+          <w:sz w:val="24"/>
+          <w:szCs w:val="24"/>
+        </w:rPr>
         <w:lastRenderedPageBreak/>
         <w:t>Chapter 2 (Manuscript)</w:t>
       </w:r>
@@ -5959,17 +6603,23 @@
         <w:spacing w:line="240" w:lineRule="auto"/>
         <w:rPr>
           <w:rFonts w:ascii="Times New Roman" w:hAnsi="Times New Roman" w:cs="Times New Roman"/>
-        </w:rPr>
-      </w:pPr>
-      <w:r>
-        <w:rPr>
-          <w:rFonts w:ascii="Times New Roman" w:hAnsi="Times New Roman" w:cs="Times New Roman"/>
+          <w:sz w:val="24"/>
+          <w:szCs w:val="24"/>
+        </w:rPr>
+      </w:pPr>
+      <w:r>
+        <w:rPr>
+          <w:rFonts w:ascii="Times New Roman" w:hAnsi="Times New Roman" w:cs="Times New Roman"/>
+          <w:sz w:val="24"/>
+          <w:szCs w:val="24"/>
         </w:rPr>
         <w:t>Seedling survivorship</w:t>
       </w:r>
       <w:r>
         <w:rPr>
           <w:rFonts w:ascii="Times New Roman" w:hAnsi="Times New Roman" w:cs="Times New Roman"/>
+          <w:sz w:val="24"/>
+          <w:szCs w:val="24"/>
         </w:rPr>
         <w:t xml:space="preserve"> and demographics</w:t>
       </w:r>
@@ -5983,8 +6633,8 @@
           <w:rFonts w:ascii="Times New Roman" w:hAnsi="Times New Roman" w:cs="Times New Roman"/>
           <w:b/>
           <w:bCs/>
-          <w:sz w:val="28"/>
-          <w:szCs w:val="28"/>
+          <w:sz w:val="24"/>
+          <w:szCs w:val="24"/>
         </w:rPr>
       </w:pPr>
       <w:r>
@@ -5992,8 +6642,8 @@
           <w:rFonts w:ascii="Times New Roman" w:hAnsi="Times New Roman" w:cs="Times New Roman"/>
           <w:b/>
           <w:bCs/>
-          <w:sz w:val="28"/>
-          <w:szCs w:val="28"/>
+          <w:sz w:val="24"/>
+          <w:szCs w:val="24"/>
         </w:rPr>
         <w:t>Field Methods</w:t>
       </w:r>
@@ -6172,6 +6822,7 @@
         <w:rPr>
           <w:rFonts w:ascii="Times New Roman" w:hAnsi="Times New Roman" w:cs="Times New Roman"/>
           <w:sz w:val="24"/>
+          <w:szCs w:val="24"/>
         </w:rPr>
         <w:t>(Stromberg, 1997)</w:t>
       </w:r>
@@ -6305,6 +6956,8 @@
         <w:rPr>
           <w:rStyle w:val="CommentReference"/>
           <w:rFonts w:ascii="Times New Roman" w:hAnsi="Times New Roman" w:cs="Times New Roman"/>
+          <w:sz w:val="24"/>
+          <w:szCs w:val="24"/>
         </w:rPr>
         <w:commentReference w:id="33"/>
       </w:r>
@@ -6313,6 +6966,8 @@
         <w:rPr>
           <w:rStyle w:val="CommentReference"/>
           <w:rFonts w:ascii="Times New Roman" w:hAnsi="Times New Roman" w:cs="Times New Roman"/>
+          <w:sz w:val="24"/>
+          <w:szCs w:val="24"/>
         </w:rPr>
         <w:commentReference w:id="34"/>
       </w:r>
@@ -6453,6 +7108,8 @@
         <w:rPr>
           <w:rStyle w:val="CommentReference"/>
           <w:rFonts w:ascii="Times New Roman" w:hAnsi="Times New Roman" w:cs="Times New Roman"/>
+          <w:sz w:val="24"/>
+          <w:szCs w:val="24"/>
         </w:rPr>
         <w:commentReference w:id="36"/>
       </w:r>
@@ -6461,6 +7118,8 @@
         <w:rPr>
           <w:rStyle w:val="CommentReference"/>
           <w:rFonts w:ascii="Times New Roman" w:hAnsi="Times New Roman" w:cs="Times New Roman"/>
+          <w:sz w:val="24"/>
+          <w:szCs w:val="24"/>
         </w:rPr>
         <w:commentReference w:id="37"/>
       </w:r>
@@ -7007,6 +7666,8 @@
         <w:rPr>
           <w:rStyle w:val="CommentReference"/>
           <w:rFonts w:ascii="Times New Roman" w:hAnsi="Times New Roman" w:cs="Times New Roman"/>
+          <w:sz w:val="24"/>
+          <w:szCs w:val="24"/>
         </w:rPr>
         <w:commentReference w:id="39"/>
       </w:r>
@@ -7102,7 +7763,7 @@
         <w:spacing w:line="240" w:lineRule="auto"/>
         <w:ind w:firstLine="720"/>
         <w:rPr>
-          <w:rFonts w:ascii="Cambria Math" w:eastAsia="Times New Roman" w:hAnsi="Cambria Math" w:cs="Times New Roman"/>
+          <w:rFonts w:ascii="Times New Roman" w:eastAsia="Times New Roman" w:hAnsi="Times New Roman" w:cs="Times New Roman"/>
           <w:iCs/>
           <w:sz w:val="24"/>
           <w:szCs w:val="24"/>
@@ -7118,7 +7779,7 @@
       </w:r>
       <w:r>
         <w:rPr>
-          <w:rFonts w:ascii="Cambria Math" w:eastAsia="Times New Roman" w:hAnsi="Cambria Math" w:cs="Times New Roman"/>
+          <w:rFonts w:ascii="Times New Roman" w:eastAsia="Times New Roman" w:hAnsi="Times New Roman" w:cs="Times New Roman"/>
           <w:iCs/>
           <w:sz w:val="24"/>
           <w:szCs w:val="24"/>
@@ -7130,7 +7791,7 @@
       <w:pPr>
         <w:spacing w:line="240" w:lineRule="auto"/>
         <w:rPr>
-          <w:rFonts w:ascii="Cambria Math" w:eastAsia="Times New Roman" w:hAnsi="Cambria Math" w:cs="Times New Roman"/>
+          <w:rFonts w:ascii="Times New Roman" w:eastAsia="Times New Roman" w:hAnsi="Times New Roman" w:cs="Times New Roman"/>
           <w:i/>
           <w:sz w:val="24"/>
           <w:szCs w:val="24"/>
@@ -7138,7 +7799,7 @@
       </w:pPr>
       <w:r>
         <w:rPr>
-          <w:rFonts w:ascii="Cambria Math" w:eastAsia="Times New Roman" w:hAnsi="Cambria Math" w:cs="Times New Roman"/>
+          <w:rFonts w:ascii="Times New Roman" w:eastAsia="Times New Roman" w:hAnsi="Times New Roman" w:cs="Times New Roman"/>
           <w:i/>
           <w:sz w:val="24"/>
           <w:szCs w:val="24"/>
@@ -7211,7 +7872,7 @@
       </w:pPr>
       <w:r>
         <w:rPr>
-          <w:rFonts w:ascii="Cambria Math" w:eastAsia="Times New Roman" w:hAnsi="Cambria Math" w:cs="Times New Roman"/>
+          <w:rFonts w:ascii="Times New Roman" w:eastAsia="Times New Roman" w:hAnsi="Times New Roman" w:cs="Times New Roman"/>
           <w:iCs/>
           <w:sz w:val="24"/>
           <w:szCs w:val="24"/>
@@ -7220,7 +7881,7 @@
       </w:r>
       <w:r>
         <w:rPr>
-          <w:rFonts w:ascii="Cambria Math" w:eastAsia="Times New Roman" w:hAnsi="Cambria Math" w:cs="Times New Roman"/>
+          <w:rFonts w:ascii="Times New Roman" w:eastAsia="Times New Roman" w:hAnsi="Times New Roman" w:cs="Times New Roman"/>
           <w:iCs/>
           <w:sz w:val="24"/>
           <w:szCs w:val="24"/>
@@ -7232,7 +7893,7 @@
       <w:pPr>
         <w:spacing w:line="240" w:lineRule="auto"/>
         <w:rPr>
-          <w:rFonts w:ascii="Cambria Math" w:eastAsia="Times New Roman" w:hAnsi="Cambria Math" w:cs="Times New Roman"/>
+          <w:rFonts w:ascii="Times New Roman" w:eastAsia="Times New Roman" w:hAnsi="Times New Roman" w:cs="Times New Roman"/>
           <w:iCs/>
           <w:sz w:val="24"/>
           <w:szCs w:val="24"/>
@@ -7240,7 +7901,7 @@
       </w:pPr>
       <w:r>
         <w:rPr>
-          <w:rFonts w:ascii="Cambria Math" w:eastAsia="Times New Roman" w:hAnsi="Cambria Math" w:cs="Times New Roman"/>
+          <w:rFonts w:ascii="Times New Roman" w:eastAsia="Times New Roman" w:hAnsi="Times New Roman" w:cs="Times New Roman"/>
           <w:iCs/>
           <w:sz w:val="24"/>
           <w:szCs w:val="24"/>
@@ -7253,7 +7914,7 @@
         <w:spacing w:line="240" w:lineRule="auto"/>
         <w:ind w:firstLine="360"/>
         <w:rPr>
-          <w:rFonts w:ascii="Cambria Math" w:eastAsia="Times New Roman" w:hAnsi="Cambria Math" w:cs="Times New Roman"/>
+          <w:rFonts w:ascii="Times New Roman" w:eastAsia="Times New Roman" w:hAnsi="Times New Roman" w:cs="Times New Roman"/>
           <w:iCs/>
           <w:sz w:val="24"/>
           <w:szCs w:val="24"/>
@@ -7261,7 +7922,7 @@
       </w:pPr>
       <w:r>
         <w:rPr>
-          <w:rFonts w:ascii="Cambria Math" w:eastAsia="Times New Roman" w:hAnsi="Cambria Math" w:cs="Times New Roman"/>
+          <w:rFonts w:ascii="Times New Roman" w:eastAsia="Times New Roman" w:hAnsi="Times New Roman" w:cs="Times New Roman"/>
           <w:iCs/>
           <w:sz w:val="24"/>
           <w:szCs w:val="24"/>
@@ -7270,7 +7931,7 @@
       </w:r>
       <w:r>
         <w:rPr>
-          <w:rFonts w:ascii="Cambria Math" w:eastAsia="Times New Roman" w:hAnsi="Cambria Math" w:cs="Times New Roman"/>
+          <w:rFonts w:ascii="Times New Roman" w:eastAsia="Times New Roman" w:hAnsi="Times New Roman" w:cs="Times New Roman"/>
           <w:iCs/>
           <w:sz w:val="24"/>
           <w:szCs w:val="24"/>
@@ -7279,7 +7940,7 @@
       </w:r>
       <w:r>
         <w:rPr>
-          <w:rFonts w:ascii="Cambria Math" w:eastAsia="Times New Roman" w:hAnsi="Cambria Math" w:cs="Times New Roman"/>
+          <w:rFonts w:ascii="Times New Roman" w:eastAsia="Times New Roman" w:hAnsi="Times New Roman" w:cs="Times New Roman"/>
           <w:iCs/>
           <w:sz w:val="24"/>
           <w:szCs w:val="24"/>
@@ -7293,7 +7954,7 @@
         <w:ind w:left="360"/>
         <w:rPr>
           <w:ins w:id="45" w:author="Quentin R McCalla" w:date="2024-10-29T10:31:00Z" w16du:dateUtc="2024-10-29T17:31:00Z"/>
-          <w:rFonts w:ascii="Cambria Math" w:eastAsia="Times New Roman" w:hAnsi="Cambria Math" w:cs="Times New Roman"/>
+          <w:rFonts w:ascii="Times New Roman" w:eastAsia="Times New Roman" w:hAnsi="Times New Roman" w:cs="Times New Roman"/>
           <w:iCs/>
           <w:sz w:val="24"/>
           <w:szCs w:val="24"/>
@@ -7380,44 +8041,44 @@
           <w:sz w:val="24"/>
           <w:szCs w:val="24"/>
         </w:rPr>
+        <w:t>Equation</w:t>
+      </w:r>
+      <w:r>
+        <w:rPr>
+          <w:rFonts w:ascii="Times New Roman" w:eastAsia="Times New Roman" w:hAnsi="Times New Roman" w:cs="Times New Roman"/>
+          <w:sz w:val="24"/>
+          <w:szCs w:val="24"/>
+        </w:rPr>
+        <w:t xml:space="preserve"> 2.</w:t>
+      </w:r>
+    </w:p>
+    <w:p>
+      <w:pPr>
+        <w:pStyle w:val="ListParagraph"/>
+        <w:spacing w:line="240" w:lineRule="auto"/>
+        <w:rPr>
+          <w:rFonts w:ascii="Times New Roman" w:eastAsia="Times New Roman" w:hAnsi="Times New Roman" w:cs="Times New Roman"/>
+          <w:sz w:val="24"/>
+          <w:szCs w:val="24"/>
+        </w:rPr>
+      </w:pPr>
+    </w:p>
+    <w:p>
+      <w:pPr>
+        <w:spacing w:line="240" w:lineRule="auto"/>
+        <w:rPr>
+          <w:rFonts w:ascii="Times New Roman" w:eastAsia="Times New Roman" w:hAnsi="Times New Roman" w:cs="Times New Roman"/>
+          <w:sz w:val="24"/>
+          <w:szCs w:val="24"/>
+        </w:rPr>
+      </w:pPr>
+      <w:r>
+        <w:rPr>
+          <w:rFonts w:ascii="Times New Roman" w:eastAsia="Times New Roman" w:hAnsi="Times New Roman" w:cs="Times New Roman"/>
+          <w:sz w:val="24"/>
+          <w:szCs w:val="24"/>
+        </w:rPr>
         <w:lastRenderedPageBreak/>
-        <w:t>Equation</w:t>
-      </w:r>
-      <w:r>
-        <w:rPr>
-          <w:rFonts w:ascii="Times New Roman" w:eastAsia="Times New Roman" w:hAnsi="Times New Roman" w:cs="Times New Roman"/>
-          <w:sz w:val="24"/>
-          <w:szCs w:val="24"/>
-        </w:rPr>
-        <w:t xml:space="preserve"> 2.</w:t>
-      </w:r>
-    </w:p>
-    <w:p>
-      <w:pPr>
-        <w:pStyle w:val="ListParagraph"/>
-        <w:spacing w:line="240" w:lineRule="auto"/>
-        <w:rPr>
-          <w:rFonts w:ascii="Times New Roman" w:eastAsia="Times New Roman" w:hAnsi="Times New Roman" w:cs="Times New Roman"/>
-          <w:sz w:val="24"/>
-          <w:szCs w:val="24"/>
-        </w:rPr>
-      </w:pPr>
-    </w:p>
-    <w:p>
-      <w:pPr>
-        <w:spacing w:line="240" w:lineRule="auto"/>
-        <w:rPr>
-          <w:rFonts w:ascii="Times New Roman" w:eastAsia="Times New Roman" w:hAnsi="Times New Roman" w:cs="Times New Roman"/>
-          <w:sz w:val="24"/>
-          <w:szCs w:val="24"/>
-        </w:rPr>
-      </w:pPr>
-      <w:r>
-        <w:rPr>
-          <w:rFonts w:ascii="Times New Roman" w:eastAsia="Times New Roman" w:hAnsi="Times New Roman" w:cs="Times New Roman"/>
-          <w:sz w:val="24"/>
-          <w:szCs w:val="24"/>
-        </w:rPr>
         <w:t>Soil</w:t>
       </w:r>
     </w:p>
@@ -7603,25 +8264,7 @@
           <w:sz w:val="24"/>
           <w:szCs w:val="24"/>
         </w:rPr>
-        <w:t xml:space="preserve"> were surveyed with a Trimble R10 GNSS base and rover (Westminster, CO) with </w:t>
-      </w:r>
-      <w:proofErr w:type="gramStart"/>
-      <w:r>
-        <w:rPr>
-          <w:rFonts w:ascii="Times New Roman" w:eastAsia="Times New Roman" w:hAnsi="Times New Roman" w:cs="Times New Roman"/>
-          <w:sz w:val="24"/>
-          <w:szCs w:val="24"/>
-        </w:rPr>
-        <w:t>a</w:t>
-      </w:r>
-      <w:proofErr w:type="gramEnd"/>
-      <w:r>
-        <w:rPr>
-          <w:rFonts w:ascii="Times New Roman" w:eastAsia="Times New Roman" w:hAnsi="Times New Roman" w:cs="Times New Roman"/>
-          <w:sz w:val="24"/>
-          <w:szCs w:val="24"/>
-        </w:rPr>
-        <w:t xml:space="preserve"> accuracy of 8mm horizontally and 15 mm vertically. Variables collected </w:t>
+        <w:t xml:space="preserve"> were surveyed with a Trimble R10 GNSS base and rover (Westminster, CO) with a accuracy of 8mm horizontally and 15 mm vertically. Variables collected </w:t>
       </w:r>
       <w:r>
         <w:rPr>
@@ -7686,6 +8329,8 @@
         <w:rPr>
           <w:rStyle w:val="CommentReference"/>
           <w:rFonts w:ascii="Times New Roman" w:hAnsi="Times New Roman" w:cs="Times New Roman"/>
+          <w:sz w:val="24"/>
+          <w:szCs w:val="24"/>
         </w:rPr>
         <w:commentReference w:id="50"/>
       </w:r>
@@ -7694,6 +8339,8 @@
         <w:rPr>
           <w:rStyle w:val="CommentReference"/>
           <w:rFonts w:ascii="Times New Roman" w:hAnsi="Times New Roman" w:cs="Times New Roman"/>
+          <w:sz w:val="24"/>
+          <w:szCs w:val="24"/>
         </w:rPr>
         <w:commentReference w:id="51"/>
       </w:r>
@@ -7801,6 +8448,9 @@
       <w:r>
         <w:rPr>
           <w:rStyle w:val="CommentReference"/>
+          <w:rFonts w:ascii="Times New Roman" w:hAnsi="Times New Roman" w:cs="Times New Roman"/>
+          <w:sz w:val="24"/>
+          <w:szCs w:val="24"/>
         </w:rPr>
         <w:commentReference w:id="54"/>
       </w:r>
@@ -7848,6 +8498,7 @@
         <w:rPr>
           <w:rFonts w:ascii="Times New Roman" w:hAnsi="Times New Roman" w:cs="Times New Roman"/>
           <w:sz w:val="24"/>
+          <w:szCs w:val="24"/>
         </w:rPr>
         <w:t>(Braun-Blanquet 1964)</w:t>
       </w:r>
@@ -8011,6 +8662,8 @@
         <w:spacing w:line="240" w:lineRule="auto"/>
         <w:rPr>
           <w:rFonts w:ascii="Times New Roman" w:hAnsi="Times New Roman" w:cs="Times New Roman"/>
+          <w:sz w:val="24"/>
+          <w:szCs w:val="24"/>
         </w:rPr>
       </w:pPr>
       <w:bookmarkStart w:id="56" w:name="_Toc187847470"/>
@@ -8018,6 +8671,8 @@
       <w:r>
         <w:rPr>
           <w:rFonts w:ascii="Times New Roman" w:hAnsi="Times New Roman" w:cs="Times New Roman"/>
+          <w:sz w:val="24"/>
+          <w:szCs w:val="24"/>
         </w:rPr>
         <w:t>Cores</w:t>
       </w:r>
@@ -8031,8 +8686,8 @@
           <w:rFonts w:ascii="Times New Roman" w:hAnsi="Times New Roman" w:cs="Times New Roman"/>
           <w:b/>
           <w:bCs/>
-          <w:sz w:val="28"/>
-          <w:szCs w:val="28"/>
+          <w:sz w:val="24"/>
+          <w:szCs w:val="24"/>
         </w:rPr>
       </w:pPr>
       <w:r>
@@ -8040,8 +8695,8 @@
           <w:rFonts w:ascii="Times New Roman" w:hAnsi="Times New Roman" w:cs="Times New Roman"/>
           <w:b/>
           <w:bCs/>
-          <w:sz w:val="28"/>
-          <w:szCs w:val="28"/>
+          <w:sz w:val="24"/>
+          <w:szCs w:val="24"/>
         </w:rPr>
         <w:t>Field Methods</w:t>
       </w:r>
@@ -8397,6 +9052,11 @@
         <w:keepNext/>
         <w:spacing w:line="240" w:lineRule="auto"/>
         <w:jc w:val="center"/>
+        <w:rPr>
+          <w:rFonts w:ascii="Times New Roman" w:hAnsi="Times New Roman" w:cs="Times New Roman"/>
+          <w:sz w:val="24"/>
+          <w:szCs w:val="24"/>
+        </w:rPr>
       </w:pPr>
       <w:r>
         <w:rPr>
@@ -8460,24 +9120,52 @@
         </w:rPr>
       </w:pPr>
       <w:r>
+        <w:rPr>
+          <w:rFonts w:ascii="Times New Roman" w:hAnsi="Times New Roman" w:cs="Times New Roman"/>
+          <w:sz w:val="24"/>
+          <w:szCs w:val="24"/>
+        </w:rPr>
         <w:t xml:space="preserve">Figure </w:t>
       </w:r>
       <w:r>
+        <w:rPr>
+          <w:rFonts w:ascii="Times New Roman" w:hAnsi="Times New Roman" w:cs="Times New Roman"/>
+          <w:sz w:val="24"/>
+          <w:szCs w:val="24"/>
+        </w:rPr>
         <w:fldChar w:fldCharType="begin"/>
       </w:r>
       <w:r>
+        <w:rPr>
+          <w:rFonts w:ascii="Times New Roman" w:hAnsi="Times New Roman" w:cs="Times New Roman"/>
+          <w:sz w:val="24"/>
+          <w:szCs w:val="24"/>
+        </w:rPr>
         <w:instrText xml:space="preserve"> SEQ Figure \* ARABIC </w:instrText>
       </w:r>
       <w:r>
+        <w:rPr>
+          <w:rFonts w:ascii="Times New Roman" w:hAnsi="Times New Roman" w:cs="Times New Roman"/>
+          <w:sz w:val="24"/>
+          <w:szCs w:val="24"/>
+        </w:rPr>
         <w:fldChar w:fldCharType="separate"/>
       </w:r>
       <w:r>
         <w:rPr>
+          <w:rFonts w:ascii="Times New Roman" w:hAnsi="Times New Roman" w:cs="Times New Roman"/>
           <w:noProof/>
+          <w:sz w:val="24"/>
+          <w:szCs w:val="24"/>
         </w:rPr>
         <w:t>5</w:t>
       </w:r>
       <w:r>
+        <w:rPr>
+          <w:rFonts w:ascii="Times New Roman" w:hAnsi="Times New Roman" w:cs="Times New Roman"/>
+          <w:sz w:val="24"/>
+          <w:szCs w:val="24"/>
+        </w:rPr>
         <w:fldChar w:fldCharType="end"/>
       </w:r>
       <w:r>
@@ -8486,15 +9174,7 @@
           <w:sz w:val="24"/>
           <w:szCs w:val="24"/>
         </w:rPr>
-        <w:t xml:space="preserve"> </w:t>
-      </w:r>
-      <w:r>
-        <w:rPr>
-          <w:rFonts w:ascii="Times New Roman" w:eastAsia="Times New Roman" w:hAnsi="Times New Roman" w:cs="Times New Roman"/>
-          <w:sz w:val="24"/>
-          <w:szCs w:val="24"/>
-        </w:rPr>
-        <w:t>Increment borer attached to saw motor. Photo courtesy of Dr. David Merritt.</w:t>
+        <w:t xml:space="preserve"> Increment borer attached to saw motor. Photo courtesy of Dr. David Merritt.</w:t>
       </w:r>
     </w:p>
     <w:p>
@@ -8690,8 +9370,8 @@
           <w:rFonts w:ascii="Times New Roman" w:eastAsia="Times New Roman" w:hAnsi="Times New Roman" w:cs="Times New Roman"/>
           <w:b/>
           <w:bCs/>
-          <w:sz w:val="28"/>
-          <w:szCs w:val="28"/>
+          <w:sz w:val="24"/>
+          <w:szCs w:val="24"/>
         </w:rPr>
       </w:pPr>
       <w:r>
@@ -8699,8 +9379,8 @@
           <w:rFonts w:ascii="Times New Roman" w:eastAsia="Times New Roman" w:hAnsi="Times New Roman" w:cs="Times New Roman"/>
           <w:b/>
           <w:bCs/>
-          <w:sz w:val="28"/>
-          <w:szCs w:val="28"/>
+          <w:sz w:val="24"/>
+          <w:szCs w:val="24"/>
         </w:rPr>
         <w:t>Laboratory Methods</w:t>
       </w:r>
@@ -8816,25 +9496,7 @@
           <w:sz w:val="24"/>
           <w:szCs w:val="24"/>
         </w:rPr>
-        <w:t xml:space="preserve">he cores were sanded with an electric sander, starting with 120 </w:t>
-      </w:r>
-      <w:proofErr w:type="gramStart"/>
-      <w:r>
-        <w:rPr>
-          <w:rFonts w:ascii="Times New Roman" w:eastAsia="Times New Roman" w:hAnsi="Times New Roman" w:cs="Times New Roman"/>
-          <w:sz w:val="24"/>
-          <w:szCs w:val="24"/>
-        </w:rPr>
-        <w:t>grit</w:t>
-      </w:r>
-      <w:proofErr w:type="gramEnd"/>
-      <w:r>
-        <w:rPr>
-          <w:rFonts w:ascii="Times New Roman" w:eastAsia="Times New Roman" w:hAnsi="Times New Roman" w:cs="Times New Roman"/>
-          <w:sz w:val="24"/>
-          <w:szCs w:val="24"/>
-        </w:rPr>
-        <w:t xml:space="preserve">, followed with 240 grit and 400 grit sandpaper. Cores were polished with 1200 grit sandpaper as needed at the dissecting microscope. </w:t>
+        <w:t xml:space="preserve">he cores were sanded with an electric sander, starting with 120 grit, followed with 240 grit and 400 grit sandpaper. Cores were polished with 1200 grit sandpaper as needed at the dissecting microscope. </w:t>
       </w:r>
     </w:p>
     <w:p>
@@ -9274,8 +9936,8 @@
           <w:rFonts w:ascii="Times New Roman" w:eastAsia="Times New Roman" w:hAnsi="Times New Roman" w:cs="Times New Roman"/>
           <w:b/>
           <w:bCs/>
-          <w:sz w:val="28"/>
-          <w:szCs w:val="28"/>
+          <w:sz w:val="24"/>
+          <w:szCs w:val="24"/>
         </w:rPr>
       </w:pPr>
     </w:p>
@@ -9286,8 +9948,8 @@
           <w:rFonts w:ascii="Times New Roman" w:eastAsia="Times New Roman" w:hAnsi="Times New Roman" w:cs="Times New Roman"/>
           <w:b/>
           <w:bCs/>
-          <w:sz w:val="28"/>
-          <w:szCs w:val="28"/>
+          <w:sz w:val="24"/>
+          <w:szCs w:val="24"/>
         </w:rPr>
       </w:pPr>
       <w:r>
@@ -9295,8 +9957,8 @@
           <w:rFonts w:ascii="Times New Roman" w:eastAsia="Times New Roman" w:hAnsi="Times New Roman" w:cs="Times New Roman"/>
           <w:b/>
           <w:bCs/>
-          <w:sz w:val="28"/>
-          <w:szCs w:val="28"/>
+          <w:sz w:val="24"/>
+          <w:szCs w:val="24"/>
         </w:rPr>
         <w:t>Analysis Methods</w:t>
       </w:r>
@@ -9308,8 +9970,8 @@
           <w:rFonts w:ascii="Times New Roman" w:eastAsia="Times New Roman" w:hAnsi="Times New Roman" w:cs="Times New Roman"/>
           <w:b/>
           <w:bCs/>
-          <w:sz w:val="28"/>
-          <w:szCs w:val="28"/>
+          <w:sz w:val="24"/>
+          <w:szCs w:val="24"/>
         </w:rPr>
       </w:pPr>
       <w:r>
@@ -9317,8 +9979,8 @@
           <w:rFonts w:ascii="Times New Roman" w:eastAsia="Times New Roman" w:hAnsi="Times New Roman" w:cs="Times New Roman"/>
           <w:b/>
           <w:bCs/>
-          <w:sz w:val="28"/>
-          <w:szCs w:val="28"/>
+          <w:sz w:val="24"/>
+          <w:szCs w:val="24"/>
         </w:rPr>
         <w:t>Crossdating</w:t>
       </w:r>
@@ -9413,8 +10075,34 @@
           <w:sz w:val="24"/>
           <w:szCs w:val="24"/>
         </w:rPr>
-        <w:t xml:space="preserve"> the cores (n=148) were run through COFECHA as a dated series with no undated series. Because of the short nature of the cores, the segment length was set to 30 years and the lag length was set to 15 </w:t>
-      </w:r>
+        <w:t xml:space="preserve"> the cores (n=148) were run through COFECHA as a dated series with no undated series. Because of the short nature of the cores, the segment length was set to 30 years and the lag length was set to 15 years. With all the cores run through COFECHA, cores with a correlation coefficient of +0.3 were pulled out to use. This series (n=39) was run through COFECHA again and </w:t>
+      </w:r>
+      <w:r>
+        <w:rPr>
+          <w:rFonts w:ascii="Times New Roman" w:eastAsia="Times New Roman" w:hAnsi="Times New Roman" w:cs="Times New Roman"/>
+          <w:sz w:val="24"/>
+          <w:szCs w:val="24"/>
+        </w:rPr>
+        <w:t>produced an</w:t>
+      </w:r>
+      <w:r>
+        <w:rPr>
+          <w:rFonts w:ascii="Times New Roman" w:eastAsia="Times New Roman" w:hAnsi="Times New Roman" w:cs="Times New Roman"/>
+          <w:sz w:val="24"/>
+          <w:szCs w:val="24"/>
+        </w:rPr>
+        <w:t xml:space="preserve"> interseries correlation of +0.395. </w:t>
+      </w:r>
+    </w:p>
+    <w:p>
+      <w:pPr>
+        <w:spacing w:line="240" w:lineRule="auto"/>
+        <w:rPr>
+          <w:rFonts w:ascii="Times New Roman" w:eastAsia="Times New Roman" w:hAnsi="Times New Roman" w:cs="Times New Roman"/>
+          <w:sz w:val="24"/>
+          <w:szCs w:val="24"/>
+        </w:rPr>
+      </w:pPr>
       <w:r>
         <w:rPr>
           <w:rFonts w:ascii="Times New Roman" w:eastAsia="Times New Roman" w:hAnsi="Times New Roman" w:cs="Times New Roman"/>
@@ -9422,40 +10110,6 @@
           <w:szCs w:val="24"/>
         </w:rPr>
         <w:lastRenderedPageBreak/>
-        <w:t xml:space="preserve">years. With all the cores run through COFECHA, cores with a correlation coefficient of +0.3 were pulled out to use. This series (n=39) was run through COFECHA again and </w:t>
-      </w:r>
-      <w:r>
-        <w:rPr>
-          <w:rFonts w:ascii="Times New Roman" w:eastAsia="Times New Roman" w:hAnsi="Times New Roman" w:cs="Times New Roman"/>
-          <w:sz w:val="24"/>
-          <w:szCs w:val="24"/>
-        </w:rPr>
-        <w:t>produced an</w:t>
-      </w:r>
-      <w:r>
-        <w:rPr>
-          <w:rFonts w:ascii="Times New Roman" w:eastAsia="Times New Roman" w:hAnsi="Times New Roman" w:cs="Times New Roman"/>
-          <w:sz w:val="24"/>
-          <w:szCs w:val="24"/>
-        </w:rPr>
-        <w:t xml:space="preserve"> interseries correlation of +0.395. </w:t>
-      </w:r>
-    </w:p>
-    <w:p>
-      <w:pPr>
-        <w:spacing w:line="240" w:lineRule="auto"/>
-        <w:rPr>
-          <w:rFonts w:ascii="Times New Roman" w:eastAsia="Times New Roman" w:hAnsi="Times New Roman" w:cs="Times New Roman"/>
-          <w:sz w:val="24"/>
-          <w:szCs w:val="24"/>
-        </w:rPr>
-      </w:pPr>
-      <w:r>
-        <w:rPr>
-          <w:rFonts w:ascii="Times New Roman" w:eastAsia="Times New Roman" w:hAnsi="Times New Roman" w:cs="Times New Roman"/>
-          <w:sz w:val="24"/>
-          <w:szCs w:val="24"/>
-        </w:rPr>
         <w:t>Limitations/Assumptions</w:t>
       </w:r>
     </w:p>
@@ -9527,6 +10181,9 @@
       <w:r>
         <w:rPr>
           <w:rStyle w:val="CommentReference"/>
+          <w:rFonts w:ascii="Times New Roman" w:hAnsi="Times New Roman" w:cs="Times New Roman"/>
+          <w:sz w:val="24"/>
+          <w:szCs w:val="24"/>
         </w:rPr>
         <w:commentReference w:id="59"/>
       </w:r>
@@ -9603,6 +10260,7 @@
         <w:rPr>
           <w:rFonts w:ascii="Times New Roman" w:hAnsi="Times New Roman" w:cs="Times New Roman"/>
           <w:sz w:val="24"/>
+          <w:szCs w:val="24"/>
         </w:rPr>
         <w:t>(Bunn 2010)</w:t>
       </w:r>
@@ -9946,6 +10604,9 @@
       <w:r>
         <w:rPr>
           <w:rStyle w:val="CommentReference"/>
+          <w:rFonts w:ascii="Times New Roman" w:hAnsi="Times New Roman" w:cs="Times New Roman"/>
+          <w:sz w:val="24"/>
+          <w:szCs w:val="24"/>
         </w:rPr>
         <w:commentReference w:id="60"/>
       </w:r>
@@ -10039,6 +10700,9 @@
       <w:r>
         <w:rPr>
           <w:rStyle w:val="CommentReference"/>
+          <w:rFonts w:ascii="Times New Roman" w:hAnsi="Times New Roman" w:cs="Times New Roman"/>
+          <w:sz w:val="24"/>
+          <w:szCs w:val="24"/>
         </w:rPr>
         <w:commentReference w:id="61"/>
       </w:r>
@@ -10086,6 +10750,7 @@
         <w:rPr>
           <w:rFonts w:ascii="Times New Roman" w:hAnsi="Times New Roman" w:cs="Times New Roman"/>
           <w:sz w:val="24"/>
+          <w:szCs w:val="24"/>
         </w:rPr>
         <w:t>(Zang and Biondi 2015)</w:t>
       </w:r>
@@ -10103,55 +10768,7 @@
           <w:sz w:val="24"/>
           <w:szCs w:val="24"/>
         </w:rPr>
-        <w:t xml:space="preserve"> I correlated my chronologies to </w:t>
-      </w:r>
-      <w:r>
-        <w:rPr>
-          <w:rFonts w:ascii="Times New Roman" w:eastAsia="Times New Roman" w:hAnsi="Times New Roman" w:cs="Times New Roman"/>
-          <w:sz w:val="24"/>
-          <w:szCs w:val="24"/>
-        </w:rPr>
-        <w:t xml:space="preserve">my 3 </w:t>
-      </w:r>
-      <w:r>
-        <w:rPr>
-          <w:rFonts w:ascii="Times New Roman" w:eastAsia="Times New Roman" w:hAnsi="Times New Roman" w:cs="Times New Roman"/>
-          <w:sz w:val="24"/>
-          <w:szCs w:val="24"/>
-        </w:rPr>
-        <w:t>climate variables</w:t>
-      </w:r>
-      <w:r>
-        <w:rPr>
-          <w:rFonts w:ascii="Times New Roman" w:eastAsia="Times New Roman" w:hAnsi="Times New Roman" w:cs="Times New Roman"/>
-          <w:sz w:val="24"/>
-          <w:szCs w:val="24"/>
-        </w:rPr>
-        <w:t xml:space="preserve"> and mean monthly streamflow</w:t>
-      </w:r>
-      <w:r>
-        <w:rPr>
-          <w:rFonts w:ascii="Times New Roman" w:eastAsia="Times New Roman" w:hAnsi="Times New Roman" w:cs="Times New Roman"/>
-          <w:sz w:val="24"/>
-          <w:szCs w:val="24"/>
-        </w:rPr>
-        <w:t xml:space="preserve">. Climate variables were downloaded for Yavapai county, Arizona. A critical P-value of less than or equal to .05 was used to determine if a trend was significant and </w:t>
-      </w:r>
-      <w:r>
-        <w:rPr>
-          <w:rFonts w:ascii="Times New Roman" w:eastAsia="Times New Roman" w:hAnsi="Times New Roman" w:cs="Times New Roman"/>
-          <w:sz w:val="24"/>
-          <w:szCs w:val="24"/>
-        </w:rPr>
-        <w:t>an exact</w:t>
-      </w:r>
-      <w:r>
-        <w:rPr>
-          <w:rFonts w:ascii="Times New Roman" w:eastAsia="Times New Roman" w:hAnsi="Times New Roman" w:cs="Times New Roman"/>
-          <w:sz w:val="24"/>
-          <w:szCs w:val="24"/>
-        </w:rPr>
-        <w:t xml:space="preserve"> bootstrap method was used.</w:t>
+        <w:t xml:space="preserve"> I correlated my chronologies to my 3 climate variables and mean monthly streamflow. Climate variables were downloaded for Yavapai county, Arizona. A critical P-value of less than or equal to .05 was used to determine if a trend was significant and an exact bootstrap method was used.</w:t>
       </w:r>
       <w:r>
         <w:rPr>
@@ -10224,6 +10841,7 @@
       <w:pPr>
         <w:pStyle w:val="Heading2"/>
         <w:rPr>
+          <w:rFonts w:ascii="Times New Roman" w:hAnsi="Times New Roman" w:cs="Times New Roman"/>
           <w:sz w:val="24"/>
           <w:szCs w:val="24"/>
         </w:rPr>
@@ -10231,11 +10849,21 @@
       <w:bookmarkStart w:id="62" w:name="_Toc187847472"/>
       <w:bookmarkStart w:id="63" w:name="_Toc187847535"/>
       <w:r>
+        <w:rPr>
+          <w:rFonts w:ascii="Times New Roman" w:hAnsi="Times New Roman" w:cs="Times New Roman"/>
+          <w:sz w:val="24"/>
+          <w:szCs w:val="24"/>
+        </w:rPr>
         <w:t>Results</w:t>
       </w:r>
       <w:bookmarkEnd w:id="62"/>
       <w:bookmarkEnd w:id="63"/>
       <w:r>
+        <w:rPr>
+          <w:rFonts w:ascii="Times New Roman" w:hAnsi="Times New Roman" w:cs="Times New Roman"/>
+          <w:sz w:val="24"/>
+          <w:szCs w:val="24"/>
+        </w:rPr>
         <w:t xml:space="preserve"> </w:t>
       </w:r>
     </w:p>
@@ -10245,6 +10873,8 @@
         <w:spacing w:line="240" w:lineRule="auto"/>
         <w:rPr>
           <w:rFonts w:ascii="Times New Roman" w:hAnsi="Times New Roman" w:cs="Times New Roman"/>
+          <w:sz w:val="24"/>
+          <w:szCs w:val="24"/>
         </w:rPr>
       </w:pPr>
       <w:bookmarkStart w:id="64" w:name="_Toc187847473"/>
@@ -10252,12 +10882,16 @@
       <w:r>
         <w:rPr>
           <w:rFonts w:ascii="Times New Roman" w:hAnsi="Times New Roman" w:cs="Times New Roman"/>
+          <w:sz w:val="24"/>
+          <w:szCs w:val="24"/>
         </w:rPr>
         <w:t xml:space="preserve">Seedling </w:t>
       </w:r>
       <w:r>
         <w:rPr>
           <w:rFonts w:ascii="Times New Roman" w:hAnsi="Times New Roman" w:cs="Times New Roman"/>
+          <w:sz w:val="24"/>
+          <w:szCs w:val="24"/>
         </w:rPr>
         <w:t>survivorship and demographics</w:t>
       </w:r>
@@ -10268,16 +10902,29 @@
       <w:pPr>
         <w:spacing w:line="240" w:lineRule="auto"/>
         <w:jc w:val="center"/>
+        <w:rPr>
+          <w:rFonts w:ascii="Times New Roman" w:hAnsi="Times New Roman" w:cs="Times New Roman"/>
+          <w:sz w:val="24"/>
+          <w:szCs w:val="24"/>
+        </w:rPr>
       </w:pPr>
     </w:p>
     <w:p>
       <w:pPr>
         <w:spacing w:line="240" w:lineRule="auto"/>
         <w:jc w:val="center"/>
-      </w:pPr>
-      <w:r>
-        <w:rPr>
+        <w:rPr>
+          <w:rFonts w:ascii="Times New Roman" w:hAnsi="Times New Roman" w:cs="Times New Roman"/>
+          <w:sz w:val="24"/>
+          <w:szCs w:val="24"/>
+        </w:rPr>
+      </w:pPr>
+      <w:r>
+        <w:rPr>
+          <w:rFonts w:ascii="Times New Roman" w:hAnsi="Times New Roman" w:cs="Times New Roman"/>
           <w:noProof/>
+          <w:sz w:val="24"/>
+          <w:szCs w:val="24"/>
         </w:rPr>
         <w:lastRenderedPageBreak/>
         <w:drawing>
@@ -10331,17 +10978,42 @@
       <w:pPr>
         <w:spacing w:line="240" w:lineRule="auto"/>
         <w:jc w:val="center"/>
-      </w:pPr>
-      <w:r>
+        <w:rPr>
+          <w:rFonts w:ascii="Times New Roman" w:hAnsi="Times New Roman" w:cs="Times New Roman"/>
+          <w:sz w:val="24"/>
+          <w:szCs w:val="24"/>
+        </w:rPr>
+      </w:pPr>
+      <w:r>
+        <w:rPr>
+          <w:rFonts w:ascii="Times New Roman" w:hAnsi="Times New Roman" w:cs="Times New Roman"/>
+          <w:sz w:val="24"/>
+          <w:szCs w:val="24"/>
+        </w:rPr>
         <w:t xml:space="preserve">Figure </w:t>
       </w:r>
       <w:r>
+        <w:rPr>
+          <w:rFonts w:ascii="Times New Roman" w:hAnsi="Times New Roman" w:cs="Times New Roman"/>
+          <w:sz w:val="24"/>
+          <w:szCs w:val="24"/>
+        </w:rPr>
         <w:t>7.</w:t>
       </w:r>
       <w:r>
+        <w:rPr>
+          <w:rFonts w:ascii="Times New Roman" w:hAnsi="Times New Roman" w:cs="Times New Roman"/>
+          <w:sz w:val="24"/>
+          <w:szCs w:val="24"/>
+        </w:rPr>
         <w:t xml:space="preserve"> Shows the change in density of individual plots</w:t>
       </w:r>
       <w:r>
+        <w:rPr>
+          <w:rFonts w:ascii="Times New Roman" w:hAnsi="Times New Roman" w:cs="Times New Roman"/>
+          <w:sz w:val="24"/>
+          <w:szCs w:val="24"/>
+        </w:rPr>
         <w:t>. Many plots increased in density between Fall 2023 and Spring 2024 visits before decreasing in density following the Fall 2024 visit. There is also large variation in plot densities across both sites.</w:t>
       </w:r>
     </w:p>
@@ -10349,11 +11021,21 @@
       <w:pPr>
         <w:spacing w:line="240" w:lineRule="auto"/>
         <w:jc w:val="center"/>
-      </w:pPr>
-    </w:p>
-    <w:p>
-      <w:pPr>
-        <w:spacing w:line="240" w:lineRule="auto"/>
+        <w:rPr>
+          <w:rFonts w:ascii="Times New Roman" w:hAnsi="Times New Roman" w:cs="Times New Roman"/>
+          <w:sz w:val="24"/>
+          <w:szCs w:val="24"/>
+        </w:rPr>
+      </w:pPr>
+    </w:p>
+    <w:p>
+      <w:pPr>
+        <w:spacing w:line="240" w:lineRule="auto"/>
+        <w:rPr>
+          <w:rFonts w:ascii="Times New Roman" w:hAnsi="Times New Roman" w:cs="Times New Roman"/>
+          <w:sz w:val="24"/>
+          <w:szCs w:val="24"/>
+        </w:rPr>
       </w:pPr>
     </w:p>
     <w:p>
@@ -10362,12 +11044,18 @@
         <w:ind w:left="720"/>
         <w:jc w:val="center"/>
         <w:rPr>
+          <w:rFonts w:ascii="Times New Roman" w:hAnsi="Times New Roman" w:cs="Times New Roman"/>
           <w:noProof/>
-        </w:rPr>
-      </w:pPr>
-      <w:r>
-        <w:rPr>
+          <w:sz w:val="24"/>
+          <w:szCs w:val="24"/>
+        </w:rPr>
+      </w:pPr>
+      <w:r>
+        <w:rPr>
+          <w:rFonts w:ascii="Times New Roman" w:hAnsi="Times New Roman" w:cs="Times New Roman"/>
           <w:noProof/>
+          <w:sz w:val="24"/>
+          <w:szCs w:val="24"/>
         </w:rPr>
         <w:drawing>
           <wp:inline distT="0" distB="0" distL="0" distR="0" wp14:anchorId="6A0814A4" wp14:editId="5EAA9EDD">
@@ -10407,7 +11095,10 @@
       </w:r>
       <w:r>
         <w:rPr>
+          <w:rFonts w:ascii="Times New Roman" w:hAnsi="Times New Roman" w:cs="Times New Roman"/>
           <w:noProof/>
+          <w:sz w:val="24"/>
+          <w:szCs w:val="24"/>
         </w:rPr>
         <w:drawing>
           <wp:inline distT="0" distB="0" distL="0" distR="0" wp14:anchorId="030146C3" wp14:editId="298BAFDB">
@@ -10479,15 +11170,7 @@
           <w:sz w:val="24"/>
           <w:szCs w:val="24"/>
         </w:rPr>
-        <w:t xml:space="preserve">. </w:t>
-      </w:r>
-      <w:r>
-        <w:rPr>
-          <w:rFonts w:ascii="Times New Roman" w:eastAsia="Times New Roman" w:hAnsi="Times New Roman" w:cs="Times New Roman"/>
-          <w:sz w:val="24"/>
-          <w:szCs w:val="24"/>
-        </w:rPr>
-        <w:t>Mean height, diameter and HDR values for each site across the 3 visits. All metrics increased between each visit except for HDR at Childs between Fall 2023 and Spring 2024</w:t>
+        <w:t>. Mean height, diameter and HDR values for each site across the 3 visits. All metrics increased between each visit except for HDR at Childs between Fall 2023 and Spring 2024</w:t>
       </w:r>
     </w:p>
     <w:p>
@@ -10496,7 +11179,10 @@
         <w:ind w:left="720"/>
         <w:jc w:val="center"/>
         <w:rPr>
+          <w:rFonts w:ascii="Times New Roman" w:hAnsi="Times New Roman" w:cs="Times New Roman"/>
           <w:noProof/>
+          <w:sz w:val="24"/>
+          <w:szCs w:val="24"/>
         </w:rPr>
       </w:pPr>
     </w:p>
@@ -10506,7 +11192,10 @@
         <w:ind w:left="720"/>
         <w:jc w:val="center"/>
         <w:rPr>
+          <w:rFonts w:ascii="Times New Roman" w:hAnsi="Times New Roman" w:cs="Times New Roman"/>
           <w:noProof/>
+          <w:sz w:val="24"/>
+          <w:szCs w:val="24"/>
         </w:rPr>
       </w:pPr>
     </w:p>
@@ -10515,36 +11204,54 @@
         <w:spacing w:line="240" w:lineRule="auto"/>
         <w:ind w:firstLine="720"/>
         <w:rPr>
+          <w:rFonts w:ascii="Times New Roman" w:hAnsi="Times New Roman" w:cs="Times New Roman"/>
           <w:noProof/>
-        </w:rPr>
-      </w:pPr>
-      <w:r>
-        <w:rPr>
+          <w:sz w:val="24"/>
+          <w:szCs w:val="24"/>
+        </w:rPr>
+      </w:pPr>
+      <w:r>
+        <w:rPr>
+          <w:rFonts w:ascii="Times New Roman" w:hAnsi="Times New Roman" w:cs="Times New Roman"/>
           <w:noProof/>
+          <w:sz w:val="24"/>
+          <w:szCs w:val="24"/>
         </w:rPr>
         <w:t>Seedling</w:t>
       </w:r>
       <w:r>
         <w:rPr>
+          <w:rFonts w:ascii="Times New Roman" w:hAnsi="Times New Roman" w:cs="Times New Roman"/>
           <w:noProof/>
+          <w:sz w:val="24"/>
+          <w:szCs w:val="24"/>
         </w:rPr>
         <w:t xml:space="preserve"> sizes differ between sites. Childs had all higher size metrics than BRAP sites. Childs had their heights</w:t>
       </w:r>
       <w:r>
         <w:rPr>
+          <w:rFonts w:ascii="Times New Roman" w:hAnsi="Times New Roman" w:cs="Times New Roman"/>
           <w:noProof/>
+          <w:sz w:val="24"/>
+          <w:szCs w:val="24"/>
         </w:rPr>
         <w:t xml:space="preserve"> and diameters more than</w:t>
       </w:r>
       <w:r>
         <w:rPr>
+          <w:rFonts w:ascii="Times New Roman" w:hAnsi="Times New Roman" w:cs="Times New Roman"/>
           <w:noProof/>
+          <w:sz w:val="24"/>
+          <w:szCs w:val="24"/>
         </w:rPr>
         <w:t xml:space="preserve"> double between the </w:t>
       </w:r>
       <w:r>
         <w:rPr>
+          <w:rFonts w:ascii="Times New Roman" w:hAnsi="Times New Roman" w:cs="Times New Roman"/>
           <w:noProof/>
+          <w:sz w:val="24"/>
+          <w:szCs w:val="24"/>
         </w:rPr>
         <w:t xml:space="preserve">Fall visits. </w:t>
       </w:r>
@@ -10554,7 +11261,10 @@
         <w:spacing w:line="240" w:lineRule="auto"/>
         <w:ind w:firstLine="720"/>
         <w:rPr>
+          <w:rFonts w:ascii="Times New Roman" w:hAnsi="Times New Roman" w:cs="Times New Roman"/>
           <w:noProof/>
+          <w:sz w:val="24"/>
+          <w:szCs w:val="24"/>
         </w:rPr>
       </w:pPr>
     </w:p>
@@ -10628,6 +11338,8 @@
                 <w:b/>
                 <w:bCs/>
                 <w:color w:val="FFFFFF"/>
+                <w:sz w:val="24"/>
+                <w:szCs w:val="24"/>
                 <w:lang w:val="en-US"/>
               </w:rPr>
               <w:t>B</w:t>
@@ -10637,6 +11349,8 @@
                 <w:rFonts w:ascii="Times New Roman" w:eastAsia="Times New Roman" w:hAnsi="Times New Roman" w:cs="Times New Roman"/>
                 <w:b/>
                 <w:bCs/>
+                <w:sz w:val="24"/>
+                <w:szCs w:val="24"/>
                 <w:lang w:val="en-US"/>
               </w:rPr>
               <w:t>BRAP</w:t>
@@ -10752,6 +11466,8 @@
                 <w:b/>
                 <w:bCs/>
                 <w:color w:val="000000"/>
+                <w:sz w:val="24"/>
+                <w:szCs w:val="24"/>
                 <w:lang w:val="en-US"/>
               </w:rPr>
               <w:t>Fall 2023</w:t>
@@ -10769,6 +11485,8 @@
               <w:jc w:val="right"/>
               <w:rPr>
                 <w:rFonts w:ascii="Times New Roman" w:eastAsia="Times New Roman" w:hAnsi="Times New Roman" w:cs="Times New Roman"/>
+                <w:sz w:val="24"/>
+                <w:szCs w:val="24"/>
                 <w:lang w:val="en-US"/>
               </w:rPr>
             </w:pPr>
@@ -10776,6 +11494,8 @@
               <w:rPr>
                 <w:rFonts w:ascii="Times New Roman" w:eastAsia="Times New Roman" w:hAnsi="Times New Roman" w:cs="Times New Roman"/>
                 <w:color w:val="000000"/>
+                <w:sz w:val="24"/>
+                <w:szCs w:val="24"/>
                 <w:lang w:val="en-US"/>
               </w:rPr>
               <w:t>3.36802392</w:t>
@@ -10794,6 +11514,8 @@
               <w:rPr>
                 <w:rFonts w:ascii="Times New Roman" w:eastAsia="Times New Roman" w:hAnsi="Times New Roman" w:cs="Times New Roman"/>
                 <w:color w:val="FFFFFF"/>
+                <w:sz w:val="24"/>
+                <w:szCs w:val="24"/>
                 <w:lang w:val="en-US"/>
               </w:rPr>
             </w:pPr>
@@ -10801,6 +11523,8 @@
               <w:rPr>
                 <w:rFonts w:ascii="Times New Roman" w:eastAsia="Times New Roman" w:hAnsi="Times New Roman" w:cs="Times New Roman"/>
                 <w:color w:val="000000"/>
+                <w:sz w:val="24"/>
+                <w:szCs w:val="24"/>
                 <w:lang w:val="en-US"/>
               </w:rPr>
               <w:t>451</w:t>
@@ -10819,6 +11543,8 @@
               <w:rPr>
                 <w:rFonts w:ascii="Times New Roman" w:eastAsia="Times New Roman" w:hAnsi="Times New Roman" w:cs="Times New Roman"/>
                 <w:color w:val="FFFFFF"/>
+                <w:sz w:val="24"/>
+                <w:szCs w:val="24"/>
                 <w:lang w:val="en-US"/>
               </w:rPr>
             </w:pPr>
@@ -10826,6 +11552,8 @@
               <w:rPr>
                 <w:rFonts w:ascii="Times New Roman" w:eastAsia="Times New Roman" w:hAnsi="Times New Roman" w:cs="Times New Roman"/>
                 <w:color w:val="000000"/>
+                <w:sz w:val="24"/>
+                <w:szCs w:val="24"/>
                 <w:lang w:val="en-US"/>
               </w:rPr>
               <w:t>7.371884</w:t>
@@ -10844,6 +11572,8 @@
               <w:rPr>
                 <w:rFonts w:ascii="Times New Roman" w:eastAsia="Times New Roman" w:hAnsi="Times New Roman" w:cs="Times New Roman"/>
                 <w:color w:val="FFFFFF"/>
+                <w:sz w:val="24"/>
+                <w:szCs w:val="24"/>
                 <w:lang w:val="en-US"/>
               </w:rPr>
             </w:pPr>
@@ -10851,6 +11581,8 @@
               <w:rPr>
                 <w:rFonts w:ascii="Times New Roman" w:eastAsia="Times New Roman" w:hAnsi="Times New Roman" w:cs="Times New Roman"/>
                 <w:color w:val="000000"/>
+                <w:sz w:val="24"/>
+                <w:szCs w:val="24"/>
                 <w:lang w:val="en-US"/>
               </w:rPr>
               <w:t>706</w:t>
@@ -10875,6 +11607,8 @@
                 <w:b/>
                 <w:bCs/>
                 <w:color w:val="000000"/>
+                <w:sz w:val="24"/>
+                <w:szCs w:val="24"/>
                 <w:lang w:val="en-US"/>
               </w:rPr>
             </w:pPr>
@@ -10884,6 +11618,8 @@
                 <w:b/>
                 <w:bCs/>
                 <w:color w:val="000000"/>
+                <w:sz w:val="24"/>
+                <w:szCs w:val="24"/>
                 <w:lang w:val="en-US"/>
               </w:rPr>
               <w:t>Spring 2024</w:t>
@@ -10902,6 +11638,8 @@
               <w:rPr>
                 <w:rFonts w:ascii="Times New Roman" w:eastAsia="Times New Roman" w:hAnsi="Times New Roman" w:cs="Times New Roman"/>
                 <w:color w:val="000000"/>
+                <w:sz w:val="24"/>
+                <w:szCs w:val="24"/>
                 <w:lang w:val="en-US"/>
               </w:rPr>
             </w:pPr>
@@ -10909,6 +11647,8 @@
               <w:rPr>
                 <w:rFonts w:ascii="Times New Roman" w:eastAsia="Times New Roman" w:hAnsi="Times New Roman" w:cs="Times New Roman"/>
                 <w:color w:val="000000"/>
+                <w:sz w:val="24"/>
+                <w:szCs w:val="24"/>
                 <w:lang w:val="en-US"/>
               </w:rPr>
               <w:t>2.99737919</w:t>
@@ -10927,6 +11667,8 @@
               <w:rPr>
                 <w:rFonts w:ascii="Times New Roman" w:eastAsia="Times New Roman" w:hAnsi="Times New Roman" w:cs="Times New Roman"/>
                 <w:color w:val="000000"/>
+                <w:sz w:val="24"/>
+                <w:szCs w:val="24"/>
                 <w:lang w:val="en-US"/>
               </w:rPr>
             </w:pPr>
@@ -10934,6 +11676,8 @@
               <w:rPr>
                 <w:rFonts w:ascii="Times New Roman" w:eastAsia="Times New Roman" w:hAnsi="Times New Roman" w:cs="Times New Roman"/>
                 <w:color w:val="000000"/>
+                <w:sz w:val="24"/>
+                <w:szCs w:val="24"/>
                 <w:lang w:val="en-US"/>
               </w:rPr>
               <w:t>263</w:t>
@@ -10952,6 +11696,8 @@
               <w:rPr>
                 <w:rFonts w:ascii="Times New Roman" w:eastAsia="Times New Roman" w:hAnsi="Times New Roman" w:cs="Times New Roman"/>
                 <w:color w:val="000000"/>
+                <w:sz w:val="24"/>
+                <w:szCs w:val="24"/>
                 <w:lang w:val="en-US"/>
               </w:rPr>
             </w:pPr>
@@ -10959,6 +11705,8 @@
               <w:rPr>
                 <w:rFonts w:ascii="Times New Roman" w:eastAsia="Times New Roman" w:hAnsi="Times New Roman" w:cs="Times New Roman"/>
                 <w:color w:val="000000"/>
+                <w:sz w:val="24"/>
+                <w:szCs w:val="24"/>
                 <w:lang w:val="en-US"/>
               </w:rPr>
               <w:t>6.825227</w:t>
@@ -10977,6 +11725,8 @@
               <w:rPr>
                 <w:rFonts w:ascii="Times New Roman" w:eastAsia="Times New Roman" w:hAnsi="Times New Roman" w:cs="Times New Roman"/>
                 <w:color w:val="000000"/>
+                <w:sz w:val="24"/>
+                <w:szCs w:val="24"/>
                 <w:lang w:val="en-US"/>
               </w:rPr>
             </w:pPr>
@@ -10984,6 +11734,8 @@
               <w:rPr>
                 <w:rFonts w:ascii="Times New Roman" w:eastAsia="Times New Roman" w:hAnsi="Times New Roman" w:cs="Times New Roman"/>
                 <w:color w:val="000000"/>
+                <w:sz w:val="24"/>
+                <w:szCs w:val="24"/>
                 <w:lang w:val="en-US"/>
               </w:rPr>
               <w:t>711</w:t>
@@ -11008,6 +11760,8 @@
                 <w:b/>
                 <w:bCs/>
                 <w:color w:val="000000"/>
+                <w:sz w:val="24"/>
+                <w:szCs w:val="24"/>
                 <w:lang w:val="en-US"/>
               </w:rPr>
             </w:pPr>
@@ -11017,6 +11771,8 @@
                 <w:b/>
                 <w:bCs/>
                 <w:color w:val="000000"/>
+                <w:sz w:val="24"/>
+                <w:szCs w:val="24"/>
                 <w:lang w:val="en-US"/>
               </w:rPr>
               <w:t>Fall 2024</w:t>
@@ -11035,6 +11791,8 @@
               <w:rPr>
                 <w:rFonts w:ascii="Times New Roman" w:eastAsia="Times New Roman" w:hAnsi="Times New Roman" w:cs="Times New Roman"/>
                 <w:color w:val="000000"/>
+                <w:sz w:val="24"/>
+                <w:szCs w:val="24"/>
                 <w:lang w:val="en-US"/>
               </w:rPr>
             </w:pPr>
@@ -11042,6 +11800,8 @@
               <w:rPr>
                 <w:rFonts w:ascii="Times New Roman" w:eastAsia="Times New Roman" w:hAnsi="Times New Roman" w:cs="Times New Roman"/>
                 <w:color w:val="000000"/>
+                <w:sz w:val="24"/>
+                <w:szCs w:val="24"/>
                 <w:lang w:val="en-US"/>
               </w:rPr>
               <w:t>2.08465035</w:t>
@@ -11060,6 +11820,8 @@
               <w:rPr>
                 <w:rFonts w:ascii="Times New Roman" w:eastAsia="Times New Roman" w:hAnsi="Times New Roman" w:cs="Times New Roman"/>
                 <w:color w:val="000000"/>
+                <w:sz w:val="24"/>
+                <w:szCs w:val="24"/>
                 <w:lang w:val="en-US"/>
               </w:rPr>
             </w:pPr>
@@ -11067,6 +11829,8 @@
               <w:rPr>
                 <w:rFonts w:ascii="Times New Roman" w:eastAsia="Times New Roman" w:hAnsi="Times New Roman" w:cs="Times New Roman"/>
                 <w:color w:val="000000"/>
+                <w:sz w:val="24"/>
+                <w:szCs w:val="24"/>
                 <w:lang w:val="en-US"/>
               </w:rPr>
               <w:t>306</w:t>
@@ -11085,6 +11849,8 @@
               <w:rPr>
                 <w:rFonts w:ascii="Times New Roman" w:eastAsia="Times New Roman" w:hAnsi="Times New Roman" w:cs="Times New Roman"/>
                 <w:color w:val="000000"/>
+                <w:sz w:val="24"/>
+                <w:szCs w:val="24"/>
                 <w:lang w:val="en-US"/>
               </w:rPr>
             </w:pPr>
@@ -11092,6 +11858,8 @@
               <w:rPr>
                 <w:rFonts w:ascii="Times New Roman" w:eastAsia="Times New Roman" w:hAnsi="Times New Roman" w:cs="Times New Roman"/>
                 <w:color w:val="000000"/>
+                <w:sz w:val="24"/>
+                <w:szCs w:val="24"/>
                 <w:lang w:val="en-US"/>
               </w:rPr>
               <w:t>1.956861</w:t>
@@ -11110,6 +11878,8 @@
               <w:rPr>
                 <w:rFonts w:ascii="Times New Roman" w:eastAsia="Times New Roman" w:hAnsi="Times New Roman" w:cs="Times New Roman"/>
                 <w:color w:val="000000"/>
+                <w:sz w:val="24"/>
+                <w:szCs w:val="24"/>
                 <w:lang w:val="en-US"/>
               </w:rPr>
             </w:pPr>
@@ -11117,6 +11887,8 @@
               <w:rPr>
                 <w:rFonts w:ascii="Times New Roman" w:eastAsia="Times New Roman" w:hAnsi="Times New Roman" w:cs="Times New Roman"/>
                 <w:color w:val="000000"/>
+                <w:sz w:val="24"/>
+                <w:szCs w:val="24"/>
                 <w:lang w:val="en-US"/>
               </w:rPr>
               <w:t>315</w:t>
@@ -11330,6 +12102,7 @@
           <w:sz w:val="24"/>
           <w:szCs w:val="24"/>
         </w:rPr>
+        <w:lastRenderedPageBreak/>
         <w:t xml:space="preserve">Table </w:t>
       </w:r>
       <w:r>
@@ -11692,6 +12465,8 @@
         <w:spacing w:line="240" w:lineRule="auto"/>
         <w:rPr>
           <w:rFonts w:ascii="Times New Roman" w:hAnsi="Times New Roman" w:cs="Times New Roman"/>
+          <w:sz w:val="24"/>
+          <w:szCs w:val="24"/>
         </w:rPr>
       </w:pPr>
       <w:bookmarkStart w:id="66" w:name="_Toc187847474"/>
@@ -11699,6 +12474,8 @@
       <w:r>
         <w:rPr>
           <w:rFonts w:ascii="Times New Roman" w:hAnsi="Times New Roman" w:cs="Times New Roman"/>
+          <w:sz w:val="24"/>
+          <w:szCs w:val="24"/>
         </w:rPr>
         <w:t>Dendrochronology</w:t>
       </w:r>
@@ -12068,6 +12845,9 @@
       <w:r>
         <w:rPr>
           <w:rStyle w:val="CommentReference"/>
+          <w:rFonts w:ascii="Times New Roman" w:hAnsi="Times New Roman" w:cs="Times New Roman"/>
+          <w:sz w:val="24"/>
+          <w:szCs w:val="24"/>
         </w:rPr>
         <w:commentReference w:id="68"/>
       </w:r>
@@ -12162,8 +12942,8 @@
           <w:rFonts w:ascii="Times New Roman" w:eastAsia="Times New Roman" w:hAnsi="Times New Roman" w:cs="Times New Roman"/>
           <w:b/>
           <w:bCs/>
-          <w:sz w:val="28"/>
-          <w:szCs w:val="28"/>
+          <w:sz w:val="24"/>
+          <w:szCs w:val="24"/>
         </w:rPr>
       </w:pPr>
       <w:r>
@@ -12171,8 +12951,8 @@
           <w:rFonts w:ascii="Times New Roman" w:eastAsia="Times New Roman" w:hAnsi="Times New Roman" w:cs="Times New Roman"/>
           <w:b/>
           <w:bCs/>
-          <w:sz w:val="28"/>
-          <w:szCs w:val="28"/>
+          <w:sz w:val="24"/>
+          <w:szCs w:val="24"/>
         </w:rPr>
         <w:t>Minimum ages</w:t>
       </w:r>
@@ -12242,7 +13022,10 @@
       </w:r>
       <w:r>
         <w:rPr>
+          <w:rFonts w:ascii="Times New Roman" w:hAnsi="Times New Roman" w:cs="Times New Roman"/>
           <w:noProof/>
+          <w:sz w:val="24"/>
+          <w:szCs w:val="24"/>
         </w:rPr>
         <mc:AlternateContent>
           <mc:Choice Requires="wps">
@@ -12313,7 +13096,10 @@
       </w:r>
       <w:r>
         <w:rPr>
+          <w:rFonts w:ascii="Times New Roman" w:hAnsi="Times New Roman" w:cs="Times New Roman"/>
           <w:noProof/>
+          <w:sz w:val="24"/>
+          <w:szCs w:val="24"/>
         </w:rPr>
         <mc:AlternateContent>
           <mc:Choice Requires="wps">
@@ -12522,33 +13308,17 @@
           <w:rFonts w:ascii="Times New Roman" w:eastAsia="Times New Roman" w:hAnsi="Times New Roman" w:cs="Times New Roman"/>
           <w:b/>
           <w:bCs/>
-          <w:sz w:val="28"/>
-          <w:szCs w:val="28"/>
-        </w:rPr>
-      </w:pPr>
-      <w:r>
-        <w:rPr>
-          <w:rFonts w:ascii="Times New Roman" w:eastAsia="Times New Roman" w:hAnsi="Times New Roman" w:cs="Times New Roman"/>
-          <w:sz w:val="24"/>
-          <w:szCs w:val="24"/>
-        </w:rPr>
-        <w:t>The average minimum age for cores collected and dated is 2000.4 or about 23 years old. Minimum ages peak in 1998 before declining until 2004. Regeneration stays constant until about 2010 before decreasing to</w:t>
-      </w:r>
-      <w:r>
-        <w:rPr>
-          <w:rFonts w:ascii="Times New Roman" w:eastAsia="Times New Roman" w:hAnsi="Times New Roman" w:cs="Times New Roman"/>
-          <w:sz w:val="24"/>
-          <w:szCs w:val="24"/>
-        </w:rPr>
-        <w:t xml:space="preserve"> only around 5 trees after 2010</w:t>
-      </w:r>
-      <w:r>
-        <w:rPr>
-          <w:rFonts w:ascii="Times New Roman" w:eastAsia="Times New Roman" w:hAnsi="Times New Roman" w:cs="Times New Roman"/>
-          <w:sz w:val="24"/>
-          <w:szCs w:val="24"/>
-        </w:rPr>
-        <w:t>.</w:t>
+          <w:sz w:val="24"/>
+          <w:szCs w:val="24"/>
+        </w:rPr>
+      </w:pPr>
+      <w:r>
+        <w:rPr>
+          <w:rFonts w:ascii="Times New Roman" w:eastAsia="Times New Roman" w:hAnsi="Times New Roman" w:cs="Times New Roman"/>
+          <w:sz w:val="24"/>
+          <w:szCs w:val="24"/>
+        </w:rPr>
+        <w:t>The average minimum age for cores collected and dated is 2000.4 or about 23 years old. Minimum ages peak in 1998 before declining until 2004. Regeneration stays constant until about 2010 before decreasing to only around 5 trees after 2010.</w:t>
       </w:r>
     </w:p>
     <w:p>
@@ -12558,8 +13328,8 @@
           <w:rFonts w:ascii="Times New Roman" w:eastAsia="Times New Roman" w:hAnsi="Times New Roman" w:cs="Times New Roman"/>
           <w:b/>
           <w:bCs/>
-          <w:sz w:val="28"/>
-          <w:szCs w:val="28"/>
+          <w:sz w:val="24"/>
+          <w:szCs w:val="24"/>
         </w:rPr>
       </w:pPr>
     </w:p>
@@ -12570,8 +13340,8 @@
           <w:rFonts w:ascii="Times New Roman" w:eastAsia="Times New Roman" w:hAnsi="Times New Roman" w:cs="Times New Roman"/>
           <w:b/>
           <w:bCs/>
-          <w:sz w:val="28"/>
-          <w:szCs w:val="28"/>
+          <w:sz w:val="24"/>
+          <w:szCs w:val="24"/>
         </w:rPr>
       </w:pPr>
       <w:r>
@@ -12579,8 +13349,8 @@
           <w:rFonts w:ascii="Times New Roman" w:eastAsia="Times New Roman" w:hAnsi="Times New Roman" w:cs="Times New Roman"/>
           <w:b/>
           <w:bCs/>
-          <w:sz w:val="28"/>
-          <w:szCs w:val="28"/>
+          <w:sz w:val="24"/>
+          <w:szCs w:val="24"/>
         </w:rPr>
         <w:t>Growth</w:t>
       </w:r>
@@ -12688,47 +13458,47 @@
         <w:jc w:val="center"/>
         <w:rPr>
           <w:rFonts w:ascii="Times New Roman" w:eastAsia="Times New Roman" w:hAnsi="Times New Roman" w:cs="Times New Roman"/>
-          <w:sz w:val="20"/>
-          <w:szCs w:val="20"/>
-        </w:rPr>
-      </w:pPr>
-      <w:r>
-        <w:rPr>
-          <w:rFonts w:ascii="Times New Roman" w:eastAsia="Times New Roman" w:hAnsi="Times New Roman" w:cs="Times New Roman"/>
-          <w:sz w:val="20"/>
-          <w:szCs w:val="20"/>
+          <w:sz w:val="24"/>
+          <w:szCs w:val="24"/>
+        </w:rPr>
+      </w:pPr>
+      <w:r>
+        <w:rPr>
+          <w:rFonts w:ascii="Times New Roman" w:eastAsia="Times New Roman" w:hAnsi="Times New Roman" w:cs="Times New Roman"/>
+          <w:sz w:val="24"/>
+          <w:szCs w:val="24"/>
         </w:rPr>
         <w:t xml:space="preserve">Figure </w:t>
       </w:r>
       <w:r>
         <w:rPr>
           <w:rFonts w:ascii="Times New Roman" w:eastAsia="Times New Roman" w:hAnsi="Times New Roman" w:cs="Times New Roman"/>
-          <w:sz w:val="20"/>
-          <w:szCs w:val="20"/>
+          <w:sz w:val="24"/>
+          <w:szCs w:val="24"/>
         </w:rPr>
         <w:t>11</w:t>
       </w:r>
       <w:r>
         <w:rPr>
           <w:rFonts w:ascii="Times New Roman" w:eastAsia="Times New Roman" w:hAnsi="Times New Roman" w:cs="Times New Roman"/>
-          <w:sz w:val="20"/>
-          <w:szCs w:val="20"/>
+          <w:sz w:val="24"/>
+          <w:szCs w:val="24"/>
         </w:rPr>
         <w:t>. Ring Width Indices for all 4 sites as well as the average</w:t>
       </w:r>
       <w:r>
         <w:rPr>
           <w:rFonts w:ascii="Times New Roman" w:eastAsia="Times New Roman" w:hAnsi="Times New Roman" w:cs="Times New Roman"/>
-          <w:sz w:val="20"/>
-          <w:szCs w:val="20"/>
+          <w:sz w:val="24"/>
+          <w:szCs w:val="24"/>
         </w:rPr>
         <w:t xml:space="preserve">. RWI </w:t>
       </w:r>
       <w:r>
         <w:rPr>
           <w:rFonts w:ascii="Times New Roman" w:eastAsia="Times New Roman" w:hAnsi="Times New Roman" w:cs="Times New Roman"/>
-          <w:sz w:val="20"/>
-          <w:szCs w:val="20"/>
+          <w:sz w:val="24"/>
+          <w:szCs w:val="24"/>
         </w:rPr>
         <w:t>usually declines over time as the trees increase in size.</w:t>
       </w:r>
@@ -12805,39 +13575,39 @@
         <w:jc w:val="center"/>
         <w:rPr>
           <w:rFonts w:ascii="Times New Roman" w:eastAsia="Times New Roman" w:hAnsi="Times New Roman" w:cs="Times New Roman"/>
-          <w:sz w:val="20"/>
-          <w:szCs w:val="20"/>
-        </w:rPr>
-      </w:pPr>
-      <w:r>
-        <w:rPr>
-          <w:rFonts w:ascii="Times New Roman" w:eastAsia="Times New Roman" w:hAnsi="Times New Roman" w:cs="Times New Roman"/>
-          <w:sz w:val="20"/>
-          <w:szCs w:val="20"/>
+          <w:sz w:val="24"/>
+          <w:szCs w:val="24"/>
+        </w:rPr>
+      </w:pPr>
+      <w:r>
+        <w:rPr>
+          <w:rFonts w:ascii="Times New Roman" w:eastAsia="Times New Roman" w:hAnsi="Times New Roman" w:cs="Times New Roman"/>
+          <w:sz w:val="24"/>
+          <w:szCs w:val="24"/>
         </w:rPr>
         <w:t xml:space="preserve">Figure </w:t>
       </w:r>
       <w:r>
         <w:rPr>
           <w:rFonts w:ascii="Times New Roman" w:eastAsia="Times New Roman" w:hAnsi="Times New Roman" w:cs="Times New Roman"/>
-          <w:sz w:val="20"/>
-          <w:szCs w:val="20"/>
+          <w:sz w:val="24"/>
+          <w:szCs w:val="24"/>
         </w:rPr>
         <w:t>12</w:t>
       </w:r>
       <w:r>
         <w:rPr>
           <w:rFonts w:ascii="Times New Roman" w:eastAsia="Times New Roman" w:hAnsi="Times New Roman" w:cs="Times New Roman"/>
-          <w:sz w:val="20"/>
-          <w:szCs w:val="20"/>
+          <w:sz w:val="24"/>
+          <w:szCs w:val="24"/>
         </w:rPr>
         <w:t>. Basal Area Indices for all 4 sites as well as the average.</w:t>
       </w:r>
       <w:r>
         <w:rPr>
           <w:rFonts w:ascii="Times New Roman" w:eastAsia="Times New Roman" w:hAnsi="Times New Roman" w:cs="Times New Roman"/>
-          <w:sz w:val="20"/>
-          <w:szCs w:val="20"/>
+          <w:sz w:val="24"/>
+          <w:szCs w:val="24"/>
         </w:rPr>
         <w:t xml:space="preserve"> BAI has constantly been rising overall with a sharp increase in 2023.</w:t>
       </w:r>
@@ -12849,8 +13619,8 @@
         <w:jc w:val="center"/>
         <w:rPr>
           <w:rFonts w:ascii="Times New Roman" w:eastAsia="Times New Roman" w:hAnsi="Times New Roman" w:cs="Times New Roman"/>
-          <w:sz w:val="20"/>
-          <w:szCs w:val="20"/>
+          <w:sz w:val="24"/>
+          <w:szCs w:val="24"/>
         </w:rPr>
       </w:pPr>
     </w:p>
@@ -12861,8 +13631,8 @@
         <w:jc w:val="center"/>
         <w:rPr>
           <w:rFonts w:ascii="Times New Roman" w:eastAsia="Times New Roman" w:hAnsi="Times New Roman" w:cs="Times New Roman"/>
-          <w:sz w:val="20"/>
-          <w:szCs w:val="20"/>
+          <w:sz w:val="24"/>
+          <w:szCs w:val="24"/>
         </w:rPr>
       </w:pPr>
     </w:p>
@@ -13064,6 +13834,8 @@
         <w:spacing w:line="240" w:lineRule="auto"/>
         <w:rPr>
           <w:rFonts w:ascii="Times New Roman" w:hAnsi="Times New Roman" w:cs="Times New Roman"/>
+          <w:sz w:val="24"/>
+          <w:szCs w:val="24"/>
         </w:rPr>
       </w:pPr>
       <w:bookmarkStart w:id="69" w:name="_Toc187847475"/>
@@ -13071,18 +13843,24 @@
       <w:r>
         <w:rPr>
           <w:rFonts w:ascii="Times New Roman" w:hAnsi="Times New Roman" w:cs="Times New Roman"/>
+          <w:sz w:val="24"/>
+          <w:szCs w:val="24"/>
         </w:rPr>
         <w:t>A</w:t>
       </w:r>
       <w:r>
         <w:rPr>
           <w:rFonts w:ascii="Times New Roman" w:hAnsi="Times New Roman" w:cs="Times New Roman"/>
+          <w:sz w:val="24"/>
+          <w:szCs w:val="24"/>
         </w:rPr>
         <w:t>eri</w:t>
       </w:r>
       <w:r>
         <w:rPr>
           <w:rFonts w:ascii="Times New Roman" w:hAnsi="Times New Roman" w:cs="Times New Roman"/>
+          <w:sz w:val="24"/>
+          <w:szCs w:val="24"/>
         </w:rPr>
         <w:t>al imagery</w:t>
       </w:r>
@@ -13092,6 +13870,11 @@
     <w:p>
       <w:pPr>
         <w:spacing w:line="240" w:lineRule="auto"/>
+        <w:rPr>
+          <w:rFonts w:ascii="Times New Roman" w:hAnsi="Times New Roman" w:cs="Times New Roman"/>
+          <w:sz w:val="24"/>
+          <w:szCs w:val="24"/>
+        </w:rPr>
       </w:pPr>
     </w:p>
     <w:p>
@@ -13122,7 +13905,7 @@
           <w:szCs w:val="24"/>
         </w:rPr>
         <w:drawing>
-          <wp:inline distT="0" distB="0" distL="0" distR="0" wp14:anchorId="0FB68612" wp14:editId="5D535469">
+          <wp:inline distT="0" distB="0" distL="0" distR="0" wp14:anchorId="0FB68612" wp14:editId="6ABA8A4A">
             <wp:extent cx="6581453" cy="1219476"/>
             <wp:effectExtent l="0" t="0" r="0" b="0"/>
             <wp:docPr id="1738283993" name="Picture 2"/>
@@ -13226,6 +14009,7 @@
           <w:sz w:val="24"/>
           <w:szCs w:val="24"/>
         </w:rPr>
+        <w:lastRenderedPageBreak/>
         <w:t>As a percent of each image, shrubland is the largest class. The other classes fluctuate</w:t>
       </w:r>
       <w:r>
@@ -13262,6 +14046,8 @@
       <w:r>
         <w:rPr>
           <w:rFonts w:ascii="Times New Roman" w:hAnsi="Times New Roman" w:cs="Times New Roman"/>
+          <w:sz w:val="24"/>
+          <w:szCs w:val="24"/>
         </w:rPr>
         <w:t>Discussion</w:t>
       </w:r>
@@ -13274,6 +14060,8 @@
         <w:spacing w:line="240" w:lineRule="auto"/>
         <w:rPr>
           <w:rFonts w:ascii="Times New Roman" w:hAnsi="Times New Roman" w:cs="Times New Roman"/>
+          <w:sz w:val="24"/>
+          <w:szCs w:val="24"/>
         </w:rPr>
       </w:pPr>
       <w:bookmarkStart w:id="73" w:name="_Toc187847477"/>
@@ -13281,12 +14069,16 @@
       <w:r>
         <w:rPr>
           <w:rFonts w:ascii="Times New Roman" w:hAnsi="Times New Roman" w:cs="Times New Roman"/>
+          <w:sz w:val="24"/>
+          <w:szCs w:val="24"/>
         </w:rPr>
         <w:t>Seedling survivorship</w:t>
       </w:r>
       <w:r>
         <w:rPr>
           <w:rFonts w:ascii="Times New Roman" w:hAnsi="Times New Roman" w:cs="Times New Roman"/>
+          <w:sz w:val="24"/>
+          <w:szCs w:val="24"/>
         </w:rPr>
         <w:t xml:space="preserve"> and demographics</w:t>
       </w:r>
@@ -13389,39 +14181,15 @@
           <w:sz w:val="24"/>
           <w:szCs w:val="24"/>
         </w:rPr>
-        <w:t xml:space="preserve"> </w:t>
-      </w:r>
-      <w:r>
-        <w:rPr>
-          <w:rFonts w:ascii="Times New Roman" w:hAnsi="Times New Roman" w:cs="Times New Roman"/>
-          <w:sz w:val="24"/>
-          <w:szCs w:val="24"/>
-        </w:rPr>
-        <w:t xml:space="preserve">Both sites had all </w:t>
-      </w:r>
-      <w:r>
-        <w:rPr>
-          <w:rFonts w:ascii="Times New Roman" w:hAnsi="Times New Roman" w:cs="Times New Roman"/>
-          <w:sz w:val="24"/>
-          <w:szCs w:val="24"/>
-        </w:rPr>
-        <w:t>three</w:t>
-      </w:r>
-      <w:r>
-        <w:rPr>
-          <w:rFonts w:ascii="Times New Roman" w:hAnsi="Times New Roman" w:cs="Times New Roman"/>
-          <w:sz w:val="24"/>
-          <w:szCs w:val="24"/>
-        </w:rPr>
-        <w:t xml:space="preserve"> s</w:t>
-      </w:r>
-      <w:r>
-        <w:rPr>
-          <w:rFonts w:ascii="Times New Roman" w:hAnsi="Times New Roman" w:cs="Times New Roman"/>
-          <w:sz w:val="24"/>
-          <w:szCs w:val="24"/>
-        </w:rPr>
-        <w:t>ize</w:t>
+        <w:t xml:space="preserve"> Both sites had all </w:t>
+      </w:r>
+      <w:r>
+        <w:rPr>
+          <w:rFonts w:ascii="Times New Roman" w:hAnsi="Times New Roman" w:cs="Times New Roman"/>
+          <w:sz w:val="24"/>
+          <w:szCs w:val="24"/>
+        </w:rPr>
+        <w:t>three size</w:t>
       </w:r>
       <w:r>
         <w:rPr>
@@ -13501,15 +14269,7 @@
           <w:sz w:val="24"/>
           <w:szCs w:val="24"/>
         </w:rPr>
-        <w:t>. It is expected that they will continue to grow and decrease in density as the seedlings continue to mature.</w:t>
-      </w:r>
-      <w:r>
-        <w:rPr>
-          <w:rFonts w:ascii="Times New Roman" w:hAnsi="Times New Roman" w:cs="Times New Roman"/>
-          <w:sz w:val="24"/>
-          <w:szCs w:val="24"/>
-        </w:rPr>
-        <w:t xml:space="preserve"> </w:t>
+        <w:t xml:space="preserve">. It is expected that they will continue to grow and decrease in density as the seedlings continue to mature. </w:t>
       </w:r>
       <w:r>
         <w:rPr>
@@ -13613,15 +14373,7 @@
           <w:sz w:val="24"/>
           <w:szCs w:val="24"/>
         </w:rPr>
-        <w:t>The Common Cocklebur seems to be most highly concentrated in the sandy center</w:t>
-      </w:r>
-      <w:r>
-        <w:rPr>
-          <w:rFonts w:ascii="Times New Roman" w:hAnsi="Times New Roman" w:cs="Times New Roman"/>
-          <w:sz w:val="24"/>
-          <w:szCs w:val="24"/>
-        </w:rPr>
-        <w:t xml:space="preserve"> of the depression while Fremont cottonwood seedlings ring the outside of the depression</w:t>
+        <w:t>The Common Cocklebur seems to be most highly concentrated in the sandy center of the depression while Fremont cottonwood seedlings ring the outside of the depression</w:t>
       </w:r>
       <w:r>
         <w:rPr>
@@ -13667,23 +14419,23 @@
         <w:ind w:left="0"/>
         <w:rPr>
           <w:rFonts w:ascii="Times New Roman" w:hAnsi="Times New Roman" w:cs="Times New Roman"/>
-          <w:sz w:val="32"/>
-          <w:szCs w:val="32"/>
-        </w:rPr>
-      </w:pPr>
-      <w:r>
-        <w:rPr>
-          <w:rFonts w:ascii="Times New Roman" w:hAnsi="Times New Roman" w:cs="Times New Roman"/>
-          <w:sz w:val="32"/>
-          <w:szCs w:val="32"/>
+          <w:sz w:val="24"/>
+          <w:szCs w:val="24"/>
+        </w:rPr>
+      </w:pPr>
+      <w:r>
+        <w:rPr>
+          <w:rFonts w:ascii="Times New Roman" w:hAnsi="Times New Roman" w:cs="Times New Roman"/>
+          <w:sz w:val="24"/>
+          <w:szCs w:val="24"/>
         </w:rPr>
         <w:t>Variables</w:t>
       </w:r>
       <w:r>
         <w:rPr>
           <w:rFonts w:ascii="Times New Roman" w:hAnsi="Times New Roman" w:cs="Times New Roman"/>
-          <w:sz w:val="32"/>
-          <w:szCs w:val="32"/>
+          <w:sz w:val="24"/>
+          <w:szCs w:val="24"/>
         </w:rPr>
         <w:t xml:space="preserve"> impacting survivorship</w:t>
       </w:r>
@@ -13999,6 +14751,7 @@
         <w:rPr>
           <w:rFonts w:ascii="Times New Roman" w:hAnsi="Times New Roman" w:cs="Times New Roman"/>
           <w:sz w:val="24"/>
+          <w:szCs w:val="24"/>
         </w:rPr>
         <w:t>(Cooper et al. 1999; Kalischuk, Rood, and Mahoney 2001)</w:t>
       </w:r>
@@ -14120,6 +14873,8 @@
         <w:spacing w:line="240" w:lineRule="auto"/>
         <w:rPr>
           <w:rFonts w:ascii="Times New Roman" w:hAnsi="Times New Roman" w:cs="Times New Roman"/>
+          <w:sz w:val="24"/>
+          <w:szCs w:val="24"/>
         </w:rPr>
       </w:pPr>
       <w:bookmarkStart w:id="75" w:name="_Toc187847478"/>
@@ -14127,6 +14882,8 @@
       <w:r>
         <w:rPr>
           <w:rFonts w:ascii="Times New Roman" w:hAnsi="Times New Roman" w:cs="Times New Roman"/>
+          <w:sz w:val="24"/>
+          <w:szCs w:val="24"/>
         </w:rPr>
         <w:lastRenderedPageBreak/>
         <w:t>Dendrochronology</w:t>
@@ -14252,8 +15009,8 @@
         <w:rPr>
           <w:rFonts w:ascii="Times New Roman" w:eastAsia="Times New Roman" w:hAnsi="Times New Roman" w:cs="Times New Roman"/>
           <w:b/>
-          <w:sz w:val="28"/>
-          <w:szCs w:val="28"/>
+          <w:sz w:val="24"/>
+          <w:szCs w:val="24"/>
         </w:rPr>
       </w:pPr>
       <w:r>
@@ -14460,16 +15217,7 @@
           <w:sz w:val="24"/>
           <w:szCs w:val="24"/>
         </w:rPr>
-        <w:t xml:space="preserve"> This means that tree rings have been getting smaller.</w:t>
-      </w:r>
-      <w:r>
-        <w:rPr>
-          <w:rFonts w:ascii="Times New Roman" w:eastAsia="Times New Roman" w:hAnsi="Times New Roman" w:cs="Times New Roman"/>
-          <w:bCs/>
-          <w:sz w:val="24"/>
-          <w:szCs w:val="24"/>
-        </w:rPr>
-        <w:t xml:space="preserve"> This makes sense because as a tree gets taller over time, a larger volume of wood is </w:t>
+        <w:t xml:space="preserve"> This means that tree rings have been getting smaller. This makes sense because as a tree gets taller over time, a larger volume of wood is </w:t>
       </w:r>
       <w:r>
         <w:rPr>
@@ -14770,6 +15518,8 @@
         <w:spacing w:line="240" w:lineRule="auto"/>
         <w:rPr>
           <w:rFonts w:ascii="Times New Roman" w:hAnsi="Times New Roman" w:cs="Times New Roman"/>
+          <w:sz w:val="24"/>
+          <w:szCs w:val="24"/>
         </w:rPr>
       </w:pPr>
       <w:bookmarkStart w:id="77" w:name="_Toc187847479"/>
@@ -14777,6 +15527,8 @@
       <w:r>
         <w:rPr>
           <w:rFonts w:ascii="Times New Roman" w:hAnsi="Times New Roman" w:cs="Times New Roman"/>
+          <w:sz w:val="24"/>
+          <w:szCs w:val="24"/>
         </w:rPr>
         <w:t>Aerial Imagery</w:t>
       </w:r>
@@ -14788,20 +15540,17 @@
         <w:spacing w:line="240" w:lineRule="auto"/>
         <w:rPr>
           <w:rFonts w:ascii="Times New Roman" w:hAnsi="Times New Roman" w:cs="Times New Roman"/>
-        </w:rPr>
-      </w:pPr>
-      <w:r>
-        <w:rPr>
-          <w:rFonts w:ascii="Times New Roman" w:hAnsi="Times New Roman" w:cs="Times New Roman"/>
+          <w:sz w:val="24"/>
+          <w:szCs w:val="24"/>
+        </w:rPr>
+      </w:pPr>
+      <w:r>
+        <w:rPr>
+          <w:rFonts w:ascii="Times New Roman" w:hAnsi="Times New Roman" w:cs="Times New Roman"/>
+          <w:sz w:val="24"/>
+          <w:szCs w:val="24"/>
         </w:rPr>
         <w:tab/>
-      </w:r>
-      <w:r>
-        <w:rPr>
-          <w:rFonts w:ascii="Times New Roman" w:hAnsi="Times New Roman" w:cs="Times New Roman"/>
-          <w:sz w:val="24"/>
-          <w:szCs w:val="24"/>
-        </w:rPr>
         <w:t xml:space="preserve">The </w:t>
       </w:r>
       <w:r>
@@ -14883,10 +15632,21 @@
       <w:pPr>
         <w:pStyle w:val="Heading2"/>
         <w:spacing w:line="240" w:lineRule="auto"/>
+        <w:rPr>
+          <w:rFonts w:ascii="Times New Roman" w:hAnsi="Times New Roman" w:cs="Times New Roman"/>
+          <w:sz w:val="24"/>
+          <w:szCs w:val="24"/>
+        </w:rPr>
       </w:pPr>
       <w:bookmarkStart w:id="79" w:name="_Toc187847480"/>
       <w:bookmarkStart w:id="80" w:name="_Toc187847543"/>
       <w:r>
+        <w:rPr>
+          <w:rFonts w:ascii="Times New Roman" w:hAnsi="Times New Roman" w:cs="Times New Roman"/>
+          <w:sz w:val="24"/>
+          <w:szCs w:val="24"/>
+        </w:rPr>
+        <w:lastRenderedPageBreak/>
         <w:t>Conclusions and Implications</w:t>
       </w:r>
       <w:bookmarkEnd w:id="79"/>
@@ -14896,35 +15656,90 @@
       <w:pPr>
         <w:spacing w:line="240" w:lineRule="auto"/>
         <w:ind w:firstLine="720"/>
-      </w:pPr>
-      <w:r>
+        <w:rPr>
+          <w:rFonts w:ascii="Times New Roman" w:hAnsi="Times New Roman" w:cs="Times New Roman"/>
+          <w:sz w:val="24"/>
+          <w:szCs w:val="24"/>
+        </w:rPr>
+      </w:pPr>
+      <w:r>
+        <w:rPr>
+          <w:rFonts w:ascii="Times New Roman" w:hAnsi="Times New Roman" w:cs="Times New Roman"/>
+          <w:sz w:val="24"/>
+          <w:szCs w:val="24"/>
+        </w:rPr>
         <w:t xml:space="preserve">Fremont cottonwoods that established after the 2023 winter floods continue to grow and reduce in density. Seedling plots seem to be impacted by different variables </w:t>
       </w:r>
       <w:r>
+        <w:rPr>
+          <w:rFonts w:ascii="Times New Roman" w:hAnsi="Times New Roman" w:cs="Times New Roman"/>
+          <w:sz w:val="24"/>
+          <w:szCs w:val="24"/>
+        </w:rPr>
         <w:t xml:space="preserve">depending on their location. In </w:t>
       </w:r>
       <w:r>
+        <w:rPr>
+          <w:rFonts w:ascii="Times New Roman" w:hAnsi="Times New Roman" w:cs="Times New Roman"/>
+          <w:sz w:val="24"/>
+          <w:szCs w:val="24"/>
+        </w:rPr>
         <w:t>addition</w:t>
       </w:r>
       <w:r>
+        <w:rPr>
+          <w:rFonts w:ascii="Times New Roman" w:hAnsi="Times New Roman" w:cs="Times New Roman"/>
+          <w:sz w:val="24"/>
+          <w:szCs w:val="24"/>
+        </w:rPr>
         <w:t>, the wide variety of significant variables impacting seedling survival shows that a combination of factors is important in maintaining seedlings.</w:t>
       </w:r>
       <w:r>
+        <w:rPr>
+          <w:rFonts w:ascii="Times New Roman" w:hAnsi="Times New Roman" w:cs="Times New Roman"/>
+          <w:sz w:val="24"/>
+          <w:szCs w:val="24"/>
+        </w:rPr>
         <w:t xml:space="preserve"> </w:t>
       </w:r>
       <w:r>
+        <w:rPr>
+          <w:rFonts w:ascii="Times New Roman" w:hAnsi="Times New Roman" w:cs="Times New Roman"/>
+          <w:sz w:val="24"/>
+          <w:szCs w:val="24"/>
+        </w:rPr>
         <w:t>Most Fremont cottonwoods on the Verde are relatively young and date about to the year 2000. They continue to grow and add basal area at an increasing rate, suggesting that the forest has yet to reach a mature state.</w:t>
       </w:r>
       <w:r>
+        <w:rPr>
+          <w:rFonts w:ascii="Times New Roman" w:hAnsi="Times New Roman" w:cs="Times New Roman"/>
+          <w:sz w:val="24"/>
+          <w:szCs w:val="24"/>
+        </w:rPr>
         <w:t xml:space="preserve"> </w:t>
       </w:r>
       <w:r>
+        <w:rPr>
+          <w:rFonts w:ascii="Times New Roman" w:hAnsi="Times New Roman" w:cs="Times New Roman"/>
+          <w:sz w:val="24"/>
+          <w:szCs w:val="24"/>
+        </w:rPr>
         <w:t>Fremont cottonwood growth appears to be driven by summer streamflow. This also is when streamflows are the lowest. As baseflows continue to decline, their growth and resilience could be at risk.</w:t>
       </w:r>
       <w:r>
+        <w:rPr>
+          <w:rFonts w:ascii="Times New Roman" w:hAnsi="Times New Roman" w:cs="Times New Roman"/>
+          <w:sz w:val="24"/>
+          <w:szCs w:val="24"/>
+        </w:rPr>
         <w:t xml:space="preserve"> Maintaining higher flows during the summer irrigation season would positively benefit riparian forests.</w:t>
       </w:r>
       <w:r>
+        <w:rPr>
+          <w:rFonts w:ascii="Times New Roman" w:hAnsi="Times New Roman" w:cs="Times New Roman"/>
+          <w:sz w:val="24"/>
+          <w:szCs w:val="24"/>
+        </w:rPr>
         <w:t xml:space="preserve"> Keeping the natural systems and hydrology along the Verde River is crucial to maintaining and protecting its riparian forests.</w:t>
       </w:r>
     </w:p>
@@ -14932,10 +15747,20 @@
       <w:pPr>
         <w:pStyle w:val="Heading2"/>
         <w:spacing w:line="240" w:lineRule="auto"/>
+        <w:rPr>
+          <w:rFonts w:ascii="Times New Roman" w:hAnsi="Times New Roman" w:cs="Times New Roman"/>
+          <w:sz w:val="24"/>
+          <w:szCs w:val="24"/>
+        </w:rPr>
       </w:pPr>
       <w:bookmarkStart w:id="81" w:name="_Toc187847481"/>
       <w:bookmarkStart w:id="82" w:name="_Toc187847544"/>
       <w:r>
+        <w:rPr>
+          <w:rFonts w:ascii="Times New Roman" w:hAnsi="Times New Roman" w:cs="Times New Roman"/>
+          <w:sz w:val="24"/>
+          <w:szCs w:val="24"/>
+        </w:rPr>
         <w:t>Limitations</w:t>
       </w:r>
       <w:bookmarkEnd w:id="81"/>
@@ -14944,8 +15769,18 @@
     <w:p>
       <w:pPr>
         <w:spacing w:line="240" w:lineRule="auto"/>
-      </w:pPr>
-      <w:r>
+        <w:rPr>
+          <w:rFonts w:ascii="Times New Roman" w:hAnsi="Times New Roman" w:cs="Times New Roman"/>
+          <w:sz w:val="24"/>
+          <w:szCs w:val="24"/>
+        </w:rPr>
+      </w:pPr>
+      <w:r>
+        <w:rPr>
+          <w:rFonts w:ascii="Times New Roman" w:hAnsi="Times New Roman" w:cs="Times New Roman"/>
+          <w:sz w:val="24"/>
+          <w:szCs w:val="24"/>
+        </w:rPr>
         <w:t>Dendrochronology</w:t>
       </w:r>
     </w:p>
@@ -15043,23 +15878,53 @@
       <w:pPr>
         <w:pStyle w:val="NoSpacing"/>
         <w:jc w:val="center"/>
-      </w:pPr>
-      <w:r>
+        <w:rPr>
+          <w:rFonts w:ascii="Times New Roman" w:hAnsi="Times New Roman" w:cs="Times New Roman"/>
+          <w:sz w:val="24"/>
+          <w:szCs w:val="24"/>
+        </w:rPr>
+      </w:pPr>
+      <w:r>
+        <w:rPr>
+          <w:rFonts w:ascii="Times New Roman" w:hAnsi="Times New Roman" w:cs="Times New Roman"/>
+          <w:sz w:val="24"/>
+          <w:szCs w:val="24"/>
+        </w:rPr>
         <w:t xml:space="preserve">Figure </w:t>
       </w:r>
       <w:r>
+        <w:rPr>
+          <w:rFonts w:ascii="Times New Roman" w:hAnsi="Times New Roman" w:cs="Times New Roman"/>
+          <w:sz w:val="24"/>
+          <w:szCs w:val="24"/>
+        </w:rPr>
         <w:t>14.</w:t>
       </w:r>
       <w:r>
+        <w:rPr>
+          <w:rFonts w:ascii="Times New Roman" w:hAnsi="Times New Roman" w:cs="Times New Roman"/>
+          <w:sz w:val="24"/>
+          <w:szCs w:val="24"/>
+        </w:rPr>
         <w:t xml:space="preserve"> </w:t>
       </w:r>
       <w:r>
+        <w:rPr>
+          <w:rFonts w:ascii="Times New Roman" w:hAnsi="Times New Roman" w:cs="Times New Roman"/>
+          <w:sz w:val="24"/>
+          <w:szCs w:val="24"/>
+        </w:rPr>
         <w:t>A schematic showing how changes in ground surface elevation can impact minimum tree ages</w:t>
       </w:r>
     </w:p>
     <w:p>
       <w:pPr>
         <w:spacing w:line="240" w:lineRule="auto"/>
+        <w:rPr>
+          <w:rFonts w:ascii="Times New Roman" w:hAnsi="Times New Roman" w:cs="Times New Roman"/>
+          <w:sz w:val="24"/>
+          <w:szCs w:val="24"/>
+        </w:rPr>
       </w:pPr>
     </w:p>
     <w:p>
@@ -15118,15 +15983,15 @@
         <w:spacing w:line="240" w:lineRule="auto"/>
         <w:rPr>
           <w:rFonts w:ascii="Times New Roman" w:eastAsia="Times New Roman" w:hAnsi="Times New Roman" w:cs="Times New Roman"/>
-          <w:sz w:val="40"/>
-          <w:szCs w:val="40"/>
-        </w:rPr>
-      </w:pPr>
-      <w:r>
-        <w:rPr>
-          <w:rFonts w:ascii="Times New Roman" w:eastAsia="Times New Roman" w:hAnsi="Times New Roman" w:cs="Times New Roman"/>
-          <w:sz w:val="40"/>
-          <w:szCs w:val="40"/>
+          <w:sz w:val="24"/>
+          <w:szCs w:val="24"/>
+        </w:rPr>
+      </w:pPr>
+      <w:r>
+        <w:rPr>
+          <w:rFonts w:ascii="Times New Roman" w:eastAsia="Times New Roman" w:hAnsi="Times New Roman" w:cs="Times New Roman"/>
+          <w:sz w:val="24"/>
+          <w:szCs w:val="24"/>
         </w:rPr>
         <w:t>Next steps</w:t>
       </w:r>
@@ -15236,8 +16101,18 @@
     <w:p>
       <w:pPr>
         <w:pStyle w:val="Heading1"/>
-      </w:pPr>
-      <w:r>
+        <w:rPr>
+          <w:rFonts w:ascii="Times New Roman" w:hAnsi="Times New Roman" w:cs="Times New Roman"/>
+          <w:sz w:val="24"/>
+          <w:szCs w:val="24"/>
+        </w:rPr>
+      </w:pPr>
+      <w:r>
+        <w:rPr>
+          <w:rFonts w:ascii="Times New Roman" w:hAnsi="Times New Roman" w:cs="Times New Roman"/>
+          <w:sz w:val="24"/>
+          <w:szCs w:val="24"/>
+        </w:rPr>
         <w:lastRenderedPageBreak/>
         <w:t>Chapter 3</w:t>
       </w:r>
@@ -15245,14 +16120,29 @@
     <w:p>
       <w:pPr>
         <w:pStyle w:val="Heading2"/>
-      </w:pPr>
-      <w:r>
+        <w:rPr>
+          <w:rFonts w:ascii="Times New Roman" w:hAnsi="Times New Roman" w:cs="Times New Roman"/>
+          <w:sz w:val="24"/>
+          <w:szCs w:val="24"/>
+        </w:rPr>
+      </w:pPr>
+      <w:r>
+        <w:rPr>
+          <w:rFonts w:ascii="Times New Roman" w:hAnsi="Times New Roman" w:cs="Times New Roman"/>
+          <w:sz w:val="24"/>
+          <w:szCs w:val="24"/>
+        </w:rPr>
         <w:t>Methods</w:t>
       </w:r>
     </w:p>
     <w:p>
       <w:pPr>
         <w:pStyle w:val="Heading2"/>
+        <w:rPr>
+          <w:rFonts w:ascii="Times New Roman" w:hAnsi="Times New Roman" w:cs="Times New Roman"/>
+          <w:sz w:val="24"/>
+          <w:szCs w:val="24"/>
+        </w:rPr>
       </w:pPr>
       <w:r>
         <w:rPr>
@@ -15314,6 +16204,8 @@
         <w:rPr>
           <w:rStyle w:val="CommentReference"/>
           <w:rFonts w:ascii="Times New Roman" w:hAnsi="Times New Roman" w:cs="Times New Roman"/>
+          <w:sz w:val="24"/>
+          <w:szCs w:val="24"/>
         </w:rPr>
         <w:commentReference w:id="83"/>
       </w:r>
@@ -15343,6 +16235,8 @@
         <w:spacing w:line="240" w:lineRule="auto"/>
         <w:rPr>
           <w:rFonts w:ascii="Times New Roman" w:hAnsi="Times New Roman" w:cs="Times New Roman"/>
+          <w:sz w:val="24"/>
+          <w:szCs w:val="24"/>
         </w:rPr>
       </w:pPr>
       <w:bookmarkStart w:id="85" w:name="_Toc187847471"/>
@@ -15351,6 +16245,8 @@
       <w:r>
         <w:rPr>
           <w:rFonts w:ascii="Times New Roman" w:hAnsi="Times New Roman" w:cs="Times New Roman"/>
+          <w:sz w:val="24"/>
+          <w:szCs w:val="24"/>
         </w:rPr>
         <w:t>Arieal imagery</w:t>
       </w:r>
@@ -15359,6 +16255,8 @@
         <w:rPr>
           <w:rStyle w:val="CommentReference"/>
           <w:rFonts w:ascii="Times New Roman" w:hAnsi="Times New Roman" w:cs="Times New Roman"/>
+          <w:sz w:val="24"/>
+          <w:szCs w:val="24"/>
         </w:rPr>
         <w:commentReference w:id="87"/>
       </w:r>
@@ -15372,8 +16270,8 @@
           <w:rFonts w:ascii="Times New Roman" w:hAnsi="Times New Roman" w:cs="Times New Roman"/>
           <w:b/>
           <w:bCs/>
-          <w:sz w:val="28"/>
-          <w:szCs w:val="28"/>
+          <w:sz w:val="24"/>
+          <w:szCs w:val="24"/>
         </w:rPr>
       </w:pPr>
       <w:r>
@@ -15381,8 +16279,8 @@
           <w:rFonts w:ascii="Times New Roman" w:hAnsi="Times New Roman" w:cs="Times New Roman"/>
           <w:b/>
           <w:bCs/>
-          <w:sz w:val="28"/>
-          <w:szCs w:val="28"/>
+          <w:sz w:val="24"/>
+          <w:szCs w:val="24"/>
         </w:rPr>
         <w:t>Laboratory Methods</w:t>
       </w:r>
@@ -15403,31 +16301,7 @@
           <w:sz w:val="24"/>
           <w:szCs w:val="24"/>
         </w:rPr>
-        <w:t xml:space="preserve"> Aerial imagery was used </w:t>
-      </w:r>
-      <w:r>
-        <w:rPr>
-          <w:rFonts w:ascii="Times New Roman" w:hAnsi="Times New Roman" w:cs="Times New Roman"/>
-          <w:sz w:val="24"/>
-          <w:szCs w:val="24"/>
-        </w:rPr>
-        <w:t xml:space="preserve">to </w:t>
-      </w:r>
-      <w:r>
-        <w:rPr>
-          <w:rFonts w:ascii="Times New Roman" w:hAnsi="Times New Roman" w:cs="Times New Roman"/>
-          <w:sz w:val="24"/>
-          <w:szCs w:val="24"/>
-        </w:rPr>
-        <w:t>locate specific timeframes when scour and regeneration occurred. National Agriculture Imager Program (NAIP) imagery was gathered from the USGS Earth Explorer database</w:t>
-      </w:r>
-      <w:r>
-        <w:rPr>
-          <w:rFonts w:ascii="Times New Roman" w:hAnsi="Times New Roman" w:cs="Times New Roman"/>
-          <w:sz w:val="24"/>
-          <w:szCs w:val="24"/>
-        </w:rPr>
-        <w:t xml:space="preserve"> (</w:t>
+        <w:t xml:space="preserve"> Aerial imagery was used to locate specific timeframes when scour and regeneration occurred. National Agriculture Imager Program (NAIP) imagery was gathered from the USGS Earth Explorer database (</w:t>
       </w:r>
       <w:hyperlink r:id="rId34" w:history="1">
         <w:r>
@@ -15448,81 +16322,53 @@
         </w:rPr>
         <w:t>, August 2024</w:t>
       </w:r>
-      <w:ins w:id="88" w:author="Abraham E Springer" w:date="2024-10-18T14:45:00Z" w16du:dateUtc="2024-10-18T21:45:00Z">
-        <w:r>
-          <w:rPr>
-            <w:rFonts w:ascii="Times New Roman" w:hAnsi="Times New Roman" w:cs="Times New Roman"/>
-            <w:sz w:val="24"/>
-            <w:szCs w:val="24"/>
-          </w:rPr>
-          <w:t>)</w:t>
-        </w:r>
-      </w:ins>
-      <w:r>
-        <w:rPr>
-          <w:rFonts w:ascii="Times New Roman" w:hAnsi="Times New Roman" w:cs="Times New Roman"/>
-          <w:sz w:val="24"/>
-          <w:szCs w:val="24"/>
-        </w:rPr>
-        <w:t xml:space="preserve">. Images containing the whole study site </w:t>
-      </w:r>
-      <w:r>
-        <w:rPr>
-          <w:rFonts w:ascii="Times New Roman" w:hAnsi="Times New Roman" w:cs="Times New Roman"/>
-          <w:sz w:val="24"/>
-          <w:szCs w:val="24"/>
-        </w:rPr>
-        <w:t>were</w:t>
-      </w:r>
-      <w:r>
-        <w:rPr>
-          <w:rFonts w:ascii="Times New Roman" w:hAnsi="Times New Roman" w:cs="Times New Roman"/>
-          <w:sz w:val="24"/>
-          <w:szCs w:val="24"/>
-        </w:rPr>
-        <w:t xml:space="preserve"> chosen</w:t>
-      </w:r>
-      <w:r>
-        <w:rPr>
-          <w:rFonts w:ascii="Times New Roman" w:hAnsi="Times New Roman" w:cs="Times New Roman"/>
-          <w:sz w:val="24"/>
-          <w:szCs w:val="24"/>
-        </w:rPr>
-        <w:t>,</w:t>
-      </w:r>
-      <w:r>
-        <w:rPr>
-          <w:rFonts w:ascii="Times New Roman" w:hAnsi="Times New Roman" w:cs="Times New Roman"/>
-          <w:sz w:val="24"/>
-          <w:szCs w:val="24"/>
-        </w:rPr>
-        <w:t xml:space="preserve"> gathered and uploaded into ArcGIS Pro. </w:t>
-      </w:r>
-      <w:r>
-        <w:rPr>
-          <w:rFonts w:ascii="Times New Roman" w:hAnsi="Times New Roman" w:cs="Times New Roman"/>
-          <w:sz w:val="24"/>
-          <w:szCs w:val="24"/>
-        </w:rPr>
-        <w:t xml:space="preserve">NAIP imagery was available for all sites </w:t>
-      </w:r>
-      <w:proofErr w:type="gramStart"/>
-      <w:r>
-        <w:rPr>
-          <w:rFonts w:ascii="Times New Roman" w:hAnsi="Times New Roman" w:cs="Times New Roman"/>
-          <w:sz w:val="24"/>
-          <w:szCs w:val="24"/>
-        </w:rPr>
-        <w:t>in :</w:t>
-      </w:r>
-      <w:proofErr w:type="gramEnd"/>
-      <w:r>
-        <w:rPr>
-          <w:rFonts w:ascii="Times New Roman" w:hAnsi="Times New Roman" w:cs="Times New Roman"/>
-          <w:sz w:val="24"/>
-          <w:szCs w:val="24"/>
-        </w:rPr>
-        <w:t xml:space="preserve"> 2023, 2021, 2019, 2017 , 2015, 2013, 2010. Before the year 2010, the classification is unable to be done reliably.</w:t>
+      <w:r>
+        <w:rPr>
+          <w:rFonts w:ascii="Times New Roman" w:hAnsi="Times New Roman" w:cs="Times New Roman"/>
+          <w:sz w:val="24"/>
+          <w:szCs w:val="24"/>
+        </w:rPr>
+        <w:t>)</w:t>
+      </w:r>
+      <w:r>
+        <w:rPr>
+          <w:rFonts w:ascii="Times New Roman" w:hAnsi="Times New Roman" w:cs="Times New Roman"/>
+          <w:sz w:val="24"/>
+          <w:szCs w:val="24"/>
+        </w:rPr>
+        <w:t xml:space="preserve">. Images containing the whole study site were chosen, gathered and uploaded into ArcGIS Pro. NAIP imagery was available for all sites </w:t>
+      </w:r>
+      <w:r>
+        <w:rPr>
+          <w:rFonts w:ascii="Times New Roman" w:hAnsi="Times New Roman" w:cs="Times New Roman"/>
+          <w:sz w:val="24"/>
+          <w:szCs w:val="24"/>
+        </w:rPr>
+        <w:t>in:</w:t>
+      </w:r>
+      <w:r>
+        <w:rPr>
+          <w:rFonts w:ascii="Times New Roman" w:hAnsi="Times New Roman" w:cs="Times New Roman"/>
+          <w:sz w:val="24"/>
+          <w:szCs w:val="24"/>
+        </w:rPr>
+        <w:t xml:space="preserve"> 2023, 2021, 2019, </w:t>
+      </w:r>
+      <w:r>
+        <w:rPr>
+          <w:rFonts w:ascii="Times New Roman" w:hAnsi="Times New Roman" w:cs="Times New Roman"/>
+          <w:sz w:val="24"/>
+          <w:szCs w:val="24"/>
+        </w:rPr>
+        <w:t>2017,</w:t>
+      </w:r>
+      <w:r>
+        <w:rPr>
+          <w:rFonts w:ascii="Times New Roman" w:hAnsi="Times New Roman" w:cs="Times New Roman"/>
+          <w:sz w:val="24"/>
+          <w:szCs w:val="24"/>
+        </w:rPr>
+        <w:t xml:space="preserve"> 2015, 2013, 2010. Before the year 2010, the classification is unable to be done reliably.</w:t>
       </w:r>
     </w:p>
     <w:p>
@@ -15543,8 +16389,8 @@
           <w:rFonts w:ascii="Times New Roman" w:hAnsi="Times New Roman" w:cs="Times New Roman"/>
           <w:b/>
           <w:bCs/>
-          <w:sz w:val="28"/>
-          <w:szCs w:val="28"/>
+          <w:sz w:val="24"/>
+          <w:szCs w:val="24"/>
         </w:rPr>
       </w:pPr>
       <w:r>
@@ -15552,8 +16398,8 @@
           <w:rFonts w:ascii="Times New Roman" w:hAnsi="Times New Roman" w:cs="Times New Roman"/>
           <w:b/>
           <w:bCs/>
-          <w:sz w:val="28"/>
-          <w:szCs w:val="28"/>
+          <w:sz w:val="24"/>
+          <w:szCs w:val="24"/>
         </w:rPr>
         <w:t>Analysis Methods</w:t>
       </w:r>
@@ -15574,39 +16420,7 @@
           <w:szCs w:val="24"/>
         </w:rPr>
         <w:tab/>
-        <w:t>Images can be visually inspected for changes between photos. Bank geomorphology as well as vegetation changes can be seen between photos</w:t>
-      </w:r>
-      <w:r>
-        <w:rPr>
-          <w:rFonts w:ascii="Times New Roman" w:hAnsi="Times New Roman" w:cs="Times New Roman"/>
-          <w:sz w:val="24"/>
-          <w:szCs w:val="24"/>
-        </w:rPr>
-        <w:t>. The</w:t>
-      </w:r>
-      <w:r>
-        <w:rPr>
-          <w:rFonts w:ascii="Times New Roman" w:hAnsi="Times New Roman" w:cs="Times New Roman"/>
-          <w:sz w:val="24"/>
-          <w:szCs w:val="24"/>
-        </w:rPr>
-        <w:t xml:space="preserve"> gauge record </w:t>
-      </w:r>
-      <w:r>
-        <w:rPr>
-          <w:rFonts w:ascii="Times New Roman" w:hAnsi="Times New Roman" w:cs="Times New Roman"/>
-          <w:sz w:val="24"/>
-          <w:szCs w:val="24"/>
-        </w:rPr>
-        <w:t>can be used</w:t>
-      </w:r>
-      <w:r>
-        <w:rPr>
-          <w:rFonts w:ascii="Times New Roman" w:hAnsi="Times New Roman" w:cs="Times New Roman"/>
-          <w:sz w:val="24"/>
-          <w:szCs w:val="24"/>
-        </w:rPr>
-        <w:t xml:space="preserve"> to identify a maximum flow that occurred in that reach between the two photos. </w:t>
+        <w:t xml:space="preserve">Images can be visually inspected for changes between photos. Bank geomorphology as well as vegetation changes can be seen between photos. The gauge record can be used to identify a maximum flow that occurred in that reach between the two photos. </w:t>
       </w:r>
     </w:p>
     <w:p>
@@ -15625,13 +16439,6 @@
           <w:szCs w:val="24"/>
         </w:rPr>
         <w:tab/>
-      </w:r>
-      <w:r>
-        <w:rPr>
-          <w:rFonts w:ascii="Times New Roman" w:hAnsi="Times New Roman" w:cs="Times New Roman"/>
-          <w:sz w:val="24"/>
-          <w:szCs w:val="24"/>
-        </w:rPr>
         <w:t xml:space="preserve">Images were clipped to the Verde River floodplain. The Verde River flowline was downloaded from the </w:t>
       </w:r>
       <w:proofErr w:type="spellStart"/>
@@ -15669,33 +16476,7 @@
           <w:sz w:val="24"/>
           <w:szCs w:val="24"/>
         </w:rPr>
-        <w:t xml:space="preserve"> </w:t>
-      </w:r>
-      <w:r>
-        <w:rPr>
-          <w:rFonts w:ascii="Times New Roman" w:hAnsi="Times New Roman" w:cs="Times New Roman"/>
-          <w:sz w:val="24"/>
-          <w:szCs w:val="24"/>
-        </w:rPr>
-        <w:t xml:space="preserve">) and a </w:t>
-      </w:r>
-      <w:proofErr w:type="gramStart"/>
-      <w:r>
-        <w:rPr>
-          <w:rFonts w:ascii="Times New Roman" w:hAnsi="Times New Roman" w:cs="Times New Roman"/>
-          <w:sz w:val="24"/>
-          <w:szCs w:val="24"/>
-        </w:rPr>
-        <w:t>150 meter</w:t>
-      </w:r>
-      <w:proofErr w:type="gramEnd"/>
-      <w:r>
-        <w:rPr>
-          <w:rFonts w:ascii="Times New Roman" w:hAnsi="Times New Roman" w:cs="Times New Roman"/>
-          <w:sz w:val="24"/>
-          <w:szCs w:val="24"/>
-        </w:rPr>
-        <w:t xml:space="preserve"> buffer was created from that flow line. The area within that polygon was then used for analysis.</w:t>
+        <w:t xml:space="preserve"> ) and a 150 meter buffer was created from that flow line. The area within that polygon was then used for analysis.</w:t>
       </w:r>
     </w:p>
     <w:p>
@@ -15850,16 +16631,7 @@
           <w:sz w:val="24"/>
           <w:szCs w:val="24"/>
         </w:rPr>
-        <w:lastRenderedPageBreak/>
-        <w:t>To quantify change over time I used the Classification Tools on ArcGIS Pro. I created 5 classes that a pixel could be classified as.</w:t>
-      </w:r>
-      <w:r>
-        <w:rPr>
-          <w:rFonts w:ascii="Times New Roman" w:hAnsi="Times New Roman" w:cs="Times New Roman"/>
-          <w:sz w:val="24"/>
-          <w:szCs w:val="24"/>
-        </w:rPr>
-        <w:t xml:space="preserve"> I trained the program by selecting at least10 polygons of each class so that the program has representative data to classify each pixel as.</w:t>
+        <w:t>To quantify change over time I used the Classification Tools on ArcGIS Pro. I created 5 classes that a pixel could be classified as. I trained the program by selecting at least10 polygons of each class so that the program has representative data to classify each pixel as.</w:t>
       </w:r>
     </w:p>
     <w:tbl>
@@ -15960,15 +16732,8 @@
                 <w:sz w:val="24"/>
                 <w:szCs w:val="24"/>
               </w:rPr>
-              <w:t xml:space="preserve">Riparian </w:t>
-            </w:r>
-            <w:r>
-              <w:rPr>
-                <w:rFonts w:ascii="Times New Roman" w:hAnsi="Times New Roman" w:cs="Times New Roman"/>
-                <w:sz w:val="24"/>
-                <w:szCs w:val="24"/>
-              </w:rPr>
-              <w:t>Forest</w:t>
+              <w:lastRenderedPageBreak/>
+              <w:t>Riparian Forest</w:t>
             </w:r>
           </w:p>
         </w:tc>
@@ -16012,15 +16777,7 @@
                 <w:sz w:val="24"/>
                 <w:szCs w:val="24"/>
               </w:rPr>
-              <w:t>Different shades of green, includes upland forests</w:t>
-            </w:r>
-            <w:r>
-              <w:rPr>
-                <w:rFonts w:ascii="Times New Roman" w:hAnsi="Times New Roman" w:cs="Times New Roman"/>
-                <w:sz w:val="24"/>
-                <w:szCs w:val="24"/>
-              </w:rPr>
-              <w:t xml:space="preserve"> or water</w:t>
+              <w:t>Different shades of green, includes upland forests or water</w:t>
             </w:r>
           </w:p>
         </w:tc>
@@ -16414,15 +17171,7 @@
           <w:sz w:val="24"/>
           <w:szCs w:val="24"/>
         </w:rPr>
-        <w:t>ArcGIS Pro then creates a table with the amount of each pixel in each class. Because the number of pixels change over time as the resolution becomes finer, the classes are then normalized to a percent out of the total. Then, the change in the number of pixels can be seen over time.</w:t>
-      </w:r>
-      <w:r>
-        <w:rPr>
-          <w:rFonts w:ascii="Times New Roman" w:hAnsi="Times New Roman" w:cs="Times New Roman"/>
-          <w:sz w:val="24"/>
-          <w:szCs w:val="24"/>
-        </w:rPr>
-        <w:t xml:space="preserve"> In addition, using the pixel size of each mission, a total area of each class was created.</w:t>
+        <w:t>ArcGIS Pro then creates a table with the amount of each pixel in each class. Because the number of pixels change over time as the resolution becomes finer, the classes are then normalized to a percent out of the total. Then, the change in the number of pixels can be seen over time. In addition, using the pixel size of each mission, a total area of each class was created.</w:t>
       </w:r>
     </w:p>
     <w:p>
@@ -16442,8 +17191,8 @@
           <w:rFonts w:ascii="Times New Roman" w:hAnsi="Times New Roman" w:cs="Times New Roman"/>
           <w:b/>
           <w:bCs/>
-          <w:sz w:val="28"/>
-          <w:szCs w:val="28"/>
+          <w:sz w:val="24"/>
+          <w:szCs w:val="24"/>
         </w:rPr>
       </w:pPr>
       <w:r>
@@ -16451,8 +17200,8 @@
           <w:rFonts w:ascii="Times New Roman" w:hAnsi="Times New Roman" w:cs="Times New Roman"/>
           <w:b/>
           <w:bCs/>
-          <w:sz w:val="28"/>
-          <w:szCs w:val="28"/>
+          <w:sz w:val="24"/>
+          <w:szCs w:val="24"/>
         </w:rPr>
         <w:t>Statistical Methods</w:t>
       </w:r>
@@ -16516,8 +17265,18 @@
     <w:p>
       <w:pPr>
         <w:pStyle w:val="Heading2"/>
-      </w:pPr>
-      <w:r>
+        <w:rPr>
+          <w:rFonts w:ascii="Times New Roman" w:hAnsi="Times New Roman" w:cs="Times New Roman"/>
+          <w:sz w:val="24"/>
+          <w:szCs w:val="24"/>
+        </w:rPr>
+      </w:pPr>
+      <w:r>
+        <w:rPr>
+          <w:rFonts w:ascii="Times New Roman" w:hAnsi="Times New Roman" w:cs="Times New Roman"/>
+          <w:sz w:val="24"/>
+          <w:szCs w:val="24"/>
+        </w:rPr>
         <w:t>Results</w:t>
       </w:r>
     </w:p>
@@ -16538,7 +17297,10 @@
       </w:pPr>
       <w:r>
         <w:rPr>
+          <w:rFonts w:ascii="Times New Roman" w:hAnsi="Times New Roman" w:cs="Times New Roman"/>
           <w:noProof/>
+          <w:sz w:val="24"/>
+          <w:szCs w:val="24"/>
         </w:rPr>
         <mc:AlternateContent>
           <mc:Choice Requires="wps">
@@ -16609,7 +17371,10 @@
       </w:r>
       <w:r>
         <w:rPr>
+          <w:rFonts w:ascii="Times New Roman" w:hAnsi="Times New Roman" w:cs="Times New Roman"/>
           <w:noProof/>
+          <w:sz w:val="24"/>
+          <w:szCs w:val="24"/>
         </w:rPr>
         <mc:AlternateContent>
           <mc:Choice Requires="wps">
@@ -16755,7 +17520,7 @@
         </w:rPr>
         <w:t>Figure 8. Showing the groundwater level at well 9 from March until December 2024</w:t>
       </w:r>
-      <w:ins w:id="89" w:author="Abraham E Springer" w:date="2024-10-18T14:53:00Z" w16du:dateUtc="2024-10-18T21:53:00Z">
+      <w:ins w:id="88" w:author="Abraham E Springer" w:date="2024-10-18T14:53:00Z" w16du:dateUtc="2024-10-18T21:53:00Z">
         <w:r>
           <w:rPr>
             <w:rFonts w:ascii="Times New Roman" w:eastAsia="Times New Roman" w:hAnsi="Times New Roman" w:cs="Times New Roman"/>
@@ -16788,58 +17553,168 @@
           <w:sz w:val="24"/>
           <w:szCs w:val="24"/>
         </w:rPr>
+        <w:t>The maximum depth to water table between February 2024 and December 2024 was .67 meters while the maximum depth above ground surface was 1.5 meters. The mean water elevation was .32 meters below ground surface. The groundwater well at Beasley was inundated for about 31 days between March 1</w:t>
+      </w:r>
+      <w:r>
+        <w:rPr>
+          <w:rFonts w:ascii="Times New Roman" w:eastAsia="Times New Roman" w:hAnsi="Times New Roman" w:cs="Times New Roman"/>
+          <w:bCs/>
+          <w:sz w:val="24"/>
+          <w:szCs w:val="24"/>
+          <w:vertAlign w:val="superscript"/>
+        </w:rPr>
+        <w:t>st</w:t>
+      </w:r>
+      <w:r>
+        <w:rPr>
+          <w:rFonts w:ascii="Times New Roman" w:eastAsia="Times New Roman" w:hAnsi="Times New Roman" w:cs="Times New Roman"/>
+          <w:bCs/>
+          <w:sz w:val="24"/>
+          <w:szCs w:val="24"/>
+        </w:rPr>
+        <w:t xml:space="preserve"> 2024 and December 1</w:t>
+      </w:r>
+      <w:r>
+        <w:rPr>
+          <w:rFonts w:ascii="Times New Roman" w:eastAsia="Times New Roman" w:hAnsi="Times New Roman" w:cs="Times New Roman"/>
+          <w:bCs/>
+          <w:sz w:val="24"/>
+          <w:szCs w:val="24"/>
+          <w:vertAlign w:val="superscript"/>
+        </w:rPr>
+        <w:t>st</w:t>
+      </w:r>
+      <w:r>
+        <w:rPr>
+          <w:rFonts w:ascii="Times New Roman" w:eastAsia="Times New Roman" w:hAnsi="Times New Roman" w:cs="Times New Roman"/>
+          <w:bCs/>
+          <w:sz w:val="24"/>
+          <w:szCs w:val="24"/>
+        </w:rPr>
+        <w:t xml:space="preserve"> 2024. </w:t>
+      </w:r>
+    </w:p>
+    <w:p>
+      <w:pPr>
+        <w:pStyle w:val="Heading2"/>
+        <w:rPr>
+          <w:rFonts w:ascii="Times New Roman" w:hAnsi="Times New Roman" w:cs="Times New Roman"/>
+          <w:sz w:val="24"/>
+          <w:szCs w:val="24"/>
+        </w:rPr>
+      </w:pPr>
+      <w:r>
+        <w:rPr>
+          <w:rFonts w:ascii="Times New Roman" w:hAnsi="Times New Roman" w:cs="Times New Roman"/>
+          <w:sz w:val="24"/>
+          <w:szCs w:val="24"/>
+        </w:rPr>
         <w:lastRenderedPageBreak/>
-        <w:t xml:space="preserve">The maximum depth to water table between February 2024 and December 2024 was .67 meters while the maximum depth above ground surface was 1.5 meters. The mean water elevation was .32 meters below ground surface. The groundwater well at Beasley was inundated for about 31 days between March </w:t>
-      </w:r>
-      <w:proofErr w:type="gramStart"/>
-      <w:r>
-        <w:rPr>
-          <w:rFonts w:ascii="Times New Roman" w:eastAsia="Times New Roman" w:hAnsi="Times New Roman" w:cs="Times New Roman"/>
-          <w:bCs/>
-          <w:sz w:val="24"/>
-          <w:szCs w:val="24"/>
-        </w:rPr>
-        <w:t>1</w:t>
-      </w:r>
-      <w:r>
-        <w:rPr>
-          <w:rFonts w:ascii="Times New Roman" w:eastAsia="Times New Roman" w:hAnsi="Times New Roman" w:cs="Times New Roman"/>
-          <w:bCs/>
-          <w:sz w:val="24"/>
-          <w:szCs w:val="24"/>
-          <w:vertAlign w:val="superscript"/>
-        </w:rPr>
-        <w:t>st</w:t>
-      </w:r>
-      <w:proofErr w:type="gramEnd"/>
-      <w:r>
-        <w:rPr>
-          <w:rFonts w:ascii="Times New Roman" w:eastAsia="Times New Roman" w:hAnsi="Times New Roman" w:cs="Times New Roman"/>
-          <w:bCs/>
-          <w:sz w:val="24"/>
-          <w:szCs w:val="24"/>
-        </w:rPr>
-        <w:t xml:space="preserve"> 2024 and December 1</w:t>
-      </w:r>
-      <w:r>
-        <w:rPr>
-          <w:rFonts w:ascii="Times New Roman" w:eastAsia="Times New Roman" w:hAnsi="Times New Roman" w:cs="Times New Roman"/>
-          <w:bCs/>
-          <w:sz w:val="24"/>
-          <w:szCs w:val="24"/>
-          <w:vertAlign w:val="superscript"/>
-        </w:rPr>
-        <w:t>st</w:t>
-      </w:r>
-      <w:r>
-        <w:rPr>
-          <w:rFonts w:ascii="Times New Roman" w:eastAsia="Times New Roman" w:hAnsi="Times New Roman" w:cs="Times New Roman"/>
-          <w:bCs/>
-          <w:sz w:val="24"/>
-          <w:szCs w:val="24"/>
-        </w:rPr>
-        <w:t xml:space="preserve"> 2024. </w:t>
-      </w:r>
+        <w:t>Discussion</w:t>
+      </w:r>
+    </w:p>
+    <w:p>
+      <w:pPr>
+        <w:rPr>
+          <w:rFonts w:ascii="Times New Roman" w:hAnsi="Times New Roman" w:cs="Times New Roman"/>
+          <w:sz w:val="24"/>
+          <w:szCs w:val="24"/>
+        </w:rPr>
+      </w:pPr>
+      <w:r>
+        <w:rPr>
+          <w:rFonts w:ascii="Times New Roman" w:hAnsi="Times New Roman" w:cs="Times New Roman"/>
+          <w:sz w:val="24"/>
+          <w:szCs w:val="24"/>
+        </w:rPr>
+        <w:t>Groundwater well</w:t>
+      </w:r>
+    </w:p>
+    <w:p>
+      <w:pPr>
+        <w:rPr>
+          <w:rFonts w:ascii="Times New Roman" w:hAnsi="Times New Roman" w:cs="Times New Roman"/>
+          <w:sz w:val="24"/>
+          <w:szCs w:val="24"/>
+        </w:rPr>
+      </w:pPr>
+      <w:r>
+        <w:rPr>
+          <w:rFonts w:ascii="Times New Roman" w:hAnsi="Times New Roman" w:cs="Times New Roman"/>
+          <w:sz w:val="24"/>
+          <w:szCs w:val="24"/>
+        </w:rPr>
+        <w:t xml:space="preserve">Groundwater levels mimic and reflect the Verde River hydrograph. This indicates that groundwater and surface water within riparian corridors at BRAP are connected. The winter of 2024 was generally above average in </w:t>
+      </w:r>
+      <w:r>
+        <w:rPr>
+          <w:rFonts w:ascii="Times New Roman" w:hAnsi="Times New Roman" w:cs="Times New Roman"/>
+          <w:sz w:val="24"/>
+          <w:szCs w:val="24"/>
+        </w:rPr>
+        <w:t>the Verde</w:t>
+      </w:r>
+      <w:r>
+        <w:rPr>
+          <w:rFonts w:ascii="Times New Roman" w:hAnsi="Times New Roman" w:cs="Times New Roman"/>
+          <w:sz w:val="24"/>
+          <w:szCs w:val="24"/>
+        </w:rPr>
+        <w:t xml:space="preserve"> watershed which led to the well be inundated for at least 31 days. It was likely inundated longer as when the well was installed the ground surface was already underwater.</w:t>
+      </w:r>
+    </w:p>
+    <w:p>
+      <w:pPr>
+        <w:rPr>
+          <w:rFonts w:ascii="Times New Roman" w:hAnsi="Times New Roman" w:cs="Times New Roman"/>
+          <w:sz w:val="24"/>
+          <w:szCs w:val="24"/>
+        </w:rPr>
+      </w:pPr>
+      <w:r>
+        <w:rPr>
+          <w:rFonts w:ascii="Times New Roman" w:hAnsi="Times New Roman" w:cs="Times New Roman"/>
+          <w:sz w:val="24"/>
+          <w:szCs w:val="24"/>
+        </w:rPr>
+        <w:tab/>
+        <w:t xml:space="preserve">Groundwater at BRAP was usually close to the surface elevation of the well but did vary according to the season. </w:t>
+      </w:r>
+    </w:p>
+    <w:p>
+      <w:pPr>
+        <w:rPr>
+          <w:rFonts w:ascii="Times New Roman" w:hAnsi="Times New Roman" w:cs="Times New Roman"/>
+          <w:sz w:val="24"/>
+          <w:szCs w:val="24"/>
+        </w:rPr>
+      </w:pPr>
+    </w:p>
+    <w:p>
+      <w:pPr>
+        <w:rPr>
+          <w:rFonts w:ascii="Times New Roman" w:hAnsi="Times New Roman" w:cs="Times New Roman"/>
+          <w:sz w:val="24"/>
+          <w:szCs w:val="24"/>
+        </w:rPr>
+      </w:pPr>
+      <w:r>
+        <w:rPr>
+          <w:rFonts w:ascii="Times New Roman" w:hAnsi="Times New Roman" w:cs="Times New Roman"/>
+          <w:sz w:val="24"/>
+          <w:szCs w:val="24"/>
+        </w:rPr>
+        <w:t>Aerial Imagery</w:t>
+      </w:r>
+    </w:p>
+    <w:p>
+      <w:pPr>
+        <w:rPr>
+          <w:rFonts w:ascii="Times New Roman" w:hAnsi="Times New Roman" w:cs="Times New Roman"/>
+          <w:sz w:val="24"/>
+          <w:szCs w:val="24"/>
+        </w:rPr>
+      </w:pPr>
     </w:p>
     <w:p>
       <w:pPr>
@@ -16881,6 +17756,15 @@
     </w:p>
     <w:p>
       <w:pPr>
+        <w:rPr>
+          <w:rFonts w:ascii="Times New Roman" w:eastAsia="Times New Roman" w:hAnsi="Times New Roman" w:cs="Times New Roman"/>
+          <w:sz w:val="24"/>
+          <w:szCs w:val="24"/>
+        </w:rPr>
+      </w:pPr>
+    </w:p>
+    <w:p>
+      <w:pPr>
         <w:spacing w:line="240" w:lineRule="auto"/>
         <w:rPr>
           <w:rFonts w:ascii="Times New Roman" w:eastAsia="Times New Roman" w:hAnsi="Times New Roman" w:cs="Times New Roman"/>
@@ -16921,22 +17805,40 @@
       <w:pPr>
         <w:pStyle w:val="Heading2"/>
         <w:spacing w:line="240" w:lineRule="auto"/>
-      </w:pPr>
-      <w:bookmarkStart w:id="90" w:name="_Toc187847482"/>
-      <w:bookmarkStart w:id="91" w:name="_Toc187847545"/>
-      <w:r>
+        <w:rPr>
+          <w:rFonts w:ascii="Times New Roman" w:hAnsi="Times New Roman" w:cs="Times New Roman"/>
+          <w:sz w:val="24"/>
+          <w:szCs w:val="24"/>
+        </w:rPr>
+      </w:pPr>
+      <w:bookmarkStart w:id="89" w:name="_Toc187847482"/>
+      <w:bookmarkStart w:id="90" w:name="_Toc187847545"/>
+      <w:r>
+        <w:rPr>
+          <w:rFonts w:ascii="Times New Roman" w:hAnsi="Times New Roman" w:cs="Times New Roman"/>
+          <w:sz w:val="24"/>
+          <w:szCs w:val="24"/>
+        </w:rPr>
         <w:t>Appendix</w:t>
       </w:r>
+      <w:bookmarkEnd w:id="89"/>
       <w:bookmarkEnd w:id="90"/>
-      <w:bookmarkEnd w:id="91"/>
-    </w:p>
-    <w:p>
-      <w:pPr>
-        <w:spacing w:line="240" w:lineRule="auto"/>
-      </w:pPr>
-      <w:r>
-        <w:rPr>
+    </w:p>
+    <w:p>
+      <w:pPr>
+        <w:spacing w:line="240" w:lineRule="auto"/>
+        <w:rPr>
+          <w:rFonts w:ascii="Times New Roman" w:hAnsi="Times New Roman" w:cs="Times New Roman"/>
+          <w:sz w:val="24"/>
+          <w:szCs w:val="24"/>
+        </w:rPr>
+      </w:pPr>
+      <w:r>
+        <w:rPr>
+          <w:rFonts w:ascii="Times New Roman" w:hAnsi="Times New Roman" w:cs="Times New Roman"/>
           <w:noProof/>
+          <w:sz w:val="24"/>
+          <w:szCs w:val="24"/>
         </w:rPr>
         <w:drawing>
           <wp:inline distT="0" distB="0" distL="0" distR="0" wp14:anchorId="1470C758" wp14:editId="6A23492F">
@@ -16988,31 +17890,71 @@
     <w:p>
       <w:pPr>
         <w:spacing w:line="240" w:lineRule="auto"/>
-      </w:pPr>
-      <w:r>
+        <w:rPr>
+          <w:rFonts w:ascii="Times New Roman" w:hAnsi="Times New Roman" w:cs="Times New Roman"/>
+          <w:sz w:val="24"/>
+          <w:szCs w:val="24"/>
+        </w:rPr>
+      </w:pPr>
+      <w:r>
+        <w:rPr>
+          <w:rFonts w:ascii="Times New Roman" w:hAnsi="Times New Roman" w:cs="Times New Roman"/>
+          <w:sz w:val="24"/>
+          <w:szCs w:val="24"/>
+        </w:rPr>
         <w:t xml:space="preserve">Figure </w:t>
       </w:r>
       <w:r>
+        <w:rPr>
+          <w:rFonts w:ascii="Times New Roman" w:hAnsi="Times New Roman" w:cs="Times New Roman"/>
+          <w:sz w:val="24"/>
+          <w:szCs w:val="24"/>
+        </w:rPr>
         <w:t>1</w:t>
       </w:r>
       <w:r>
+        <w:rPr>
+          <w:rFonts w:ascii="Times New Roman" w:hAnsi="Times New Roman" w:cs="Times New Roman"/>
+          <w:sz w:val="24"/>
+          <w:szCs w:val="24"/>
+        </w:rPr>
         <w:t xml:space="preserve"> Showing the Below Camp Verde USGS </w:t>
       </w:r>
       <w:r>
+        <w:rPr>
+          <w:rFonts w:ascii="Times New Roman" w:hAnsi="Times New Roman" w:cs="Times New Roman"/>
+          <w:sz w:val="24"/>
+          <w:szCs w:val="24"/>
+        </w:rPr>
         <w:t>gauge</w:t>
       </w:r>
       <w:r>
+        <w:rPr>
+          <w:rFonts w:ascii="Times New Roman" w:hAnsi="Times New Roman" w:cs="Times New Roman"/>
+          <w:sz w:val="24"/>
+          <w:szCs w:val="24"/>
+        </w:rPr>
         <w:t>. The hydrograph shows from 1989 to December 2024. Large floods occur in 1993, 1995, 2005 and 2023.</w:t>
       </w:r>
     </w:p>
     <w:p>
       <w:pPr>
         <w:spacing w:line="240" w:lineRule="auto"/>
-      </w:pPr>
-    </w:p>
-    <w:p>
-      <w:pPr>
-        <w:spacing w:line="240" w:lineRule="auto"/>
+        <w:rPr>
+          <w:rFonts w:ascii="Times New Roman" w:hAnsi="Times New Roman" w:cs="Times New Roman"/>
+          <w:sz w:val="24"/>
+          <w:szCs w:val="24"/>
+        </w:rPr>
+      </w:pPr>
+    </w:p>
+    <w:p>
+      <w:pPr>
+        <w:spacing w:line="240" w:lineRule="auto"/>
+        <w:rPr>
+          <w:rFonts w:ascii="Times New Roman" w:hAnsi="Times New Roman" w:cs="Times New Roman"/>
+          <w:sz w:val="24"/>
+          <w:szCs w:val="24"/>
+        </w:rPr>
       </w:pPr>
     </w:p>
     <w:p>
@@ -17170,7 +18112,7 @@
         </w:rPr>
         <w:t>. Left showing Common Cocklebur from Beasley Flats while the right shows the Cocklebur overtopping the Fremont cottonwood seedlings</w:t>
       </w:r>
-      <w:ins w:id="92" w:author="Quentin R McCalla" w:date="2024-10-18T16:32:00Z" w16du:dateUtc="2024-10-18T23:32:00Z">
+      <w:ins w:id="91" w:author="Quentin R McCalla" w:date="2024-10-18T16:32:00Z" w16du:dateUtc="2024-10-18T23:32:00Z">
         <w:r>
           <w:rPr>
             <w:rFonts w:ascii="Times New Roman" w:hAnsi="Times New Roman" w:cs="Times New Roman"/>
@@ -17302,107 +18244,6 @@
     <w:p>
       <w:pPr>
         <w:spacing w:line="240" w:lineRule="auto"/>
-        <w:rPr>
-          <w:rFonts w:ascii="Times New Roman" w:eastAsia="Times New Roman" w:hAnsi="Times New Roman" w:cs="Times New Roman"/>
-          <w:sz w:val="24"/>
-          <w:szCs w:val="24"/>
-        </w:rPr>
-      </w:pPr>
-    </w:p>
-    <w:p>
-      <w:pPr>
-        <w:spacing w:line="240" w:lineRule="auto"/>
-        <w:ind w:left="720"/>
-        <w:rPr>
-          <w:rFonts w:ascii="Times New Roman" w:eastAsia="Times New Roman" w:hAnsi="Times New Roman" w:cs="Times New Roman"/>
-          <w:sz w:val="24"/>
-          <w:szCs w:val="24"/>
-        </w:rPr>
-      </w:pPr>
-      <w:r>
-        <w:rPr>
-          <w:rFonts w:ascii="Times New Roman" w:eastAsia="Times New Roman" w:hAnsi="Times New Roman" w:cs="Times New Roman"/>
-          <w:sz w:val="24"/>
-          <w:szCs w:val="24"/>
-        </w:rPr>
-        <w:t>Correlations</w:t>
-      </w:r>
-    </w:p>
-    <w:p>
-      <w:pPr>
-        <w:pStyle w:val="ListParagraph"/>
-        <w:spacing w:line="240" w:lineRule="auto"/>
-        <w:ind w:left="1080"/>
-        <w:rPr>
-          <w:rFonts w:ascii="Times New Roman" w:eastAsia="Times New Roman" w:hAnsi="Times New Roman" w:cs="Times New Roman"/>
-          <w:sz w:val="20"/>
-          <w:szCs w:val="20"/>
-        </w:rPr>
-      </w:pPr>
-      <w:r>
-        <w:rPr>
-          <w:rFonts w:ascii="Times New Roman" w:eastAsia="Times New Roman" w:hAnsi="Times New Roman" w:cs="Times New Roman"/>
-          <w:sz w:val="20"/>
-          <w:szCs w:val="20"/>
-        </w:rPr>
-        <w:t xml:space="preserve">Correlations were run using the </w:t>
-      </w:r>
-      <w:proofErr w:type="spellStart"/>
-      <w:r>
-        <w:rPr>
-          <w:rFonts w:ascii="Times New Roman" w:eastAsia="Times New Roman" w:hAnsi="Times New Roman" w:cs="Times New Roman"/>
-          <w:sz w:val="20"/>
-          <w:szCs w:val="20"/>
-        </w:rPr>
-        <w:t>Treeclim</w:t>
-      </w:r>
-      <w:proofErr w:type="spellEnd"/>
-      <w:r>
-        <w:rPr>
-          <w:rFonts w:ascii="Times New Roman" w:eastAsia="Times New Roman" w:hAnsi="Times New Roman" w:cs="Times New Roman"/>
-          <w:sz w:val="20"/>
-          <w:szCs w:val="20"/>
-        </w:rPr>
-        <w:t xml:space="preserve"> package. Chronologies were correlated with the 4 variables using an exact bootstrap method and a critical p-value of </w:t>
-      </w:r>
-      <w:r>
-        <w:rPr>
-          <w:rFonts w:ascii="Times New Roman" w:eastAsia="Times New Roman" w:hAnsi="Times New Roman" w:cs="Times New Roman"/>
-          <w:sz w:val="20"/>
-          <w:szCs w:val="20"/>
-        </w:rPr>
-        <w:t xml:space="preserve">.05 </w:t>
-      </w:r>
-      <w:r>
-        <w:rPr>
-          <w:rFonts w:ascii="Times New Roman" w:eastAsia="Times New Roman" w:hAnsi="Times New Roman" w:cs="Times New Roman"/>
-          <w:sz w:val="20"/>
-          <w:szCs w:val="20"/>
-        </w:rPr>
-        <w:t>or less.</w:t>
-      </w:r>
-      <w:r>
-        <w:rPr>
-          <w:rFonts w:ascii="Times New Roman" w:eastAsia="Times New Roman" w:hAnsi="Times New Roman" w:cs="Times New Roman"/>
-          <w:sz w:val="20"/>
-          <w:szCs w:val="20"/>
-        </w:rPr>
-        <w:t xml:space="preserve"> Images for each site were plotted.</w:t>
-      </w:r>
-    </w:p>
-    <w:p>
-      <w:pPr>
-        <w:spacing w:line="240" w:lineRule="auto"/>
-        <w:rPr>
-          <w:rFonts w:ascii="Times New Roman" w:eastAsia="Times New Roman" w:hAnsi="Times New Roman" w:cs="Times New Roman"/>
-          <w:sz w:val="24"/>
-          <w:szCs w:val="24"/>
-        </w:rPr>
-      </w:pPr>
-    </w:p>
-    <w:p>
-      <w:pPr>
-        <w:spacing w:line="240" w:lineRule="auto"/>
         <w:ind w:left="720"/>
         <w:jc w:val="center"/>
         <w:rPr>
@@ -17412,1222 +18253,43 @@
         </w:rPr>
       </w:pPr>
     </w:p>
-    <w:tbl>
-      <w:tblPr>
-        <w:tblStyle w:val="TableGrid"/>
-        <w:tblW w:w="0" w:type="auto"/>
-        <w:tblInd w:w="720" w:type="dxa"/>
-        <w:tblLook w:val="04A0" w:firstRow="1" w:lastRow="0" w:firstColumn="1" w:lastColumn="0" w:noHBand="0" w:noVBand="1"/>
-      </w:tblPr>
-      <w:tblGrid>
-        <w:gridCol w:w="5021"/>
-        <w:gridCol w:w="5049"/>
-      </w:tblGrid>
-      <w:tr>
-        <w:tc>
-          <w:tcPr>
-            <w:tcW w:w="5395" w:type="dxa"/>
-          </w:tcPr>
-          <w:p>
-            <w:pPr>
-              <w:jc w:val="center"/>
-              <w:rPr>
-                <w:rFonts w:ascii="Times New Roman" w:eastAsia="Times New Roman" w:hAnsi="Times New Roman" w:cs="Times New Roman"/>
-                <w:sz w:val="24"/>
-                <w:szCs w:val="24"/>
-              </w:rPr>
-            </w:pPr>
-            <w:r>
-              <w:rPr>
-                <w:rFonts w:ascii="Times New Roman" w:eastAsia="Times New Roman" w:hAnsi="Times New Roman" w:cs="Times New Roman"/>
-                <w:noProof/>
-                <w:sz w:val="24"/>
-                <w:szCs w:val="24"/>
-              </w:rPr>
-              <w:drawing>
-                <wp:inline distT="0" distB="0" distL="0" distR="0" wp14:anchorId="66BEAB45" wp14:editId="3BBD6902">
-                  <wp:extent cx="1971565" cy="1971565"/>
-                  <wp:effectExtent l="0" t="0" r="0" b="0"/>
-                  <wp:docPr id="1920144308" name="Picture 41"/>
-                  <wp:cNvGraphicFramePr>
-                    <a:graphicFrameLocks xmlns:a="http://schemas.openxmlformats.org/drawingml/2006/main" noChangeAspect="1"/>
-                  </wp:cNvGraphicFramePr>
-                  <a:graphic xmlns:a="http://schemas.openxmlformats.org/drawingml/2006/main">
-                    <a:graphicData uri="http://schemas.openxmlformats.org/drawingml/2006/picture">
-                      <pic:pic xmlns:pic="http://schemas.openxmlformats.org/drawingml/2006/picture">
-                        <pic:nvPicPr>
-                          <pic:cNvPr id="0" name="Picture 19"/>
-                          <pic:cNvPicPr>
-                            <a:picLocks noChangeAspect="1" noChangeArrowheads="1"/>
-                          </pic:cNvPicPr>
-                        </pic:nvPicPr>
-                        <pic:blipFill>
-                          <a:blip r:embed="rId43" cstate="print">
-                            <a:extLst>
-                              <a:ext uri="{28A0092B-C50C-407E-A947-70E740481C1C}">
-                                <a14:useLocalDpi xmlns:a14="http://schemas.microsoft.com/office/drawing/2010/main" val="0"/>
-                              </a:ext>
-                            </a:extLst>
-                          </a:blip>
-                          <a:srcRect/>
-                          <a:stretch>
-                            <a:fillRect/>
-                          </a:stretch>
-                        </pic:blipFill>
-                        <pic:spPr bwMode="auto">
-                          <a:xfrm>
-                            <a:off x="0" y="0"/>
-                            <a:ext cx="1983846" cy="1983846"/>
-                          </a:xfrm>
-                          <a:prstGeom prst="rect">
-                            <a:avLst/>
-                          </a:prstGeom>
-                          <a:noFill/>
-                        </pic:spPr>
-                      </pic:pic>
-                    </a:graphicData>
-                  </a:graphic>
-                </wp:inline>
-              </w:drawing>
-            </w:r>
-          </w:p>
-          <w:p>
-            <w:pPr>
-              <w:jc w:val="center"/>
-              <w:rPr>
-                <w:rFonts w:ascii="Times New Roman" w:eastAsia="Times New Roman" w:hAnsi="Times New Roman" w:cs="Times New Roman"/>
-                <w:sz w:val="24"/>
-                <w:szCs w:val="24"/>
-              </w:rPr>
-            </w:pPr>
-            <w:r>
-              <w:rPr>
-                <w:rFonts w:ascii="Times New Roman" w:eastAsia="Times New Roman" w:hAnsi="Times New Roman" w:cs="Times New Roman"/>
-                <w:sz w:val="24"/>
-                <w:szCs w:val="24"/>
-              </w:rPr>
-              <w:t xml:space="preserve">All Cor </w:t>
-            </w:r>
-            <w:proofErr w:type="spellStart"/>
-            <w:r>
-              <w:rPr>
-                <w:rFonts w:ascii="Times New Roman" w:eastAsia="Times New Roman" w:hAnsi="Times New Roman" w:cs="Times New Roman"/>
-                <w:sz w:val="24"/>
-                <w:szCs w:val="24"/>
-              </w:rPr>
-              <w:t>crn</w:t>
-            </w:r>
-            <w:proofErr w:type="spellEnd"/>
-          </w:p>
-        </w:tc>
-        <w:tc>
-          <w:tcPr>
-            <w:tcW w:w="5395" w:type="dxa"/>
-          </w:tcPr>
-          <w:p>
-            <w:pPr>
-              <w:jc w:val="center"/>
-              <w:rPr>
-                <w:rFonts w:ascii="Times New Roman" w:eastAsia="Times New Roman" w:hAnsi="Times New Roman" w:cs="Times New Roman"/>
-                <w:sz w:val="24"/>
-                <w:szCs w:val="24"/>
-              </w:rPr>
-            </w:pPr>
-            <w:r>
-              <w:rPr>
-                <w:rFonts w:ascii="Times New Roman" w:eastAsia="Times New Roman" w:hAnsi="Times New Roman" w:cs="Times New Roman"/>
-                <w:noProof/>
-                <w:sz w:val="24"/>
-                <w:szCs w:val="24"/>
-              </w:rPr>
-              <w:drawing>
-                <wp:inline distT="0" distB="0" distL="0" distR="0" wp14:anchorId="6C723DA0" wp14:editId="75B32366">
-                  <wp:extent cx="2019410" cy="2019410"/>
-                  <wp:effectExtent l="0" t="0" r="0" b="0"/>
-                  <wp:docPr id="2115582774" name="Picture 42"/>
-                  <wp:cNvGraphicFramePr>
-                    <a:graphicFrameLocks xmlns:a="http://schemas.openxmlformats.org/drawingml/2006/main" noChangeAspect="1"/>
-                  </wp:cNvGraphicFramePr>
-                  <a:graphic xmlns:a="http://schemas.openxmlformats.org/drawingml/2006/main">
-                    <a:graphicData uri="http://schemas.openxmlformats.org/drawingml/2006/picture">
-                      <pic:pic xmlns:pic="http://schemas.openxmlformats.org/drawingml/2006/picture">
-                        <pic:nvPicPr>
-                          <pic:cNvPr id="0" name="Picture 20"/>
-                          <pic:cNvPicPr>
-                            <a:picLocks noChangeAspect="1" noChangeArrowheads="1"/>
-                          </pic:cNvPicPr>
-                        </pic:nvPicPr>
-                        <pic:blipFill>
-                          <a:blip r:embed="rId44" cstate="print">
-                            <a:extLst>
-                              <a:ext uri="{28A0092B-C50C-407E-A947-70E740481C1C}">
-                                <a14:useLocalDpi xmlns:a14="http://schemas.microsoft.com/office/drawing/2010/main" val="0"/>
-                              </a:ext>
-                            </a:extLst>
-                          </a:blip>
-                          <a:srcRect/>
-                          <a:stretch>
-                            <a:fillRect/>
-                          </a:stretch>
-                        </pic:blipFill>
-                        <pic:spPr bwMode="auto">
-                          <a:xfrm>
-                            <a:off x="0" y="0"/>
-                            <a:ext cx="2029177" cy="2029177"/>
-                          </a:xfrm>
-                          <a:prstGeom prst="rect">
-                            <a:avLst/>
-                          </a:prstGeom>
-                          <a:noFill/>
-                        </pic:spPr>
-                      </pic:pic>
-                    </a:graphicData>
-                  </a:graphic>
-                </wp:inline>
-              </w:drawing>
-            </w:r>
-          </w:p>
-          <w:p>
-            <w:pPr>
-              <w:jc w:val="center"/>
-              <w:rPr>
-                <w:rFonts w:ascii="Times New Roman" w:eastAsia="Times New Roman" w:hAnsi="Times New Roman" w:cs="Times New Roman"/>
-                <w:sz w:val="24"/>
-                <w:szCs w:val="24"/>
-              </w:rPr>
-            </w:pPr>
-            <w:r>
-              <w:rPr>
-                <w:rFonts w:ascii="Times New Roman" w:eastAsia="Times New Roman" w:hAnsi="Times New Roman" w:cs="Times New Roman"/>
-                <w:sz w:val="24"/>
-                <w:szCs w:val="24"/>
-              </w:rPr>
-              <w:t xml:space="preserve">All </w:t>
-            </w:r>
-            <w:proofErr w:type="spellStart"/>
-            <w:r>
-              <w:rPr>
-                <w:rFonts w:ascii="Times New Roman" w:eastAsia="Times New Roman" w:hAnsi="Times New Roman" w:cs="Times New Roman"/>
-                <w:sz w:val="24"/>
-                <w:szCs w:val="24"/>
-              </w:rPr>
-              <w:t>crn</w:t>
-            </w:r>
-            <w:proofErr w:type="spellEnd"/>
-          </w:p>
-        </w:tc>
-      </w:tr>
-      <w:tr>
-        <w:tc>
-          <w:tcPr>
-            <w:tcW w:w="5395" w:type="dxa"/>
-          </w:tcPr>
-          <w:p>
-            <w:pPr>
-              <w:jc w:val="center"/>
-              <w:rPr>
-                <w:rFonts w:ascii="Times New Roman" w:eastAsia="Times New Roman" w:hAnsi="Times New Roman" w:cs="Times New Roman"/>
-                <w:sz w:val="24"/>
-                <w:szCs w:val="24"/>
-              </w:rPr>
-            </w:pPr>
-            <w:r>
-              <w:rPr>
-                <w:rFonts w:ascii="Times New Roman" w:eastAsia="Times New Roman" w:hAnsi="Times New Roman" w:cs="Times New Roman"/>
-                <w:noProof/>
-                <w:sz w:val="24"/>
-                <w:szCs w:val="24"/>
-              </w:rPr>
-              <w:drawing>
-                <wp:inline distT="0" distB="0" distL="0" distR="0" wp14:anchorId="7461FF0E" wp14:editId="6E82B7CA">
-                  <wp:extent cx="1622066" cy="1622066"/>
-                  <wp:effectExtent l="0" t="0" r="0" b="0"/>
-                  <wp:docPr id="317183760" name="Picture 43"/>
-                  <wp:cNvGraphicFramePr>
-                    <a:graphicFrameLocks xmlns:a="http://schemas.openxmlformats.org/drawingml/2006/main" noChangeAspect="1"/>
-                  </wp:cNvGraphicFramePr>
-                  <a:graphic xmlns:a="http://schemas.openxmlformats.org/drawingml/2006/main">
-                    <a:graphicData uri="http://schemas.openxmlformats.org/drawingml/2006/picture">
-                      <pic:pic xmlns:pic="http://schemas.openxmlformats.org/drawingml/2006/picture">
-                        <pic:nvPicPr>
-                          <pic:cNvPr id="0" name="Picture 21"/>
-                          <pic:cNvPicPr>
-                            <a:picLocks noChangeAspect="1" noChangeArrowheads="1"/>
-                          </pic:cNvPicPr>
-                        </pic:nvPicPr>
-                        <pic:blipFill>
-                          <a:blip r:embed="rId45" cstate="print">
-                            <a:extLst>
-                              <a:ext uri="{28A0092B-C50C-407E-A947-70E740481C1C}">
-                                <a14:useLocalDpi xmlns:a14="http://schemas.microsoft.com/office/drawing/2010/main" val="0"/>
-                              </a:ext>
-                            </a:extLst>
-                          </a:blip>
-                          <a:srcRect/>
-                          <a:stretch>
-                            <a:fillRect/>
-                          </a:stretch>
-                        </pic:blipFill>
-                        <pic:spPr bwMode="auto">
-                          <a:xfrm>
-                            <a:off x="0" y="0"/>
-                            <a:ext cx="1626832" cy="1626832"/>
-                          </a:xfrm>
-                          <a:prstGeom prst="rect">
-                            <a:avLst/>
-                          </a:prstGeom>
-                          <a:noFill/>
-                        </pic:spPr>
-                      </pic:pic>
-                    </a:graphicData>
-                  </a:graphic>
-                </wp:inline>
-              </w:drawing>
-            </w:r>
-          </w:p>
-          <w:p>
-            <w:pPr>
-              <w:jc w:val="center"/>
-              <w:rPr>
-                <w:rFonts w:ascii="Times New Roman" w:eastAsia="Times New Roman" w:hAnsi="Times New Roman" w:cs="Times New Roman"/>
-                <w:sz w:val="24"/>
-                <w:szCs w:val="24"/>
-              </w:rPr>
-            </w:pPr>
-            <w:r>
-              <w:rPr>
-                <w:rFonts w:ascii="Times New Roman" w:eastAsia="Times New Roman" w:hAnsi="Times New Roman" w:cs="Times New Roman"/>
-                <w:sz w:val="24"/>
-                <w:szCs w:val="24"/>
-              </w:rPr>
-              <w:t>Childs</w:t>
-            </w:r>
-          </w:p>
-        </w:tc>
-        <w:tc>
-          <w:tcPr>
-            <w:tcW w:w="5395" w:type="dxa"/>
-          </w:tcPr>
-          <w:p>
-            <w:pPr>
-              <w:jc w:val="center"/>
-              <w:rPr>
-                <w:rFonts w:ascii="Times New Roman" w:eastAsia="Times New Roman" w:hAnsi="Times New Roman" w:cs="Times New Roman"/>
-                <w:sz w:val="24"/>
-                <w:szCs w:val="24"/>
-              </w:rPr>
-            </w:pPr>
-            <w:r>
-              <w:rPr>
-                <w:rFonts w:ascii="Times New Roman" w:eastAsia="Times New Roman" w:hAnsi="Times New Roman" w:cs="Times New Roman"/>
-                <w:noProof/>
-                <w:sz w:val="24"/>
-                <w:szCs w:val="24"/>
-              </w:rPr>
-              <w:drawing>
-                <wp:inline distT="0" distB="0" distL="0" distR="0" wp14:anchorId="27D1BC64" wp14:editId="3435137B">
-                  <wp:extent cx="1852551" cy="1852551"/>
-                  <wp:effectExtent l="0" t="0" r="0" b="0"/>
-                  <wp:docPr id="1852646574" name="Picture 49"/>
-                  <wp:cNvGraphicFramePr>
-                    <a:graphicFrameLocks xmlns:a="http://schemas.openxmlformats.org/drawingml/2006/main" noChangeAspect="1"/>
-                  </wp:cNvGraphicFramePr>
-                  <a:graphic xmlns:a="http://schemas.openxmlformats.org/drawingml/2006/main">
-                    <a:graphicData uri="http://schemas.openxmlformats.org/drawingml/2006/picture">
-                      <pic:pic xmlns:pic="http://schemas.openxmlformats.org/drawingml/2006/picture">
-                        <pic:nvPicPr>
-                          <pic:cNvPr id="0" name="Picture 24"/>
-                          <pic:cNvPicPr>
-                            <a:picLocks noChangeAspect="1" noChangeArrowheads="1"/>
-                          </pic:cNvPicPr>
-                        </pic:nvPicPr>
-                        <pic:blipFill>
-                          <a:blip r:embed="rId46" cstate="print">
-                            <a:extLst>
-                              <a:ext uri="{28A0092B-C50C-407E-A947-70E740481C1C}">
-                                <a14:useLocalDpi xmlns:a14="http://schemas.microsoft.com/office/drawing/2010/main" val="0"/>
-                              </a:ext>
-                            </a:extLst>
-                          </a:blip>
-                          <a:srcRect/>
-                          <a:stretch>
-                            <a:fillRect/>
-                          </a:stretch>
-                        </pic:blipFill>
-                        <pic:spPr bwMode="auto">
-                          <a:xfrm>
-                            <a:off x="0" y="0"/>
-                            <a:ext cx="1862230" cy="1862230"/>
-                          </a:xfrm>
-                          <a:prstGeom prst="rect">
-                            <a:avLst/>
-                          </a:prstGeom>
-                          <a:noFill/>
-                        </pic:spPr>
-                      </pic:pic>
-                    </a:graphicData>
-                  </a:graphic>
-                </wp:inline>
-              </w:drawing>
-            </w:r>
-          </w:p>
-        </w:tc>
-      </w:tr>
-      <w:tr>
-        <w:tc>
-          <w:tcPr>
-            <w:tcW w:w="5395" w:type="dxa"/>
-          </w:tcPr>
-          <w:p>
-            <w:pPr>
-              <w:jc w:val="center"/>
-              <w:rPr>
-                <w:rFonts w:ascii="Times New Roman" w:eastAsia="Times New Roman" w:hAnsi="Times New Roman" w:cs="Times New Roman"/>
-                <w:sz w:val="24"/>
-                <w:szCs w:val="24"/>
-              </w:rPr>
-            </w:pPr>
-            <w:r>
-              <w:rPr>
-                <w:rFonts w:ascii="Times New Roman" w:eastAsia="Times New Roman" w:hAnsi="Times New Roman" w:cs="Times New Roman"/>
-                <w:noProof/>
-                <w:sz w:val="24"/>
-                <w:szCs w:val="24"/>
-              </w:rPr>
-              <w:lastRenderedPageBreak/>
-              <w:drawing>
-                <wp:inline distT="0" distB="0" distL="0" distR="0" wp14:anchorId="733936A3" wp14:editId="74F20D10">
-                  <wp:extent cx="2481943" cy="2481943"/>
-                  <wp:effectExtent l="0" t="0" r="0" b="0"/>
-                  <wp:docPr id="584575536" name="Picture 45"/>
-                  <wp:cNvGraphicFramePr>
-                    <a:graphicFrameLocks xmlns:a="http://schemas.openxmlformats.org/drawingml/2006/main" noChangeAspect="1"/>
-                  </wp:cNvGraphicFramePr>
-                  <a:graphic xmlns:a="http://schemas.openxmlformats.org/drawingml/2006/main">
-                    <a:graphicData uri="http://schemas.openxmlformats.org/drawingml/2006/picture">
-                      <pic:pic xmlns:pic="http://schemas.openxmlformats.org/drawingml/2006/picture">
-                        <pic:nvPicPr>
-                          <pic:cNvPr id="0" name="Picture 22"/>
-                          <pic:cNvPicPr>
-                            <a:picLocks noChangeAspect="1" noChangeArrowheads="1"/>
-                          </pic:cNvPicPr>
-                        </pic:nvPicPr>
-                        <pic:blipFill>
-                          <a:blip r:embed="rId47" cstate="print">
-                            <a:extLst>
-                              <a:ext uri="{28A0092B-C50C-407E-A947-70E740481C1C}">
-                                <a14:useLocalDpi xmlns:a14="http://schemas.microsoft.com/office/drawing/2010/main" val="0"/>
-                              </a:ext>
-                            </a:extLst>
-                          </a:blip>
-                          <a:srcRect/>
-                          <a:stretch>
-                            <a:fillRect/>
-                          </a:stretch>
-                        </pic:blipFill>
-                        <pic:spPr bwMode="auto">
-                          <a:xfrm>
-                            <a:off x="0" y="0"/>
-                            <a:ext cx="2485960" cy="2485960"/>
-                          </a:xfrm>
-                          <a:prstGeom prst="rect">
-                            <a:avLst/>
-                          </a:prstGeom>
-                          <a:noFill/>
-                        </pic:spPr>
-                      </pic:pic>
-                    </a:graphicData>
-                  </a:graphic>
-                </wp:inline>
-              </w:drawing>
-            </w:r>
-          </w:p>
-          <w:p>
-            <w:pPr>
-              <w:jc w:val="center"/>
-              <w:rPr>
-                <w:rFonts w:ascii="Times New Roman" w:eastAsia="Times New Roman" w:hAnsi="Times New Roman" w:cs="Times New Roman"/>
-                <w:sz w:val="24"/>
-                <w:szCs w:val="24"/>
-              </w:rPr>
-            </w:pPr>
-            <w:r>
-              <w:rPr>
-                <w:rFonts w:ascii="Times New Roman" w:eastAsia="Times New Roman" w:hAnsi="Times New Roman" w:cs="Times New Roman"/>
-                <w:sz w:val="24"/>
-                <w:szCs w:val="24"/>
-              </w:rPr>
-              <w:t>UB</w:t>
-            </w:r>
-          </w:p>
-        </w:tc>
-        <w:tc>
-          <w:tcPr>
-            <w:tcW w:w="5395" w:type="dxa"/>
-          </w:tcPr>
-          <w:p>
-            <w:pPr>
-              <w:jc w:val="center"/>
-              <w:rPr>
-                <w:rFonts w:ascii="Times New Roman" w:eastAsia="Times New Roman" w:hAnsi="Times New Roman" w:cs="Times New Roman"/>
-                <w:sz w:val="24"/>
-                <w:szCs w:val="24"/>
-              </w:rPr>
-            </w:pPr>
-            <w:r>
-              <w:rPr>
-                <w:rFonts w:ascii="Times New Roman" w:eastAsia="Times New Roman" w:hAnsi="Times New Roman" w:cs="Times New Roman"/>
-                <w:noProof/>
-                <w:sz w:val="24"/>
-                <w:szCs w:val="24"/>
-              </w:rPr>
-              <w:drawing>
-                <wp:inline distT="0" distB="0" distL="0" distR="0" wp14:anchorId="04EC16C7" wp14:editId="70327C6C">
-                  <wp:extent cx="2541320" cy="2541320"/>
-                  <wp:effectExtent l="0" t="0" r="0" b="0"/>
-                  <wp:docPr id="477036823" name="Picture 47"/>
-                  <wp:cNvGraphicFramePr>
-                    <a:graphicFrameLocks xmlns:a="http://schemas.openxmlformats.org/drawingml/2006/main" noChangeAspect="1"/>
-                  </wp:cNvGraphicFramePr>
-                  <a:graphic xmlns:a="http://schemas.openxmlformats.org/drawingml/2006/main">
-                    <a:graphicData uri="http://schemas.openxmlformats.org/drawingml/2006/picture">
-                      <pic:pic xmlns:pic="http://schemas.openxmlformats.org/drawingml/2006/picture">
-                        <pic:nvPicPr>
-                          <pic:cNvPr id="0" name="Picture 23"/>
-                          <pic:cNvPicPr>
-                            <a:picLocks noChangeAspect="1" noChangeArrowheads="1"/>
-                          </pic:cNvPicPr>
-                        </pic:nvPicPr>
-                        <pic:blipFill>
-                          <a:blip r:embed="rId48" cstate="print">
-                            <a:extLst>
-                              <a:ext uri="{28A0092B-C50C-407E-A947-70E740481C1C}">
-                                <a14:useLocalDpi xmlns:a14="http://schemas.microsoft.com/office/drawing/2010/main" val="0"/>
-                              </a:ext>
-                            </a:extLst>
-                          </a:blip>
-                          <a:srcRect/>
-                          <a:stretch>
-                            <a:fillRect/>
-                          </a:stretch>
-                        </pic:blipFill>
-                        <pic:spPr bwMode="auto">
-                          <a:xfrm>
-                            <a:off x="0" y="0"/>
-                            <a:ext cx="2548376" cy="2548376"/>
-                          </a:xfrm>
-                          <a:prstGeom prst="rect">
-                            <a:avLst/>
-                          </a:prstGeom>
-                          <a:noFill/>
-                        </pic:spPr>
-                      </pic:pic>
-                    </a:graphicData>
-                  </a:graphic>
-                </wp:inline>
-              </w:drawing>
-            </w:r>
-          </w:p>
-          <w:p>
-            <w:pPr>
-              <w:jc w:val="center"/>
-              <w:rPr>
-                <w:rFonts w:ascii="Times New Roman" w:eastAsia="Times New Roman" w:hAnsi="Times New Roman" w:cs="Times New Roman"/>
-                <w:sz w:val="24"/>
-                <w:szCs w:val="24"/>
-              </w:rPr>
-            </w:pPr>
-            <w:r>
-              <w:rPr>
-                <w:rFonts w:ascii="Times New Roman" w:eastAsia="Times New Roman" w:hAnsi="Times New Roman" w:cs="Times New Roman"/>
-                <w:sz w:val="24"/>
-                <w:szCs w:val="24"/>
-              </w:rPr>
-              <w:t>LB</w:t>
-            </w:r>
-          </w:p>
-        </w:tc>
-      </w:tr>
-    </w:tbl>
-    <w:p>
-      <w:pPr>
-        <w:spacing w:line="240" w:lineRule="auto"/>
-        <w:rPr>
-          <w:rFonts w:ascii="Times New Roman" w:eastAsia="Times New Roman" w:hAnsi="Times New Roman" w:cs="Times New Roman"/>
-          <w:sz w:val="24"/>
-          <w:szCs w:val="24"/>
-        </w:rPr>
-      </w:pPr>
-    </w:p>
-    <w:p>
-      <w:pPr>
-        <w:spacing w:line="240" w:lineRule="auto"/>
-        <w:rPr>
-          <w:rFonts w:ascii="Times New Roman" w:eastAsia="Times New Roman" w:hAnsi="Times New Roman" w:cs="Times New Roman"/>
-          <w:sz w:val="24"/>
-          <w:szCs w:val="24"/>
-        </w:rPr>
-      </w:pPr>
-      <w:r>
-        <w:rPr>
-          <w:rFonts w:ascii="Times New Roman" w:eastAsia="Times New Roman" w:hAnsi="Times New Roman" w:cs="Times New Roman"/>
-          <w:sz w:val="24"/>
-          <w:szCs w:val="24"/>
-        </w:rPr>
-        <w:t>Response</w:t>
-      </w:r>
-      <w:r>
-        <w:rPr>
-          <w:rFonts w:ascii="Times New Roman" w:eastAsia="Times New Roman" w:hAnsi="Times New Roman" w:cs="Times New Roman"/>
-          <w:sz w:val="24"/>
-          <w:szCs w:val="24"/>
-        </w:rPr>
-        <w:t xml:space="preserve"> function</w:t>
-      </w:r>
-    </w:p>
-    <w:p>
-      <w:pPr>
-        <w:spacing w:line="240" w:lineRule="auto"/>
-        <w:rPr>
-          <w:rFonts w:ascii="Times New Roman" w:eastAsia="Times New Roman" w:hAnsi="Times New Roman" w:cs="Times New Roman"/>
-          <w:sz w:val="24"/>
-          <w:szCs w:val="24"/>
-        </w:rPr>
-      </w:pPr>
-      <w:r>
-        <w:rPr>
-          <w:rFonts w:ascii="Times New Roman" w:eastAsia="Times New Roman" w:hAnsi="Times New Roman" w:cs="Times New Roman"/>
-          <w:sz w:val="20"/>
-          <w:szCs w:val="20"/>
-        </w:rPr>
-        <w:t xml:space="preserve">Response functions were run using the </w:t>
-      </w:r>
-      <w:proofErr w:type="spellStart"/>
-      <w:r>
-        <w:rPr>
-          <w:rFonts w:ascii="Times New Roman" w:eastAsia="Times New Roman" w:hAnsi="Times New Roman" w:cs="Times New Roman"/>
-          <w:sz w:val="20"/>
-          <w:szCs w:val="20"/>
-        </w:rPr>
-        <w:t>Treeclim</w:t>
-      </w:r>
-      <w:proofErr w:type="spellEnd"/>
-      <w:r>
-        <w:rPr>
-          <w:rFonts w:ascii="Times New Roman" w:eastAsia="Times New Roman" w:hAnsi="Times New Roman" w:cs="Times New Roman"/>
-          <w:sz w:val="20"/>
-          <w:szCs w:val="20"/>
-        </w:rPr>
-        <w:t xml:space="preserve"> package. Chronologies were tested against the 4 variables using an exact bootstrap method and a critical p-value of </w:t>
-      </w:r>
-      <w:r>
-        <w:rPr>
-          <w:rFonts w:ascii="Times New Roman" w:eastAsia="Times New Roman" w:hAnsi="Times New Roman" w:cs="Times New Roman"/>
-          <w:sz w:val="20"/>
-          <w:szCs w:val="20"/>
-        </w:rPr>
-        <w:t xml:space="preserve">.05 </w:t>
-      </w:r>
-      <w:r>
-        <w:rPr>
-          <w:rFonts w:ascii="Times New Roman" w:eastAsia="Times New Roman" w:hAnsi="Times New Roman" w:cs="Times New Roman"/>
-          <w:sz w:val="20"/>
-          <w:szCs w:val="20"/>
-        </w:rPr>
-        <w:t>or less. Images for each site were plotted.</w:t>
-      </w:r>
-    </w:p>
-    <w:tbl>
-      <w:tblPr>
-        <w:tblStyle w:val="TableGrid"/>
-        <w:tblW w:w="0" w:type="auto"/>
-        <w:tblInd w:w="720" w:type="dxa"/>
-        <w:tblLook w:val="04A0" w:firstRow="1" w:lastRow="0" w:firstColumn="1" w:lastColumn="0" w:noHBand="0" w:noVBand="1"/>
-      </w:tblPr>
-      <w:tblGrid>
-        <w:gridCol w:w="4991"/>
-        <w:gridCol w:w="5079"/>
-      </w:tblGrid>
-      <w:tr>
-        <w:tc>
-          <w:tcPr>
-            <w:tcW w:w="5395" w:type="dxa"/>
-          </w:tcPr>
-          <w:p>
-            <w:pPr>
-              <w:jc w:val="center"/>
-              <w:rPr>
-                <w:rFonts w:ascii="Times New Roman" w:eastAsia="Times New Roman" w:hAnsi="Times New Roman" w:cs="Times New Roman"/>
-                <w:sz w:val="24"/>
-                <w:szCs w:val="24"/>
-              </w:rPr>
-            </w:pPr>
-            <w:r>
-              <w:rPr>
-                <w:rFonts w:ascii="Times New Roman" w:eastAsia="Times New Roman" w:hAnsi="Times New Roman" w:cs="Times New Roman"/>
-                <w:noProof/>
-                <w:sz w:val="24"/>
-                <w:szCs w:val="24"/>
-              </w:rPr>
-              <w:drawing>
-                <wp:inline distT="0" distB="0" distL="0" distR="0" wp14:anchorId="7F062D5B" wp14:editId="2B06FF7C">
-                  <wp:extent cx="2090057" cy="2090057"/>
-                  <wp:effectExtent l="0" t="0" r="5715" b="5715"/>
-                  <wp:docPr id="1568023412" name="Picture 26"/>
-                  <wp:cNvGraphicFramePr>
-                    <a:graphicFrameLocks xmlns:a="http://schemas.openxmlformats.org/drawingml/2006/main" noChangeAspect="1"/>
-                  </wp:cNvGraphicFramePr>
-                  <a:graphic xmlns:a="http://schemas.openxmlformats.org/drawingml/2006/main">
-                    <a:graphicData uri="http://schemas.openxmlformats.org/drawingml/2006/picture">
-                      <pic:pic xmlns:pic="http://schemas.openxmlformats.org/drawingml/2006/picture">
-                        <pic:nvPicPr>
-                          <pic:cNvPr id="0" name="Picture 13"/>
-                          <pic:cNvPicPr>
-                            <a:picLocks noChangeAspect="1" noChangeArrowheads="1"/>
-                          </pic:cNvPicPr>
-                        </pic:nvPicPr>
-                        <pic:blipFill>
-                          <a:blip r:embed="rId49" cstate="print">
-                            <a:extLst>
-                              <a:ext uri="{28A0092B-C50C-407E-A947-70E740481C1C}">
-                                <a14:useLocalDpi xmlns:a14="http://schemas.microsoft.com/office/drawing/2010/main" val="0"/>
-                              </a:ext>
-                            </a:extLst>
-                          </a:blip>
-                          <a:srcRect/>
-                          <a:stretch>
-                            <a:fillRect/>
-                          </a:stretch>
-                        </pic:blipFill>
-                        <pic:spPr bwMode="auto">
-                          <a:xfrm>
-                            <a:off x="0" y="0"/>
-                            <a:ext cx="2100701" cy="2100701"/>
-                          </a:xfrm>
-                          <a:prstGeom prst="rect">
-                            <a:avLst/>
-                          </a:prstGeom>
-                          <a:noFill/>
-                        </pic:spPr>
-                      </pic:pic>
-                    </a:graphicData>
-                  </a:graphic>
-                </wp:inline>
-              </w:drawing>
-            </w:r>
-          </w:p>
-          <w:p>
-            <w:pPr>
-              <w:jc w:val="center"/>
-              <w:rPr>
-                <w:rFonts w:ascii="Times New Roman" w:eastAsia="Times New Roman" w:hAnsi="Times New Roman" w:cs="Times New Roman"/>
-                <w:sz w:val="24"/>
-                <w:szCs w:val="24"/>
-              </w:rPr>
-            </w:pPr>
-            <w:proofErr w:type="spellStart"/>
-            <w:r>
-              <w:rPr>
-                <w:rFonts w:ascii="Times New Roman" w:eastAsia="Times New Roman" w:hAnsi="Times New Roman" w:cs="Times New Roman"/>
-                <w:sz w:val="24"/>
-                <w:szCs w:val="24"/>
-              </w:rPr>
-              <w:t>Allcor</w:t>
-            </w:r>
-            <w:proofErr w:type="spellEnd"/>
-          </w:p>
-        </w:tc>
-        <w:tc>
-          <w:tcPr>
-            <w:tcW w:w="5395" w:type="dxa"/>
-          </w:tcPr>
-          <w:p>
-            <w:pPr>
-              <w:jc w:val="center"/>
-              <w:rPr>
-                <w:rFonts w:ascii="Times New Roman" w:eastAsia="Times New Roman" w:hAnsi="Times New Roman" w:cs="Times New Roman"/>
-                <w:sz w:val="24"/>
-                <w:szCs w:val="24"/>
-              </w:rPr>
-            </w:pPr>
-            <w:r>
-              <w:rPr>
-                <w:rFonts w:ascii="Times New Roman" w:eastAsia="Times New Roman" w:hAnsi="Times New Roman" w:cs="Times New Roman"/>
-                <w:noProof/>
-                <w:sz w:val="24"/>
-                <w:szCs w:val="24"/>
-              </w:rPr>
-              <w:drawing>
-                <wp:inline distT="0" distB="0" distL="0" distR="0" wp14:anchorId="4684029A" wp14:editId="51649D85">
-                  <wp:extent cx="1662545" cy="1662545"/>
-                  <wp:effectExtent l="0" t="0" r="0" b="0"/>
-                  <wp:docPr id="757965343" name="Picture 34"/>
-                  <wp:cNvGraphicFramePr>
-                    <a:graphicFrameLocks xmlns:a="http://schemas.openxmlformats.org/drawingml/2006/main" noChangeAspect="1"/>
-                  </wp:cNvGraphicFramePr>
-                  <a:graphic xmlns:a="http://schemas.openxmlformats.org/drawingml/2006/main">
-                    <a:graphicData uri="http://schemas.openxmlformats.org/drawingml/2006/picture">
-                      <pic:pic xmlns:pic="http://schemas.openxmlformats.org/drawingml/2006/picture">
-                        <pic:nvPicPr>
-                          <pic:cNvPr id="0" name="Picture 15"/>
-                          <pic:cNvPicPr>
-                            <a:picLocks noChangeAspect="1" noChangeArrowheads="1"/>
-                          </pic:cNvPicPr>
-                        </pic:nvPicPr>
-                        <pic:blipFill>
-                          <a:blip r:embed="rId50" cstate="print">
-                            <a:extLst>
-                              <a:ext uri="{28A0092B-C50C-407E-A947-70E740481C1C}">
-                                <a14:useLocalDpi xmlns:a14="http://schemas.microsoft.com/office/drawing/2010/main" val="0"/>
-                              </a:ext>
-                            </a:extLst>
-                          </a:blip>
-                          <a:srcRect/>
-                          <a:stretch>
-                            <a:fillRect/>
-                          </a:stretch>
-                        </pic:blipFill>
-                        <pic:spPr bwMode="auto">
-                          <a:xfrm>
-                            <a:off x="0" y="0"/>
-                            <a:ext cx="1676175" cy="1676175"/>
-                          </a:xfrm>
-                          <a:prstGeom prst="rect">
-                            <a:avLst/>
-                          </a:prstGeom>
-                          <a:noFill/>
-                        </pic:spPr>
-                      </pic:pic>
-                    </a:graphicData>
-                  </a:graphic>
-                </wp:inline>
-              </w:drawing>
-            </w:r>
-          </w:p>
-          <w:p>
-            <w:pPr>
-              <w:jc w:val="center"/>
-              <w:rPr>
-                <w:rFonts w:ascii="Times New Roman" w:eastAsia="Times New Roman" w:hAnsi="Times New Roman" w:cs="Times New Roman"/>
-                <w:sz w:val="24"/>
-                <w:szCs w:val="24"/>
-              </w:rPr>
-            </w:pPr>
-            <w:r>
-              <w:rPr>
-                <w:rFonts w:ascii="Times New Roman" w:eastAsia="Times New Roman" w:hAnsi="Times New Roman" w:cs="Times New Roman"/>
-                <w:sz w:val="24"/>
-                <w:szCs w:val="24"/>
-              </w:rPr>
-              <w:t xml:space="preserve">All </w:t>
-            </w:r>
-            <w:proofErr w:type="spellStart"/>
-            <w:r>
-              <w:rPr>
-                <w:rFonts w:ascii="Times New Roman" w:eastAsia="Times New Roman" w:hAnsi="Times New Roman" w:cs="Times New Roman"/>
-                <w:sz w:val="24"/>
-                <w:szCs w:val="24"/>
-              </w:rPr>
-              <w:t>crn</w:t>
-            </w:r>
-            <w:proofErr w:type="spellEnd"/>
-          </w:p>
-        </w:tc>
-      </w:tr>
-      <w:tr>
-        <w:tc>
-          <w:tcPr>
-            <w:tcW w:w="5395" w:type="dxa"/>
-          </w:tcPr>
-          <w:p>
-            <w:pPr>
-              <w:jc w:val="center"/>
-              <w:rPr>
-                <w:rFonts w:ascii="Times New Roman" w:eastAsia="Times New Roman" w:hAnsi="Times New Roman" w:cs="Times New Roman"/>
-                <w:sz w:val="24"/>
-                <w:szCs w:val="24"/>
-              </w:rPr>
-            </w:pPr>
-            <w:r>
-              <w:rPr>
-                <w:rFonts w:ascii="Times New Roman" w:eastAsia="Times New Roman" w:hAnsi="Times New Roman" w:cs="Times New Roman"/>
-                <w:noProof/>
-                <w:sz w:val="24"/>
-                <w:szCs w:val="24"/>
-              </w:rPr>
-              <w:drawing>
-                <wp:inline distT="0" distB="0" distL="0" distR="0" wp14:anchorId="1BFBCD69" wp14:editId="260403AC">
-                  <wp:extent cx="2417196" cy="2417196"/>
-                  <wp:effectExtent l="0" t="0" r="2540" b="2540"/>
-                  <wp:docPr id="1719439867" name="Picture 32"/>
-                  <wp:cNvGraphicFramePr>
-                    <a:graphicFrameLocks xmlns:a="http://schemas.openxmlformats.org/drawingml/2006/main" noChangeAspect="1"/>
-                  </wp:cNvGraphicFramePr>
-                  <a:graphic xmlns:a="http://schemas.openxmlformats.org/drawingml/2006/main">
-                    <a:graphicData uri="http://schemas.openxmlformats.org/drawingml/2006/picture">
-                      <pic:pic xmlns:pic="http://schemas.openxmlformats.org/drawingml/2006/picture">
-                        <pic:nvPicPr>
-                          <pic:cNvPr id="0" name="Picture 14"/>
-                          <pic:cNvPicPr>
-                            <a:picLocks noChangeAspect="1" noChangeArrowheads="1"/>
-                          </pic:cNvPicPr>
-                        </pic:nvPicPr>
-                        <pic:blipFill>
-                          <a:blip r:embed="rId51" cstate="print">
-                            <a:extLst>
-                              <a:ext uri="{28A0092B-C50C-407E-A947-70E740481C1C}">
-                                <a14:useLocalDpi xmlns:a14="http://schemas.microsoft.com/office/drawing/2010/main" val="0"/>
-                              </a:ext>
-                            </a:extLst>
-                          </a:blip>
-                          <a:srcRect/>
-                          <a:stretch>
-                            <a:fillRect/>
-                          </a:stretch>
-                        </pic:blipFill>
-                        <pic:spPr bwMode="auto">
-                          <a:xfrm>
-                            <a:off x="0" y="0"/>
-                            <a:ext cx="2425341" cy="2425341"/>
-                          </a:xfrm>
-                          <a:prstGeom prst="rect">
-                            <a:avLst/>
-                          </a:prstGeom>
-                          <a:noFill/>
-                        </pic:spPr>
-                      </pic:pic>
-                    </a:graphicData>
-                  </a:graphic>
-                </wp:inline>
-              </w:drawing>
-            </w:r>
-          </w:p>
-          <w:p>
-            <w:pPr>
-              <w:jc w:val="center"/>
-              <w:rPr>
-                <w:rFonts w:ascii="Times New Roman" w:eastAsia="Times New Roman" w:hAnsi="Times New Roman" w:cs="Times New Roman"/>
-                <w:sz w:val="24"/>
-                <w:szCs w:val="24"/>
-              </w:rPr>
-            </w:pPr>
-            <w:r>
-              <w:rPr>
-                <w:rFonts w:ascii="Times New Roman" w:eastAsia="Times New Roman" w:hAnsi="Times New Roman" w:cs="Times New Roman"/>
-                <w:sz w:val="24"/>
-                <w:szCs w:val="24"/>
-              </w:rPr>
-              <w:t>Childs</w:t>
-            </w:r>
-          </w:p>
-        </w:tc>
-        <w:tc>
-          <w:tcPr>
-            <w:tcW w:w="5395" w:type="dxa"/>
-          </w:tcPr>
-          <w:p>
-            <w:pPr>
-              <w:jc w:val="center"/>
-              <w:rPr>
-                <w:rFonts w:ascii="Times New Roman" w:eastAsia="Times New Roman" w:hAnsi="Times New Roman" w:cs="Times New Roman"/>
-                <w:sz w:val="24"/>
-                <w:szCs w:val="24"/>
-              </w:rPr>
-            </w:pPr>
-            <w:r>
-              <w:rPr>
-                <w:rFonts w:ascii="Times New Roman" w:eastAsia="Times New Roman" w:hAnsi="Times New Roman" w:cs="Times New Roman"/>
-                <w:noProof/>
-                <w:sz w:val="24"/>
-                <w:szCs w:val="24"/>
-              </w:rPr>
-              <w:drawing>
-                <wp:inline distT="0" distB="0" distL="0" distR="0" wp14:anchorId="030D9EC0" wp14:editId="3C8FE73E">
-                  <wp:extent cx="2600605" cy="2600605"/>
-                  <wp:effectExtent l="0" t="0" r="9525" b="9525"/>
-                  <wp:docPr id="541821766" name="Picture 37"/>
-                  <wp:cNvGraphicFramePr>
-                    <a:graphicFrameLocks xmlns:a="http://schemas.openxmlformats.org/drawingml/2006/main" noChangeAspect="1"/>
-                  </wp:cNvGraphicFramePr>
-                  <a:graphic xmlns:a="http://schemas.openxmlformats.org/drawingml/2006/main">
-                    <a:graphicData uri="http://schemas.openxmlformats.org/drawingml/2006/picture">
-                      <pic:pic xmlns:pic="http://schemas.openxmlformats.org/drawingml/2006/picture">
-                        <pic:nvPicPr>
-                          <pic:cNvPr id="0" name="Picture 16"/>
-                          <pic:cNvPicPr>
-                            <a:picLocks noChangeAspect="1" noChangeArrowheads="1"/>
-                          </pic:cNvPicPr>
-                        </pic:nvPicPr>
-                        <pic:blipFill>
-                          <a:blip r:embed="rId52" cstate="print">
-                            <a:extLst>
-                              <a:ext uri="{28A0092B-C50C-407E-A947-70E740481C1C}">
-                                <a14:useLocalDpi xmlns:a14="http://schemas.microsoft.com/office/drawing/2010/main" val="0"/>
-                              </a:ext>
-                            </a:extLst>
-                          </a:blip>
-                          <a:srcRect/>
-                          <a:stretch>
-                            <a:fillRect/>
-                          </a:stretch>
-                        </pic:blipFill>
-                        <pic:spPr bwMode="auto">
-                          <a:xfrm>
-                            <a:off x="0" y="0"/>
-                            <a:ext cx="2611902" cy="2611902"/>
-                          </a:xfrm>
-                          <a:prstGeom prst="rect">
-                            <a:avLst/>
-                          </a:prstGeom>
-                          <a:noFill/>
-                        </pic:spPr>
-                      </pic:pic>
-                    </a:graphicData>
-                  </a:graphic>
-                </wp:inline>
-              </w:drawing>
-            </w:r>
-          </w:p>
-          <w:p>
-            <w:pPr>
-              <w:jc w:val="center"/>
-              <w:rPr>
-                <w:rFonts w:ascii="Times New Roman" w:eastAsia="Times New Roman" w:hAnsi="Times New Roman" w:cs="Times New Roman"/>
-                <w:sz w:val="24"/>
-                <w:szCs w:val="24"/>
-              </w:rPr>
-            </w:pPr>
-            <w:r>
-              <w:rPr>
-                <w:rFonts w:ascii="Times New Roman" w:eastAsia="Times New Roman" w:hAnsi="Times New Roman" w:cs="Times New Roman"/>
-                <w:sz w:val="24"/>
-                <w:szCs w:val="24"/>
-              </w:rPr>
-              <w:t>Shep</w:t>
-            </w:r>
-          </w:p>
-        </w:tc>
-      </w:tr>
-      <w:tr>
-        <w:tc>
-          <w:tcPr>
-            <w:tcW w:w="5395" w:type="dxa"/>
-          </w:tcPr>
-          <w:p>
-            <w:pPr>
-              <w:jc w:val="center"/>
-              <w:rPr>
-                <w:rFonts w:ascii="Times New Roman" w:eastAsia="Times New Roman" w:hAnsi="Times New Roman" w:cs="Times New Roman"/>
-                <w:noProof/>
-                <w:sz w:val="24"/>
-                <w:szCs w:val="24"/>
-              </w:rPr>
-            </w:pPr>
-            <w:r>
-              <w:rPr>
-                <w:rFonts w:ascii="Times New Roman" w:eastAsia="Times New Roman" w:hAnsi="Times New Roman" w:cs="Times New Roman"/>
-                <w:noProof/>
-                <w:sz w:val="24"/>
-                <w:szCs w:val="24"/>
-              </w:rPr>
-              <w:lastRenderedPageBreak/>
-              <w:drawing>
-                <wp:inline distT="0" distB="0" distL="0" distR="0" wp14:anchorId="77A717E7" wp14:editId="604CFCB7">
-                  <wp:extent cx="1979820" cy="1979820"/>
-                  <wp:effectExtent l="0" t="0" r="1905" b="1905"/>
-                  <wp:docPr id="745196360" name="Picture 39"/>
-                  <wp:cNvGraphicFramePr>
-                    <a:graphicFrameLocks xmlns:a="http://schemas.openxmlformats.org/drawingml/2006/main" noChangeAspect="1"/>
-                  </wp:cNvGraphicFramePr>
-                  <a:graphic xmlns:a="http://schemas.openxmlformats.org/drawingml/2006/main">
-                    <a:graphicData uri="http://schemas.openxmlformats.org/drawingml/2006/picture">
-                      <pic:pic xmlns:pic="http://schemas.openxmlformats.org/drawingml/2006/picture">
-                        <pic:nvPicPr>
-                          <pic:cNvPr id="0" name="Picture 17"/>
-                          <pic:cNvPicPr>
-                            <a:picLocks noChangeAspect="1" noChangeArrowheads="1"/>
-                          </pic:cNvPicPr>
-                        </pic:nvPicPr>
-                        <pic:blipFill>
-                          <a:blip r:embed="rId53" cstate="print">
-                            <a:extLst>
-                              <a:ext uri="{28A0092B-C50C-407E-A947-70E740481C1C}">
-                                <a14:useLocalDpi xmlns:a14="http://schemas.microsoft.com/office/drawing/2010/main" val="0"/>
-                              </a:ext>
-                            </a:extLst>
-                          </a:blip>
-                          <a:srcRect/>
-                          <a:stretch>
-                            <a:fillRect/>
-                          </a:stretch>
-                        </pic:blipFill>
-                        <pic:spPr bwMode="auto">
-                          <a:xfrm>
-                            <a:off x="0" y="0"/>
-                            <a:ext cx="1989401" cy="1989401"/>
-                          </a:xfrm>
-                          <a:prstGeom prst="rect">
-                            <a:avLst/>
-                          </a:prstGeom>
-                          <a:noFill/>
-                        </pic:spPr>
-                      </pic:pic>
-                    </a:graphicData>
-                  </a:graphic>
-                </wp:inline>
-              </w:drawing>
-            </w:r>
-          </w:p>
-          <w:p>
-            <w:pPr>
-              <w:jc w:val="center"/>
-              <w:rPr>
-                <w:rFonts w:ascii="Times New Roman" w:eastAsia="Times New Roman" w:hAnsi="Times New Roman" w:cs="Times New Roman"/>
-                <w:noProof/>
-                <w:sz w:val="24"/>
-                <w:szCs w:val="24"/>
-              </w:rPr>
-            </w:pPr>
-            <w:r>
-              <w:rPr>
-                <w:rFonts w:ascii="Times New Roman" w:eastAsia="Times New Roman" w:hAnsi="Times New Roman" w:cs="Times New Roman"/>
-                <w:noProof/>
-                <w:sz w:val="24"/>
-                <w:szCs w:val="24"/>
-              </w:rPr>
-              <w:t xml:space="preserve">UB </w:t>
-            </w:r>
-          </w:p>
-        </w:tc>
-        <w:tc>
-          <w:tcPr>
-            <w:tcW w:w="5395" w:type="dxa"/>
-          </w:tcPr>
-          <w:p>
-            <w:pPr>
-              <w:jc w:val="center"/>
-              <w:rPr>
-                <w:rFonts w:ascii="Times New Roman" w:eastAsia="Times New Roman" w:hAnsi="Times New Roman" w:cs="Times New Roman"/>
-                <w:noProof/>
-                <w:sz w:val="24"/>
-                <w:szCs w:val="24"/>
-              </w:rPr>
-            </w:pPr>
-            <w:r>
-              <w:rPr>
-                <w:rFonts w:ascii="Times New Roman" w:eastAsia="Times New Roman" w:hAnsi="Times New Roman" w:cs="Times New Roman"/>
-                <w:noProof/>
-                <w:sz w:val="24"/>
-                <w:szCs w:val="24"/>
-              </w:rPr>
-              <w:drawing>
-                <wp:inline distT="0" distB="0" distL="0" distR="0" wp14:anchorId="0487E5CE" wp14:editId="6C87C3D5">
-                  <wp:extent cx="2011349" cy="2011349"/>
-                  <wp:effectExtent l="0" t="0" r="8255" b="8255"/>
-                  <wp:docPr id="160089287" name="Picture 40"/>
-                  <wp:cNvGraphicFramePr>
-                    <a:graphicFrameLocks xmlns:a="http://schemas.openxmlformats.org/drawingml/2006/main" noChangeAspect="1"/>
-                  </wp:cNvGraphicFramePr>
-                  <a:graphic xmlns:a="http://schemas.openxmlformats.org/drawingml/2006/main">
-                    <a:graphicData uri="http://schemas.openxmlformats.org/drawingml/2006/picture">
-                      <pic:pic xmlns:pic="http://schemas.openxmlformats.org/drawingml/2006/picture">
-                        <pic:nvPicPr>
-                          <pic:cNvPr id="0" name="Picture 18"/>
-                          <pic:cNvPicPr>
-                            <a:picLocks noChangeAspect="1" noChangeArrowheads="1"/>
-                          </pic:cNvPicPr>
-                        </pic:nvPicPr>
-                        <pic:blipFill>
-                          <a:blip r:embed="rId54" cstate="print">
-                            <a:extLst>
-                              <a:ext uri="{28A0092B-C50C-407E-A947-70E740481C1C}">
-                                <a14:useLocalDpi xmlns:a14="http://schemas.microsoft.com/office/drawing/2010/main" val="0"/>
-                              </a:ext>
-                            </a:extLst>
-                          </a:blip>
-                          <a:srcRect/>
-                          <a:stretch>
-                            <a:fillRect/>
-                          </a:stretch>
-                        </pic:blipFill>
-                        <pic:spPr bwMode="auto">
-                          <a:xfrm>
-                            <a:off x="0" y="0"/>
-                            <a:ext cx="2016943" cy="2016943"/>
-                          </a:xfrm>
-                          <a:prstGeom prst="rect">
-                            <a:avLst/>
-                          </a:prstGeom>
-                          <a:noFill/>
-                        </pic:spPr>
-                      </pic:pic>
-                    </a:graphicData>
-                  </a:graphic>
-                </wp:inline>
-              </w:drawing>
-            </w:r>
-          </w:p>
-          <w:p>
-            <w:pPr>
-              <w:rPr>
-                <w:rFonts w:ascii="Times New Roman" w:eastAsia="Times New Roman" w:hAnsi="Times New Roman" w:cs="Times New Roman"/>
-                <w:noProof/>
-                <w:sz w:val="24"/>
-                <w:szCs w:val="24"/>
-              </w:rPr>
-            </w:pPr>
-            <w:r>
-              <w:rPr>
-                <w:rFonts w:ascii="Times New Roman" w:eastAsia="Times New Roman" w:hAnsi="Times New Roman" w:cs="Times New Roman"/>
-                <w:b/>
-                <w:bCs/>
-                <w:noProof/>
-                <w:sz w:val="24"/>
-                <w:szCs w:val="24"/>
-              </w:rPr>
-              <w:t>LB</w:t>
-            </w:r>
-          </w:p>
-        </w:tc>
-      </w:tr>
-    </w:tbl>
-    <w:p>
-      <w:pPr>
-        <w:spacing w:line="240" w:lineRule="auto"/>
-        <w:ind w:left="720"/>
+    <w:p>
+      <w:pPr>
+        <w:spacing w:line="240" w:lineRule="auto"/>
+        <w:rPr>
+          <w:rFonts w:ascii="Times New Roman" w:eastAsia="Times New Roman" w:hAnsi="Times New Roman" w:cs="Times New Roman"/>
+          <w:sz w:val="24"/>
+          <w:szCs w:val="24"/>
+        </w:rPr>
+      </w:pPr>
+    </w:p>
+    <w:p>
+      <w:pPr>
+        <w:spacing w:line="240" w:lineRule="auto"/>
+        <w:rPr>
+          <w:rFonts w:ascii="Times New Roman" w:eastAsia="Times New Roman" w:hAnsi="Times New Roman" w:cs="Times New Roman"/>
+          <w:sz w:val="24"/>
+          <w:szCs w:val="24"/>
+        </w:rPr>
+      </w:pPr>
+    </w:p>
+    <w:p>
+      <w:pPr>
+        <w:spacing w:line="240" w:lineRule="auto"/>
+        <w:rPr>
+          <w:rFonts w:ascii="Times New Roman" w:eastAsia="Times New Roman" w:hAnsi="Times New Roman" w:cs="Times New Roman"/>
+          <w:sz w:val="24"/>
+          <w:szCs w:val="24"/>
+        </w:rPr>
+      </w:pPr>
+    </w:p>
+    <w:p>
+      <w:pPr>
+        <w:pStyle w:val="Heading1"/>
+        <w:spacing w:line="240" w:lineRule="auto"/>
         <w:jc w:val="center"/>
         <w:rPr>
-          <w:rFonts w:ascii="Times New Roman" w:eastAsia="Times New Roman" w:hAnsi="Times New Roman" w:cs="Times New Roman"/>
-          <w:sz w:val="24"/>
-          <w:szCs w:val="24"/>
-        </w:rPr>
-      </w:pPr>
-    </w:p>
-    <w:p>
-      <w:pPr>
-        <w:spacing w:line="240" w:lineRule="auto"/>
-        <w:rPr>
-          <w:rFonts w:ascii="Times New Roman" w:eastAsia="Times New Roman" w:hAnsi="Times New Roman" w:cs="Times New Roman"/>
-          <w:sz w:val="24"/>
-          <w:szCs w:val="24"/>
-        </w:rPr>
-      </w:pPr>
-    </w:p>
-    <w:p>
-      <w:pPr>
-        <w:spacing w:line="240" w:lineRule="auto"/>
-        <w:rPr>
-          <w:rFonts w:ascii="Times New Roman" w:eastAsia="Times New Roman" w:hAnsi="Times New Roman" w:cs="Times New Roman"/>
-          <w:sz w:val="24"/>
-          <w:szCs w:val="24"/>
-        </w:rPr>
-      </w:pPr>
-    </w:p>
-    <w:p>
-      <w:pPr>
-        <w:spacing w:line="240" w:lineRule="auto"/>
-        <w:rPr>
-          <w:rFonts w:ascii="Times New Roman" w:eastAsia="Times New Roman" w:hAnsi="Times New Roman" w:cs="Times New Roman"/>
+          <w:rFonts w:ascii="Times New Roman" w:hAnsi="Times New Roman" w:cs="Times New Roman"/>
           <w:sz w:val="24"/>
           <w:szCs w:val="24"/>
         </w:rPr>
@@ -18640,6 +18302,8 @@
         <w:jc w:val="center"/>
         <w:rPr>
           <w:rFonts w:ascii="Times New Roman" w:hAnsi="Times New Roman" w:cs="Times New Roman"/>
+          <w:sz w:val="24"/>
+          <w:szCs w:val="24"/>
         </w:rPr>
       </w:pPr>
     </w:p>
@@ -18650,6 +18314,8 @@
         <w:jc w:val="center"/>
         <w:rPr>
           <w:rFonts w:ascii="Times New Roman" w:hAnsi="Times New Roman" w:cs="Times New Roman"/>
+          <w:sz w:val="24"/>
+          <w:szCs w:val="24"/>
         </w:rPr>
       </w:pPr>
     </w:p>
@@ -18660,6 +18326,8 @@
         <w:jc w:val="center"/>
         <w:rPr>
           <w:rFonts w:ascii="Times New Roman" w:hAnsi="Times New Roman" w:cs="Times New Roman"/>
+          <w:sz w:val="24"/>
+          <w:szCs w:val="24"/>
         </w:rPr>
       </w:pPr>
     </w:p>
@@ -18670,6 +18338,8 @@
         <w:jc w:val="center"/>
         <w:rPr>
           <w:rFonts w:ascii="Times New Roman" w:hAnsi="Times New Roman" w:cs="Times New Roman"/>
+          <w:sz w:val="24"/>
+          <w:szCs w:val="24"/>
         </w:rPr>
       </w:pPr>
     </w:p>
@@ -18680,6 +18350,8 @@
         <w:jc w:val="center"/>
         <w:rPr>
           <w:rFonts w:ascii="Times New Roman" w:hAnsi="Times New Roman" w:cs="Times New Roman"/>
+          <w:sz w:val="24"/>
+          <w:szCs w:val="24"/>
         </w:rPr>
       </w:pPr>
     </w:p>
@@ -18690,6 +18362,44 @@
         <w:jc w:val="center"/>
         <w:rPr>
           <w:rFonts w:ascii="Times New Roman" w:hAnsi="Times New Roman" w:cs="Times New Roman"/>
+          <w:sz w:val="24"/>
+          <w:szCs w:val="24"/>
+        </w:rPr>
+      </w:pPr>
+    </w:p>
+    <w:p>
+      <w:pPr>
+        <w:rPr>
+          <w:rFonts w:ascii="Times New Roman" w:hAnsi="Times New Roman" w:cs="Times New Roman"/>
+          <w:sz w:val="24"/>
+          <w:szCs w:val="24"/>
+        </w:rPr>
+      </w:pPr>
+    </w:p>
+    <w:p>
+      <w:pPr>
+        <w:rPr>
+          <w:rFonts w:ascii="Times New Roman" w:hAnsi="Times New Roman" w:cs="Times New Roman"/>
+          <w:sz w:val="24"/>
+          <w:szCs w:val="24"/>
+        </w:rPr>
+      </w:pPr>
+    </w:p>
+    <w:p>
+      <w:pPr>
+        <w:rPr>
+          <w:rFonts w:ascii="Times New Roman" w:hAnsi="Times New Roman" w:cs="Times New Roman"/>
+          <w:sz w:val="24"/>
+          <w:szCs w:val="24"/>
+        </w:rPr>
+      </w:pPr>
+    </w:p>
+    <w:p>
+      <w:pPr>
+        <w:rPr>
+          <w:rFonts w:ascii="Times New Roman" w:hAnsi="Times New Roman" w:cs="Times New Roman"/>
+          <w:sz w:val="24"/>
+          <w:szCs w:val="24"/>
         </w:rPr>
       </w:pPr>
     </w:p>
@@ -18700,13 +18410,11 @@
         <w:jc w:val="center"/>
         <w:rPr>
           <w:rFonts w:ascii="Times New Roman" w:hAnsi="Times New Roman" w:cs="Times New Roman"/>
-        </w:rPr>
-      </w:pPr>
-    </w:p>
-    <w:p/>
-    <w:p/>
-    <w:p/>
-    <w:p/>
+          <w:sz w:val="24"/>
+          <w:szCs w:val="24"/>
+        </w:rPr>
+      </w:pPr>
+    </w:p>
     <w:p>
       <w:pPr>
         <w:pStyle w:val="Heading1"/>
@@ -18714,28 +18422,22 @@
         <w:jc w:val="center"/>
         <w:rPr>
           <w:rFonts w:ascii="Times New Roman" w:hAnsi="Times New Roman" w:cs="Times New Roman"/>
-        </w:rPr>
-      </w:pPr>
-    </w:p>
-    <w:p>
-      <w:pPr>
-        <w:pStyle w:val="Heading1"/>
-        <w:spacing w:line="240" w:lineRule="auto"/>
-        <w:jc w:val="center"/>
-        <w:rPr>
-          <w:rFonts w:ascii="Times New Roman" w:hAnsi="Times New Roman" w:cs="Times New Roman"/>
-        </w:rPr>
-      </w:pPr>
-      <w:bookmarkStart w:id="93" w:name="_Toc187847483"/>
-      <w:bookmarkStart w:id="94" w:name="_Toc187847546"/>
-      <w:r>
-        <w:rPr>
-          <w:rFonts w:ascii="Times New Roman" w:hAnsi="Times New Roman" w:cs="Times New Roman"/>
+          <w:sz w:val="24"/>
+          <w:szCs w:val="24"/>
+        </w:rPr>
+      </w:pPr>
+      <w:bookmarkStart w:id="92" w:name="_Toc187847483"/>
+      <w:bookmarkStart w:id="93" w:name="_Toc187847546"/>
+      <w:r>
+        <w:rPr>
+          <w:rFonts w:ascii="Times New Roman" w:hAnsi="Times New Roman" w:cs="Times New Roman"/>
+          <w:sz w:val="24"/>
+          <w:szCs w:val="24"/>
         </w:rPr>
         <w:t>Works Cited</w:t>
       </w:r>
+      <w:bookmarkEnd w:id="92"/>
       <w:bookmarkEnd w:id="93"/>
-      <w:bookmarkEnd w:id="94"/>
     </w:p>
     <w:p>
       <w:pPr>
@@ -18753,11 +18455,12 @@
         <w:rPr>
           <w:rFonts w:ascii="Times New Roman" w:hAnsi="Times New Roman" w:cs="Times New Roman"/>
           <w:sz w:val="24"/>
-        </w:rPr>
-      </w:pPr>
-      <w:r>
-        <w:rPr>
-          <w:rFonts w:eastAsia="Times New Roman"/>
+          <w:szCs w:val="24"/>
+        </w:rPr>
+      </w:pPr>
+      <w:r>
+        <w:rPr>
+          <w:rFonts w:ascii="Times New Roman" w:eastAsia="Times New Roman" w:hAnsi="Times New Roman" w:cs="Times New Roman"/>
           <w:sz w:val="24"/>
           <w:szCs w:val="24"/>
         </w:rPr>
@@ -18765,7 +18468,7 @@
       </w:r>
       <w:r>
         <w:rPr>
-          <w:rFonts w:eastAsia="Times New Roman"/>
+          <w:rFonts w:ascii="Times New Roman" w:eastAsia="Times New Roman" w:hAnsi="Times New Roman" w:cs="Times New Roman"/>
           <w:sz w:val="24"/>
           <w:szCs w:val="24"/>
         </w:rPr>
@@ -18773,7 +18476,7 @@
       </w:r>
       <w:r>
         <w:rPr>
-          <w:rFonts w:eastAsia="Times New Roman"/>
+          <w:rFonts w:ascii="Times New Roman" w:eastAsia="Times New Roman" w:hAnsi="Times New Roman" w:cs="Times New Roman"/>
           <w:sz w:val="24"/>
           <w:szCs w:val="24"/>
         </w:rPr>
@@ -18783,6 +18486,7 @@
         <w:rPr>
           <w:rFonts w:ascii="Times New Roman" w:hAnsi="Times New Roman" w:cs="Times New Roman"/>
           <w:sz w:val="24"/>
+          <w:szCs w:val="24"/>
         </w:rPr>
         <w:t xml:space="preserve">Alam, J. 1997. “Irrigation in the Verde Valley.” </w:t>
       </w:r>
@@ -18792,6 +18496,7 @@
           <w:i/>
           <w:iCs/>
           <w:sz w:val="24"/>
+          <w:szCs w:val="24"/>
         </w:rPr>
         <w:t>A report of the irrigation diversion improvement project. Verde Natural Resource Conservation District</w:t>
       </w:r>
@@ -18799,6 +18504,7 @@
         <w:rPr>
           <w:rFonts w:ascii="Times New Roman" w:hAnsi="Times New Roman" w:cs="Times New Roman"/>
           <w:sz w:val="24"/>
+          <w:szCs w:val="24"/>
         </w:rPr>
         <w:t>.</w:t>
       </w:r>
@@ -18809,13 +18515,16 @@
         <w:rPr>
           <w:rFonts w:ascii="Times New Roman" w:hAnsi="Times New Roman" w:cs="Times New Roman"/>
           <w:sz w:val="24"/>
-        </w:rPr>
-      </w:pPr>
-      <w:r>
-        <w:rPr>
-          <w:rFonts w:ascii="Times New Roman" w:hAnsi="Times New Roman" w:cs="Times New Roman"/>
-          <w:sz w:val="24"/>
-        </w:rPr>
+          <w:szCs w:val="24"/>
+        </w:rPr>
+      </w:pPr>
+      <w:r>
+        <w:rPr>
+          <w:rFonts w:ascii="Times New Roman" w:hAnsi="Times New Roman" w:cs="Times New Roman"/>
+          <w:sz w:val="24"/>
+          <w:szCs w:val="24"/>
+        </w:rPr>
+        <w:lastRenderedPageBreak/>
         <w:t xml:space="preserve">Blasch, Kyle W, John P Hoffmann, Leslie F Graser, Jeannie R Bryson, and Alan L Flint. 2006. </w:t>
       </w:r>
       <w:r>
@@ -18824,6 +18533,7 @@
           <w:i/>
           <w:iCs/>
           <w:sz w:val="24"/>
+          <w:szCs w:val="24"/>
         </w:rPr>
         <w:t>Hydrogeology of the Upper and Middle Verde River Watersheds, Central Arizona</w:t>
       </w:r>
@@ -18831,6 +18541,7 @@
         <w:rPr>
           <w:rFonts w:ascii="Times New Roman" w:hAnsi="Times New Roman" w:cs="Times New Roman"/>
           <w:sz w:val="24"/>
+          <w:szCs w:val="24"/>
         </w:rPr>
         <w:t>. U. S. Geological Survey.</w:t>
       </w:r>
@@ -18841,12 +18552,14 @@
         <w:rPr>
           <w:rFonts w:ascii="Times New Roman" w:hAnsi="Times New Roman" w:cs="Times New Roman"/>
           <w:sz w:val="24"/>
-        </w:rPr>
-      </w:pPr>
-      <w:r>
-        <w:rPr>
-          <w:rFonts w:ascii="Times New Roman" w:hAnsi="Times New Roman" w:cs="Times New Roman"/>
-          <w:sz w:val="24"/>
+          <w:szCs w:val="24"/>
+        </w:rPr>
+      </w:pPr>
+      <w:r>
+        <w:rPr>
+          <w:rFonts w:ascii="Times New Roman" w:hAnsi="Times New Roman" w:cs="Times New Roman"/>
+          <w:sz w:val="24"/>
+          <w:szCs w:val="24"/>
         </w:rPr>
         <w:t xml:space="preserve">Braun-Blanquet, J. 1964. </w:t>
       </w:r>
@@ -18856,6 +18569,7 @@
           <w:i/>
           <w:iCs/>
           <w:sz w:val="24"/>
+          <w:szCs w:val="24"/>
         </w:rPr>
         <w:t>Pflanzensoziologie</w:t>
       </w:r>
@@ -18863,6 +18577,7 @@
         <w:rPr>
           <w:rFonts w:ascii="Times New Roman" w:hAnsi="Times New Roman" w:cs="Times New Roman"/>
           <w:sz w:val="24"/>
+          <w:szCs w:val="24"/>
         </w:rPr>
         <w:t>. Vienna: Springer Vienna. doi:10.1007/978-3-7091-8110-2.</w:t>
       </w:r>
@@ -18873,12 +18588,14 @@
         <w:rPr>
           <w:rFonts w:ascii="Times New Roman" w:hAnsi="Times New Roman" w:cs="Times New Roman"/>
           <w:sz w:val="24"/>
-        </w:rPr>
-      </w:pPr>
-      <w:r>
-        <w:rPr>
-          <w:rFonts w:ascii="Times New Roman" w:hAnsi="Times New Roman" w:cs="Times New Roman"/>
-          <w:sz w:val="24"/>
+          <w:szCs w:val="24"/>
+        </w:rPr>
+      </w:pPr>
+      <w:r>
+        <w:rPr>
+          <w:rFonts w:ascii="Times New Roman" w:hAnsi="Times New Roman" w:cs="Times New Roman"/>
+          <w:sz w:val="24"/>
+          <w:szCs w:val="24"/>
         </w:rPr>
         <w:t xml:space="preserve">Bunn, Andrew G. 2010. “Statistical and Visual Crossdating in R Using the dplR Library.” </w:t>
       </w:r>
@@ -18888,6 +18605,7 @@
           <w:i/>
           <w:iCs/>
           <w:sz w:val="24"/>
+          <w:szCs w:val="24"/>
         </w:rPr>
         <w:t>Dendrochronologia</w:t>
       </w:r>
@@ -18895,6 +18613,7 @@
         <w:rPr>
           <w:rFonts w:ascii="Times New Roman" w:hAnsi="Times New Roman" w:cs="Times New Roman"/>
           <w:sz w:val="24"/>
+          <w:szCs w:val="24"/>
         </w:rPr>
         <w:t xml:space="preserve"> 28(4): 251–58. doi:10.1016/j.dendro.2009.12.001.</w:t>
       </w:r>
@@ -18905,12 +18624,14 @@
         <w:rPr>
           <w:rFonts w:ascii="Times New Roman" w:hAnsi="Times New Roman" w:cs="Times New Roman"/>
           <w:sz w:val="24"/>
-        </w:rPr>
-      </w:pPr>
-      <w:r>
-        <w:rPr>
-          <w:rFonts w:ascii="Times New Roman" w:hAnsi="Times New Roman" w:cs="Times New Roman"/>
-          <w:sz w:val="24"/>
+          <w:szCs w:val="24"/>
+        </w:rPr>
+      </w:pPr>
+      <w:r>
+        <w:rPr>
+          <w:rFonts w:ascii="Times New Roman" w:hAnsi="Times New Roman" w:cs="Times New Roman"/>
+          <w:sz w:val="24"/>
+          <w:szCs w:val="24"/>
         </w:rPr>
         <w:t xml:space="preserve">Cooper, David J, David M Merritt, Douglas C Andersen, and Rodney A Chimner. 1999. “Factors Controlling the Establishment of Fremont Cottonwood Seedlings on the Upper Green River, USA.” </w:t>
       </w:r>
@@ -18920,6 +18641,7 @@
           <w:i/>
           <w:iCs/>
           <w:sz w:val="24"/>
+          <w:szCs w:val="24"/>
         </w:rPr>
         <w:t>Regulated Rivers: Research &amp; Management: An International Journal Devoted to River Research and Management</w:t>
       </w:r>
@@ -18927,6 +18649,7 @@
         <w:rPr>
           <w:rFonts w:ascii="Times New Roman" w:hAnsi="Times New Roman" w:cs="Times New Roman"/>
           <w:sz w:val="24"/>
+          <w:szCs w:val="24"/>
         </w:rPr>
         <w:t xml:space="preserve"> 15(5): 419–40.</w:t>
       </w:r>
@@ -18937,12 +18660,14 @@
         <w:rPr>
           <w:rFonts w:ascii="Times New Roman" w:hAnsi="Times New Roman" w:cs="Times New Roman"/>
           <w:sz w:val="24"/>
-        </w:rPr>
-      </w:pPr>
-      <w:r>
-        <w:rPr>
-          <w:rFonts w:ascii="Times New Roman" w:hAnsi="Times New Roman" w:cs="Times New Roman"/>
-          <w:sz w:val="24"/>
+          <w:szCs w:val="24"/>
+        </w:rPr>
+      </w:pPr>
+      <w:r>
+        <w:rPr>
+          <w:rFonts w:ascii="Times New Roman" w:hAnsi="Times New Roman" w:cs="Times New Roman"/>
+          <w:sz w:val="24"/>
+          <w:szCs w:val="24"/>
         </w:rPr>
         <w:t xml:space="preserve">Dyson, Megan, Ger Bergkamp, and John Scanlon. 2003. “Flow: The Essentials of Environmental Flows.” </w:t>
       </w:r>
@@ -18952,6 +18677,7 @@
           <w:i/>
           <w:iCs/>
           <w:sz w:val="24"/>
+          <w:szCs w:val="24"/>
         </w:rPr>
         <w:t>IUCN, Gland, Switzerland and Cambridge, UK</w:t>
       </w:r>
@@ -18959,6 +18685,7 @@
         <w:rPr>
           <w:rFonts w:ascii="Times New Roman" w:hAnsi="Times New Roman" w:cs="Times New Roman"/>
           <w:sz w:val="24"/>
+          <w:szCs w:val="24"/>
         </w:rPr>
         <w:t>: 20–87.</w:t>
       </w:r>
@@ -18969,6 +18696,7 @@
         <w:rPr>
           <w:rFonts w:ascii="Times New Roman" w:hAnsi="Times New Roman" w:cs="Times New Roman"/>
           <w:sz w:val="24"/>
+          <w:szCs w:val="24"/>
         </w:rPr>
       </w:pPr>
       <w:r>
@@ -18977,6 +18705,7 @@
           <w:i/>
           <w:iCs/>
           <w:sz w:val="24"/>
+          <w:szCs w:val="24"/>
         </w:rPr>
         <w:t>Ecological Implications of Verde River Flows</w:t>
       </w:r>
@@ -18984,6 +18713,7 @@
         <w:rPr>
           <w:rFonts w:ascii="Times New Roman" w:hAnsi="Times New Roman" w:cs="Times New Roman"/>
           <w:sz w:val="24"/>
+          <w:szCs w:val="24"/>
         </w:rPr>
         <w:t>. 2008. Arizona Water Institute, The Nature Conservancy, and Verde River Basin Partnership.</w:t>
       </w:r>
@@ -18994,12 +18724,14 @@
         <w:rPr>
           <w:rFonts w:ascii="Times New Roman" w:hAnsi="Times New Roman" w:cs="Times New Roman"/>
           <w:sz w:val="24"/>
-        </w:rPr>
-      </w:pPr>
-      <w:r>
-        <w:rPr>
-          <w:rFonts w:ascii="Times New Roman" w:hAnsi="Times New Roman" w:cs="Times New Roman"/>
-          <w:sz w:val="24"/>
+          <w:szCs w:val="24"/>
+        </w:rPr>
+      </w:pPr>
+      <w:r>
+        <w:rPr>
+          <w:rFonts w:ascii="Times New Roman" w:hAnsi="Times New Roman" w:cs="Times New Roman"/>
+          <w:sz w:val="24"/>
+          <w:szCs w:val="24"/>
         </w:rPr>
         <w:t xml:space="preserve">Ffolliott, Peter F, Leonard F DeBano, Malchus B Baker Jr, Daniel G Neary, and Kenneth N Brooks. 2004. “Hydrology and Impacts of Disturbances on Hydrologic Function.” </w:t>
       </w:r>
@@ -19009,6 +18741,7 @@
           <w:i/>
           <w:iCs/>
           <w:sz w:val="24"/>
+          <w:szCs w:val="24"/>
         </w:rPr>
         <w:t>Riparian Areas of the Southwestern United States: Hydrology, Ecology, and Management; Baker, MB, Ffolliott, PF, DeBano, LF, Neary, DG, Eds</w:t>
       </w:r>
@@ -19016,6 +18749,7 @@
         <w:rPr>
           <w:rFonts w:ascii="Times New Roman" w:hAnsi="Times New Roman" w:cs="Times New Roman"/>
           <w:sz w:val="24"/>
+          <w:szCs w:val="24"/>
         </w:rPr>
         <w:t>: 51.</w:t>
       </w:r>
@@ -19026,12 +18760,14 @@
         <w:rPr>
           <w:rFonts w:ascii="Times New Roman" w:hAnsi="Times New Roman" w:cs="Times New Roman"/>
           <w:sz w:val="24"/>
-        </w:rPr>
-      </w:pPr>
-      <w:r>
-        <w:rPr>
-          <w:rFonts w:ascii="Times New Roman" w:hAnsi="Times New Roman" w:cs="Times New Roman"/>
-          <w:sz w:val="24"/>
+          <w:szCs w:val="24"/>
+        </w:rPr>
+      </w:pPr>
+      <w:r>
+        <w:rPr>
+          <w:rFonts w:ascii="Times New Roman" w:hAnsi="Times New Roman" w:cs="Times New Roman"/>
+          <w:sz w:val="24"/>
+          <w:szCs w:val="24"/>
         </w:rPr>
         <w:t xml:space="preserve">Kalischuk, Andrea R., Stewart B. Rood, and John M. Mahoney. 2001. “Environmental Influences on Seedling Growth of Cottonwood Species Following a Major Flood.” </w:t>
       </w:r>
@@ -19041,6 +18777,7 @@
           <w:i/>
           <w:iCs/>
           <w:sz w:val="24"/>
+          <w:szCs w:val="24"/>
         </w:rPr>
         <w:t>Forest Ecology and Management</w:t>
       </w:r>
@@ -19048,6 +18785,7 @@
         <w:rPr>
           <w:rFonts w:ascii="Times New Roman" w:hAnsi="Times New Roman" w:cs="Times New Roman"/>
           <w:sz w:val="24"/>
+          <w:szCs w:val="24"/>
         </w:rPr>
         <w:t xml:space="preserve"> 144(1–3): 75–89. doi:10.1016/S0378-1127(00)00359-5.</w:t>
       </w:r>
@@ -19058,12 +18796,14 @@
         <w:rPr>
           <w:rFonts w:ascii="Times New Roman" w:hAnsi="Times New Roman" w:cs="Times New Roman"/>
           <w:sz w:val="24"/>
-        </w:rPr>
-      </w:pPr>
-      <w:r>
-        <w:rPr>
-          <w:rFonts w:ascii="Times New Roman" w:hAnsi="Times New Roman" w:cs="Times New Roman"/>
-          <w:sz w:val="24"/>
+          <w:szCs w:val="24"/>
+        </w:rPr>
+      </w:pPr>
+      <w:r>
+        <w:rPr>
+          <w:rFonts w:ascii="Times New Roman" w:hAnsi="Times New Roman" w:cs="Times New Roman"/>
+          <w:sz w:val="24"/>
+          <w:szCs w:val="24"/>
         </w:rPr>
         <w:t xml:space="preserve">Schultz, RC, TM Isenhart, JP Colletti, WW Simpkins, RP Udawatta, and PL Schultz. 2009. “Riparian and Upland Buffer Practices.” </w:t>
       </w:r>
@@ -19073,6 +18813,7 @@
           <w:i/>
           <w:iCs/>
           <w:sz w:val="24"/>
+          <w:szCs w:val="24"/>
         </w:rPr>
         <w:t>North American agroforestry: An integrated science and practice</w:t>
       </w:r>
@@ -19080,6 +18821,7 @@
         <w:rPr>
           <w:rFonts w:ascii="Times New Roman" w:hAnsi="Times New Roman" w:cs="Times New Roman"/>
           <w:sz w:val="24"/>
+          <w:szCs w:val="24"/>
         </w:rPr>
         <w:t>: 163–218.</w:t>
       </w:r>
@@ -19090,12 +18832,14 @@
         <w:rPr>
           <w:rFonts w:ascii="Times New Roman" w:hAnsi="Times New Roman" w:cs="Times New Roman"/>
           <w:sz w:val="24"/>
-        </w:rPr>
-      </w:pPr>
-      <w:r>
-        <w:rPr>
-          <w:rFonts w:ascii="Times New Roman" w:hAnsi="Times New Roman" w:cs="Times New Roman"/>
-          <w:sz w:val="24"/>
+          <w:szCs w:val="24"/>
+        </w:rPr>
+      </w:pPr>
+      <w:r>
+        <w:rPr>
+          <w:rFonts w:ascii="Times New Roman" w:hAnsi="Times New Roman" w:cs="Times New Roman"/>
+          <w:sz w:val="24"/>
+          <w:szCs w:val="24"/>
         </w:rPr>
         <w:t xml:space="preserve">Stromberg, Julie C. 1993. “Fremont Cottonwood-Goodding Willow Riparian Forests: A Review of Their Ecology, Threats, and Recovery Potential.” </w:t>
       </w:r>
@@ -19105,6 +18849,7 @@
           <w:i/>
           <w:iCs/>
           <w:sz w:val="24"/>
+          <w:szCs w:val="24"/>
         </w:rPr>
         <w:t>Journal of the Arizona-Nevada Academy of Science</w:t>
       </w:r>
@@ -19112,6 +18857,7 @@
         <w:rPr>
           <w:rFonts w:ascii="Times New Roman" w:hAnsi="Times New Roman" w:cs="Times New Roman"/>
           <w:sz w:val="24"/>
+          <w:szCs w:val="24"/>
         </w:rPr>
         <w:t>: 97–110.</w:t>
       </w:r>
@@ -19122,12 +18868,14 @@
         <w:rPr>
           <w:rFonts w:ascii="Times New Roman" w:hAnsi="Times New Roman" w:cs="Times New Roman"/>
           <w:sz w:val="24"/>
-        </w:rPr>
-      </w:pPr>
-      <w:r>
-        <w:rPr>
-          <w:rFonts w:ascii="Times New Roman" w:hAnsi="Times New Roman" w:cs="Times New Roman"/>
-          <w:sz w:val="24"/>
+          <w:szCs w:val="24"/>
+        </w:rPr>
+      </w:pPr>
+      <w:r>
+        <w:rPr>
+          <w:rFonts w:ascii="Times New Roman" w:hAnsi="Times New Roman" w:cs="Times New Roman"/>
+          <w:sz w:val="24"/>
+          <w:szCs w:val="24"/>
         </w:rPr>
         <w:t xml:space="preserve">Stromberg, Juliet C. 1997. “Growth and Survivorship of Fremont Cottonwood, Goodding Willow, and Salt Cedar Seedlings after Large Floods in Central Arizona.” </w:t>
       </w:r>
@@ -19137,6 +18885,7 @@
           <w:i/>
           <w:iCs/>
           <w:sz w:val="24"/>
+          <w:szCs w:val="24"/>
         </w:rPr>
         <w:t>The Great Basin Naturalist</w:t>
       </w:r>
@@ -19144,6 +18893,7 @@
         <w:rPr>
           <w:rFonts w:ascii="Times New Roman" w:hAnsi="Times New Roman" w:cs="Times New Roman"/>
           <w:sz w:val="24"/>
+          <w:szCs w:val="24"/>
         </w:rPr>
         <w:t>: 198–208.</w:t>
       </w:r>
@@ -19154,12 +18904,14 @@
         <w:rPr>
           <w:rFonts w:ascii="Times New Roman" w:hAnsi="Times New Roman" w:cs="Times New Roman"/>
           <w:sz w:val="24"/>
-        </w:rPr>
-      </w:pPr>
-      <w:r>
-        <w:rPr>
-          <w:rFonts w:ascii="Times New Roman" w:hAnsi="Times New Roman" w:cs="Times New Roman"/>
-          <w:sz w:val="24"/>
+          <w:szCs w:val="24"/>
+        </w:rPr>
+      </w:pPr>
+      <w:r>
+        <w:rPr>
+          <w:rFonts w:ascii="Times New Roman" w:hAnsi="Times New Roman" w:cs="Times New Roman"/>
+          <w:sz w:val="24"/>
+          <w:szCs w:val="24"/>
         </w:rPr>
         <w:t xml:space="preserve">USDA. 2012. </w:t>
       </w:r>
@@ -19169,6 +18921,7 @@
           <w:i/>
           <w:iCs/>
           <w:sz w:val="24"/>
+          <w:szCs w:val="24"/>
         </w:rPr>
         <w:t>Yavapai County Profile</w:t>
       </w:r>
@@ -19176,6 +18929,7 @@
         <w:rPr>
           <w:rFonts w:ascii="Times New Roman" w:hAnsi="Times New Roman" w:cs="Times New Roman"/>
           <w:sz w:val="24"/>
+          <w:szCs w:val="24"/>
         </w:rPr>
         <w:t>. https://agcensus.library.cornell.edu/wp-content/uploads/2012-Arizona-cp04025.pdf.</w:t>
       </w:r>
@@ -19186,12 +18940,14 @@
         <w:rPr>
           <w:rFonts w:ascii="Times New Roman" w:hAnsi="Times New Roman" w:cs="Times New Roman"/>
           <w:sz w:val="24"/>
-        </w:rPr>
-      </w:pPr>
-      <w:r>
-        <w:rPr>
-          <w:rFonts w:ascii="Times New Roman" w:hAnsi="Times New Roman" w:cs="Times New Roman"/>
-          <w:sz w:val="24"/>
+          <w:szCs w:val="24"/>
+        </w:rPr>
+      </w:pPr>
+      <w:r>
+        <w:rPr>
+          <w:rFonts w:ascii="Times New Roman" w:hAnsi="Times New Roman" w:cs="Times New Roman"/>
+          <w:sz w:val="24"/>
+          <w:szCs w:val="24"/>
         </w:rPr>
         <w:t xml:space="preserve">USFWS. 2012. </w:t>
       </w:r>
@@ -19201,6 +18957,7 @@
           <w:i/>
           <w:iCs/>
           <w:sz w:val="24"/>
+          <w:szCs w:val="24"/>
         </w:rPr>
         <w:t>Designation of Critical Habitat for Southwestern Willow Flycatcher</w:t>
       </w:r>
@@ -19208,6 +18965,7 @@
         <w:rPr>
           <w:rFonts w:ascii="Times New Roman" w:hAnsi="Times New Roman" w:cs="Times New Roman"/>
           <w:sz w:val="24"/>
+          <w:szCs w:val="24"/>
         </w:rPr>
         <w:t>.</w:t>
       </w:r>
@@ -19218,12 +18976,14 @@
         <w:rPr>
           <w:rFonts w:ascii="Times New Roman" w:hAnsi="Times New Roman" w:cs="Times New Roman"/>
           <w:sz w:val="24"/>
-        </w:rPr>
-      </w:pPr>
-      <w:r>
-        <w:rPr>
-          <w:rFonts w:ascii="Times New Roman" w:hAnsi="Times New Roman" w:cs="Times New Roman"/>
-          <w:sz w:val="24"/>
+          <w:szCs w:val="24"/>
+        </w:rPr>
+      </w:pPr>
+      <w:r>
+        <w:rPr>
+          <w:rFonts w:ascii="Times New Roman" w:hAnsi="Times New Roman" w:cs="Times New Roman"/>
+          <w:sz w:val="24"/>
+          <w:szCs w:val="24"/>
         </w:rPr>
         <w:t xml:space="preserve">Wirt, Laurie, Ed DeWitt, and Victoria E Langenheim. 2005. </w:t>
       </w:r>
@@ -19233,6 +18993,7 @@
           <w:i/>
           <w:iCs/>
           <w:sz w:val="24"/>
+          <w:szCs w:val="24"/>
         </w:rPr>
         <w:t>Geologic Framework of Aquifer Units and Ground-Water Flowpaths, Verde River Headwaters, North-Central Arizona</w:t>
       </w:r>
@@ -19240,6 +19001,7 @@
         <w:rPr>
           <w:rFonts w:ascii="Times New Roman" w:hAnsi="Times New Roman" w:cs="Times New Roman"/>
           <w:sz w:val="24"/>
+          <w:szCs w:val="24"/>
         </w:rPr>
         <w:t>. US Geological Survey.</w:t>
       </w:r>
@@ -19250,12 +19012,14 @@
         <w:rPr>
           <w:rFonts w:ascii="Times New Roman" w:hAnsi="Times New Roman" w:cs="Times New Roman"/>
           <w:sz w:val="24"/>
-        </w:rPr>
-      </w:pPr>
-      <w:r>
-        <w:rPr>
-          <w:rFonts w:ascii="Times New Roman" w:hAnsi="Times New Roman" w:cs="Times New Roman"/>
-          <w:sz w:val="24"/>
+          <w:szCs w:val="24"/>
+        </w:rPr>
+      </w:pPr>
+      <w:r>
+        <w:rPr>
+          <w:rFonts w:ascii="Times New Roman" w:hAnsi="Times New Roman" w:cs="Times New Roman"/>
+          <w:sz w:val="24"/>
+          <w:szCs w:val="24"/>
         </w:rPr>
         <w:t xml:space="preserve">Zang, Christian, and Franco Biondi. 2015. “Treeclim: An R Package for the Numerical Calibration of Proxy‐climate Relationships.” </w:t>
       </w:r>
@@ -19265,6 +19029,7 @@
           <w:i/>
           <w:iCs/>
           <w:sz w:val="24"/>
+          <w:szCs w:val="24"/>
         </w:rPr>
         <w:t>Ecography</w:t>
       </w:r>
@@ -19272,6 +19037,7 @@
         <w:rPr>
           <w:rFonts w:ascii="Times New Roman" w:hAnsi="Times New Roman" w:cs="Times New Roman"/>
           <w:sz w:val="24"/>
+          <w:szCs w:val="24"/>
         </w:rPr>
         <w:t xml:space="preserve"> 38(4): 431–36. doi:10.1111/ecog.01335.</w:t>
       </w:r>
@@ -19295,7 +19061,7 @@
       </w:r>
     </w:p>
     <w:sectPr>
-      <w:footerReference w:type="default" r:id="rId55"/>
+      <w:footerReference w:type="default" r:id="rId43"/>
       <w:pgSz w:w="12240" w:h="15840"/>
       <w:pgMar w:top="720" w:right="720" w:bottom="720" w:left="720" w:header="720" w:footer="720" w:gutter="0"/>
       <w:pgNumType w:start="1"/>
